--- a/docs/MCOM-221.docx
+++ b/docs/MCOM-221.docx
@@ -23,7 +23,7 @@
         <w:pStyle w:val="Date"/>
       </w:pPr>
       <w:r>
-        <w:t xml:space="preserve">Feb 5, 2026</w:t>
+        <w:t xml:space="preserve">Feb 6, 2026</w:t>
       </w:r>
     </w:p>
     <w:p>
@@ -4989,9 +4989,11 @@
         </w:rPr>
         <w:t xml:space="preserve">1. Balance</w:t>
       </w:r>
-      <w:r>
-        <w:t xml:space="preserve"> </w:t>
-      </w:r>
+    </w:p>
+    <w:p>
+      <w:pPr>
+        <w:pStyle w:val="BodyText"/>
+      </w:pPr>
       <w:r>
         <w:rPr>
           <w:b/>
@@ -4999,9 +5001,11 @@
         </w:rPr>
         <w:t xml:space="preserve">2. Rule of Thirds</w:t>
       </w:r>
-      <w:r>
-        <w:t xml:space="preserve"> </w:t>
-      </w:r>
+    </w:p>
+    <w:p>
+      <w:pPr>
+        <w:pStyle w:val="BodyText"/>
+      </w:pPr>
       <w:r>
         <w:rPr>
           <w:b/>
@@ -5009,9 +5013,11 @@
         </w:rPr>
         <w:t xml:space="preserve">3. Repetition and Patterns</w:t>
       </w:r>
-      <w:r>
-        <w:t xml:space="preserve"> </w:t>
-      </w:r>
+    </w:p>
+    <w:p>
+      <w:pPr>
+        <w:pStyle w:val="BodyText"/>
+      </w:pPr>
       <w:r>
         <w:rPr>
           <w:b/>
@@ -6107,7 +6113,7 @@
         </w:numPr>
       </w:pPr>
       <w:r>
-        <w:t xml:space="preserve">ZOOMS</w:t>
+        <w:t xml:space="preserve">Zooms</w:t>
       </w:r>
     </w:p>
     <w:p>
@@ -6119,7 +6125,7 @@
         </w:numPr>
       </w:pPr>
       <w:r>
-        <w:t xml:space="preserve">PAN SHOTS</w:t>
+        <w:t xml:space="preserve">Pan Shots</w:t>
       </w:r>
     </w:p>
     <w:p>
@@ -6131,7 +6137,7 @@
         </w:numPr>
       </w:pPr>
       <w:r>
-        <w:t xml:space="preserve">SWISH OR WHIP PAN</w:t>
+        <w:t xml:space="preserve">Swish Or Whip Pan</w:t>
       </w:r>
     </w:p>
     <w:p>
@@ -6143,7 +6149,7 @@
         </w:numPr>
       </w:pPr>
       <w:r>
-        <w:t xml:space="preserve">TILT SHOTS</w:t>
+        <w:t xml:space="preserve">Tilt Shots</w:t>
       </w:r>
     </w:p>
     <w:p>
@@ -6155,7 +6161,7 @@
         </w:numPr>
       </w:pPr>
       <w:r>
-        <w:t xml:space="preserve">DOLLY</w:t>
+        <w:t xml:space="preserve">Dolly</w:t>
       </w:r>
     </w:p>
     <w:p>
@@ -6167,7 +6173,7 @@
         </w:numPr>
       </w:pPr>
       <w:r>
-        <w:t xml:space="preserve">DOLLY ZOOMS</w:t>
+        <w:t xml:space="preserve">Dolly Zooms</w:t>
       </w:r>
     </w:p>
     <w:p>
@@ -6179,7 +6185,7 @@
         </w:numPr>
       </w:pPr>
       <w:r>
-        <w:t xml:space="preserve">TRACKING</w:t>
+        <w:t xml:space="preserve">Tracking</w:t>
       </w:r>
     </w:p>
     <w:p>
@@ -6191,7 +6197,7 @@
         </w:numPr>
       </w:pPr>
       <w:r>
-        <w:t xml:space="preserve">ARCING</w:t>
+        <w:t xml:space="preserve">Arcing</w:t>
       </w:r>
     </w:p>
     <w:p>
@@ -6203,7 +6209,7 @@
         </w:numPr>
       </w:pPr>
       <w:r>
-        <w:t xml:space="preserve">FOLLOW SHOTS</w:t>
+        <w:t xml:space="preserve">Follow Shots</w:t>
       </w:r>
     </w:p>
     <w:p>
@@ -6215,7 +6221,7 @@
         </w:numPr>
       </w:pPr>
       <w:r>
-        <w:t xml:space="preserve">CRANE SHOTS</w:t>
+        <w:t xml:space="preserve">Crane Shots</w:t>
       </w:r>
     </w:p>
     <w:p>
@@ -6227,7 +6233,7 @@
         </w:numPr>
       </w:pPr>
       <w:r>
-        <w:t xml:space="preserve">360-DEGREE TRACKING SHOTS</w:t>
+        <w:t xml:space="preserve">360-Degree Tracking Shots</w:t>
       </w:r>
     </w:p>
     <w:p>
@@ -6239,7 +6245,7 @@
         </w:numPr>
       </w:pPr>
       <w:r>
-        <w:t xml:space="preserve">SLIDERS</w:t>
+        <w:t xml:space="preserve">Sliders</w:t>
       </w:r>
     </w:p>
     <w:p>
@@ -6251,7 +6257,7 @@
         </w:numPr>
       </w:pPr>
       <w:r>
-        <w:t xml:space="preserve">GOPRO</w:t>
+        <w:t xml:space="preserve">Gopro</w:t>
       </w:r>
     </w:p>
     <w:p>
@@ -6263,7 +6269,7 @@
         </w:numPr>
       </w:pPr>
       <w:r>
-        <w:t xml:space="preserve">DRONES</w:t>
+        <w:t xml:space="preserve">Drones</w:t>
       </w:r>
     </w:p>
     <w:p>
@@ -6275,7 +6281,7 @@
         </w:numPr>
       </w:pPr>
       <w:r>
-        <w:t xml:space="preserve">SHAKY CAMERA</w:t>
+        <w:t xml:space="preserve">Shaky Camera</w:t>
       </w:r>
     </w:p>
     <w:p>
@@ -6554,20 +6560,16 @@
       </w:pPr>
       <w:r>
         <w:rPr>
-          <w:b/>
-          <w:bCs/>
-        </w:rPr>
-        <w:t xml:space="preserve">Note:</w:t>
-      </w:r>
-      <w:r>
-        <w:t xml:space="preserve"> </w:t>
-      </w:r>
-      <w:r>
-        <w:rPr>
           <w:i/>
           <w:iCs/>
         </w:rPr>
-        <w:t xml:space="preserve">Do not try doing zoom shots with your cell camera unless you have a special app that makes it smooth. Squeezing your finger in and out to move closer or further away from your subject will result in a shaky shot. Our goal is to disguise movement, not to draw attention to it.</w:t>
+        <w:t xml:space="preserve">Note:</w:t>
+      </w:r>
+      <w:r>
+        <w:t xml:space="preserve"> </w:t>
+      </w:r>
+      <w:r>
+        <w:t xml:space="preserve">Do not try doing zoom shots with your cell camera unless you have a special app that makes it smooth. Squeezing your finger in and out to move closer or further away from your subject will result in a shaky shot. Our goal is to disguise movement, not to draw attention to it.*</w:t>
       </w:r>
     </w:p>
     <w:p>
@@ -7378,40 +7380,70 @@
       <w:r>
         <w:t xml:space="preserve">In this first topic you will learn about:</w:t>
       </w:r>
-      <w:r>
-        <w:t xml:space="preserve"> </w:t>
-      </w:r>
-      <w:r>
-        <w:t xml:space="preserve">- Frames</w:t>
-      </w:r>
-      <w:r>
-        <w:t xml:space="preserve"> </w:t>
-      </w:r>
-      <w:r>
-        <w:t xml:space="preserve">- Shots</w:t>
-      </w:r>
-      <w:r>
-        <w:t xml:space="preserve"> </w:t>
-      </w:r>
-      <w:r>
-        <w:t xml:space="preserve">- Scenes</w:t>
-      </w:r>
-      <w:r>
-        <w:t xml:space="preserve"> </w:t>
-      </w:r>
-      <w:r>
-        <w:t xml:space="preserve">- Sequences</w:t>
-      </w:r>
-      <w:r>
-        <w:t xml:space="preserve"> </w:t>
-      </w:r>
-      <w:r>
-        <w:t xml:space="preserve">- Acts</w:t>
-      </w:r>
-    </w:p>
-    <w:p>
-      <w:pPr>
-        <w:pStyle w:val="BodyText"/>
+    </w:p>
+    <w:p>
+      <w:pPr>
+        <w:pStyle w:val="Compact"/>
+        <w:numPr>
+          <w:ilvl w:val="0"/>
+          <w:numId w:val="1048"/>
+        </w:numPr>
+      </w:pPr>
+      <w:r>
+        <w:t xml:space="preserve">Frames</w:t>
+      </w:r>
+    </w:p>
+    <w:p>
+      <w:pPr>
+        <w:pStyle w:val="Compact"/>
+        <w:numPr>
+          <w:ilvl w:val="0"/>
+          <w:numId w:val="1048"/>
+        </w:numPr>
+      </w:pPr>
+      <w:r>
+        <w:t xml:space="preserve">Shots</w:t>
+      </w:r>
+    </w:p>
+    <w:p>
+      <w:pPr>
+        <w:pStyle w:val="Compact"/>
+        <w:numPr>
+          <w:ilvl w:val="0"/>
+          <w:numId w:val="1048"/>
+        </w:numPr>
+      </w:pPr>
+      <w:r>
+        <w:t xml:space="preserve">Scenes</w:t>
+      </w:r>
+    </w:p>
+    <w:p>
+      <w:pPr>
+        <w:pStyle w:val="Compact"/>
+        <w:numPr>
+          <w:ilvl w:val="0"/>
+          <w:numId w:val="1048"/>
+        </w:numPr>
+      </w:pPr>
+      <w:r>
+        <w:t xml:space="preserve">Sequences</w:t>
+      </w:r>
+    </w:p>
+    <w:p>
+      <w:pPr>
+        <w:pStyle w:val="Compact"/>
+        <w:numPr>
+          <w:ilvl w:val="0"/>
+          <w:numId w:val="1048"/>
+        </w:numPr>
+      </w:pPr>
+      <w:r>
+        <w:t xml:space="preserve">Acts</w:t>
+      </w:r>
+    </w:p>
+    <w:p>
+      <w:pPr>
+        <w:pStyle w:val="FirstParagraph"/>
       </w:pPr>
       <w:r>
         <w:t xml:space="preserve">These components give you the big picture of how the many smaller elements add up to create mood and meaning in a film project.</w:t>
@@ -7524,7 +7556,7 @@
         <w:pStyle w:val="Compact"/>
         <w:numPr>
           <w:ilvl w:val="0"/>
-          <w:numId w:val="1048"/>
+          <w:numId w:val="1049"/>
         </w:numPr>
       </w:pPr>
       <w:r>
@@ -7536,7 +7568,7 @@
         <w:pStyle w:val="Compact"/>
         <w:numPr>
           <w:ilvl w:val="0"/>
-          <w:numId w:val="1048"/>
+          <w:numId w:val="1049"/>
         </w:numPr>
       </w:pPr>
       <w:r>
@@ -7548,7 +7580,7 @@
         <w:pStyle w:val="Compact"/>
         <w:numPr>
           <w:ilvl w:val="0"/>
-          <w:numId w:val="1048"/>
+          <w:numId w:val="1049"/>
         </w:numPr>
       </w:pPr>
       <w:r>
@@ -7560,7 +7592,7 @@
         <w:pStyle w:val="Compact"/>
         <w:numPr>
           <w:ilvl w:val="0"/>
-          <w:numId w:val="1048"/>
+          <w:numId w:val="1049"/>
         </w:numPr>
       </w:pPr>
       <w:r>
@@ -7572,7 +7604,7 @@
         <w:pStyle w:val="Compact"/>
         <w:numPr>
           <w:ilvl w:val="0"/>
-          <w:numId w:val="1048"/>
+          <w:numId w:val="1049"/>
         </w:numPr>
       </w:pPr>
       <w:r>
@@ -7584,7 +7616,7 @@
         <w:pStyle w:val="Compact"/>
         <w:numPr>
           <w:ilvl w:val="0"/>
-          <w:numId w:val="1048"/>
+          <w:numId w:val="1049"/>
         </w:numPr>
       </w:pPr>
       <w:r>
@@ -7596,7 +7628,7 @@
         <w:pStyle w:val="Compact"/>
         <w:numPr>
           <w:ilvl w:val="0"/>
-          <w:numId w:val="1048"/>
+          <w:numId w:val="1049"/>
         </w:numPr>
       </w:pPr>
       <w:r>
@@ -7608,7 +7640,7 @@
         <w:pStyle w:val="Compact"/>
         <w:numPr>
           <w:ilvl w:val="0"/>
-          <w:numId w:val="1048"/>
+          <w:numId w:val="1049"/>
         </w:numPr>
       </w:pPr>
       <w:r>
@@ -7620,7 +7652,7 @@
         <w:pStyle w:val="Compact"/>
         <w:numPr>
           <w:ilvl w:val="0"/>
-          <w:numId w:val="1048"/>
+          <w:numId w:val="1049"/>
         </w:numPr>
       </w:pPr>
       <w:r>
@@ -7632,7 +7664,7 @@
         <w:pStyle w:val="Compact"/>
         <w:numPr>
           <w:ilvl w:val="0"/>
-          <w:numId w:val="1048"/>
+          <w:numId w:val="1049"/>
         </w:numPr>
       </w:pPr>
       <w:r>
@@ -7652,7 +7684,7 @@
         <w:pStyle w:val="Compact"/>
         <w:numPr>
           <w:ilvl w:val="0"/>
-          <w:numId w:val="1049"/>
+          <w:numId w:val="1050"/>
         </w:numPr>
       </w:pPr>
       <w:r>
@@ -7664,7 +7696,7 @@
         <w:pStyle w:val="Compact"/>
         <w:numPr>
           <w:ilvl w:val="0"/>
-          <w:numId w:val="1049"/>
+          <w:numId w:val="1050"/>
         </w:numPr>
       </w:pPr>
       <w:r>
@@ -7676,7 +7708,7 @@
         <w:pStyle w:val="Compact"/>
         <w:numPr>
           <w:ilvl w:val="0"/>
-          <w:numId w:val="1049"/>
+          <w:numId w:val="1050"/>
         </w:numPr>
       </w:pPr>
       <w:r>
@@ -7688,7 +7720,7 @@
         <w:pStyle w:val="Compact"/>
         <w:numPr>
           <w:ilvl w:val="0"/>
-          <w:numId w:val="1049"/>
+          <w:numId w:val="1050"/>
         </w:numPr>
       </w:pPr>
       <w:r>
@@ -7700,7 +7732,7 @@
         <w:pStyle w:val="Compact"/>
         <w:numPr>
           <w:ilvl w:val="0"/>
-          <w:numId w:val="1049"/>
+          <w:numId w:val="1050"/>
         </w:numPr>
       </w:pPr>
       <w:r>
@@ -7712,7 +7744,7 @@
         <w:pStyle w:val="Compact"/>
         <w:numPr>
           <w:ilvl w:val="0"/>
-          <w:numId w:val="1049"/>
+          <w:numId w:val="1050"/>
         </w:numPr>
       </w:pPr>
       <w:r>
@@ -7724,7 +7756,7 @@
         <w:pStyle w:val="Compact"/>
         <w:numPr>
           <w:ilvl w:val="0"/>
-          <w:numId w:val="1049"/>
+          <w:numId w:val="1050"/>
         </w:numPr>
       </w:pPr>
       <w:r>
@@ -7736,7 +7768,7 @@
         <w:pStyle w:val="Compact"/>
         <w:numPr>
           <w:ilvl w:val="0"/>
-          <w:numId w:val="1049"/>
+          <w:numId w:val="1050"/>
         </w:numPr>
       </w:pPr>
       <w:r>
@@ -7748,7 +7780,7 @@
         <w:pStyle w:val="Compact"/>
         <w:numPr>
           <w:ilvl w:val="0"/>
-          <w:numId w:val="1049"/>
+          <w:numId w:val="1050"/>
         </w:numPr>
       </w:pPr>
       <w:r>
@@ -7760,7 +7792,7 @@
         <w:pStyle w:val="Compact"/>
         <w:numPr>
           <w:ilvl w:val="0"/>
-          <w:numId w:val="1049"/>
+          <w:numId w:val="1050"/>
         </w:numPr>
       </w:pPr>
       <w:r>
@@ -7772,7 +7804,7 @@
         <w:pStyle w:val="Compact"/>
         <w:numPr>
           <w:ilvl w:val="0"/>
-          <w:numId w:val="1049"/>
+          <w:numId w:val="1050"/>
         </w:numPr>
       </w:pPr>
       <w:r>
@@ -7986,7 +8018,7 @@
         <w:pStyle w:val="Compact"/>
         <w:numPr>
           <w:ilvl w:val="0"/>
-          <w:numId w:val="1050"/>
+          <w:numId w:val="1051"/>
         </w:numPr>
       </w:pPr>
       <w:r>
@@ -7998,7 +8030,7 @@
         <w:pStyle w:val="Compact"/>
         <w:numPr>
           <w:ilvl w:val="0"/>
-          <w:numId w:val="1050"/>
+          <w:numId w:val="1051"/>
         </w:numPr>
       </w:pPr>
       <w:r>
@@ -8010,7 +8042,7 @@
         <w:pStyle w:val="Compact"/>
         <w:numPr>
           <w:ilvl w:val="0"/>
-          <w:numId w:val="1050"/>
+          <w:numId w:val="1051"/>
         </w:numPr>
       </w:pPr>
       <w:r>
@@ -8022,7 +8054,7 @@
         <w:pStyle w:val="Compact"/>
         <w:numPr>
           <w:ilvl w:val="0"/>
-          <w:numId w:val="1050"/>
+          <w:numId w:val="1051"/>
         </w:numPr>
       </w:pPr>
       <w:r>
@@ -8034,7 +8066,7 @@
         <w:pStyle w:val="Compact"/>
         <w:numPr>
           <w:ilvl w:val="0"/>
-          <w:numId w:val="1050"/>
+          <w:numId w:val="1051"/>
         </w:numPr>
       </w:pPr>
       <w:r>
@@ -8046,7 +8078,7 @@
         <w:pStyle w:val="Compact"/>
         <w:numPr>
           <w:ilvl w:val="0"/>
-          <w:numId w:val="1050"/>
+          <w:numId w:val="1051"/>
         </w:numPr>
       </w:pPr>
       <w:r>
@@ -8058,7 +8090,7 @@
         <w:pStyle w:val="Compact"/>
         <w:numPr>
           <w:ilvl w:val="0"/>
-          <w:numId w:val="1050"/>
+          <w:numId w:val="1051"/>
         </w:numPr>
       </w:pPr>
       <w:r>
@@ -8070,7 +8102,7 @@
         <w:pStyle w:val="Compact"/>
         <w:numPr>
           <w:ilvl w:val="0"/>
-          <w:numId w:val="1050"/>
+          <w:numId w:val="1051"/>
         </w:numPr>
       </w:pPr>
       <w:r>
@@ -8082,7 +8114,7 @@
         <w:pStyle w:val="Compact"/>
         <w:numPr>
           <w:ilvl w:val="0"/>
-          <w:numId w:val="1050"/>
+          <w:numId w:val="1051"/>
         </w:numPr>
       </w:pPr>
       <w:r>
@@ -8094,7 +8126,7 @@
         <w:pStyle w:val="Compact"/>
         <w:numPr>
           <w:ilvl w:val="0"/>
-          <w:numId w:val="1050"/>
+          <w:numId w:val="1051"/>
         </w:numPr>
       </w:pPr>
       <w:r>
@@ -8106,7 +8138,7 @@
         <w:pStyle w:val="Compact"/>
         <w:numPr>
           <w:ilvl w:val="0"/>
-          <w:numId w:val="1050"/>
+          <w:numId w:val="1051"/>
         </w:numPr>
       </w:pPr>
       <w:r>
@@ -8195,6 +8227,9 @@
       </w:r>
       <w:r>
         <w:t xml:space="preserve">It is recommended but not mandatory that you study a web essay on how to build your intuition such as</w:t>
+      </w:r>
+      <w:r>
+        <w:t xml:space="preserve"> </w:t>
       </w:r>
       <w:hyperlink r:id="rId45">
         <w:r>
@@ -8248,7 +8283,7 @@
         <w:pStyle w:val="Compact"/>
         <w:numPr>
           <w:ilvl w:val="0"/>
-          <w:numId w:val="1051"/>
+          <w:numId w:val="1052"/>
         </w:numPr>
       </w:pPr>
       <w:r>
@@ -8260,7 +8295,7 @@
         <w:pStyle w:val="Compact"/>
         <w:numPr>
           <w:ilvl w:val="0"/>
-          <w:numId w:val="1051"/>
+          <w:numId w:val="1052"/>
         </w:numPr>
       </w:pPr>
       <w:r>
@@ -8272,7 +8307,7 @@
         <w:pStyle w:val="Compact"/>
         <w:numPr>
           <w:ilvl w:val="0"/>
-          <w:numId w:val="1051"/>
+          <w:numId w:val="1052"/>
         </w:numPr>
       </w:pPr>
       <w:r>
@@ -8284,7 +8319,7 @@
         <w:pStyle w:val="Compact"/>
         <w:numPr>
           <w:ilvl w:val="0"/>
-          <w:numId w:val="1051"/>
+          <w:numId w:val="1052"/>
         </w:numPr>
       </w:pPr>
       <w:r>
@@ -8296,7 +8331,7 @@
         <w:pStyle w:val="Compact"/>
         <w:numPr>
           <w:ilvl w:val="0"/>
-          <w:numId w:val="1051"/>
+          <w:numId w:val="1052"/>
         </w:numPr>
       </w:pPr>
       <w:r>
@@ -8308,7 +8343,7 @@
         <w:pStyle w:val="Compact"/>
         <w:numPr>
           <w:ilvl w:val="0"/>
-          <w:numId w:val="1051"/>
+          <w:numId w:val="1052"/>
         </w:numPr>
       </w:pPr>
       <w:r>
@@ -8320,7 +8355,7 @@
         <w:pStyle w:val="Compact"/>
         <w:numPr>
           <w:ilvl w:val="0"/>
-          <w:numId w:val="1051"/>
+          <w:numId w:val="1052"/>
         </w:numPr>
       </w:pPr>
       <w:r>
@@ -8486,7 +8521,7 @@
         <w:pStyle w:val="Compact"/>
         <w:numPr>
           <w:ilvl w:val="0"/>
-          <w:numId w:val="1052"/>
+          <w:numId w:val="1053"/>
         </w:numPr>
       </w:pPr>
       <w:hyperlink r:id="rId46">
@@ -8563,7 +8598,7 @@
         <w:pStyle w:val="Compact"/>
         <w:numPr>
           <w:ilvl w:val="0"/>
-          <w:numId w:val="1053"/>
+          <w:numId w:val="1054"/>
         </w:numPr>
       </w:pPr>
       <w:r>
@@ -8575,7 +8610,7 @@
         <w:pStyle w:val="Compact"/>
         <w:numPr>
           <w:ilvl w:val="0"/>
-          <w:numId w:val="1053"/>
+          <w:numId w:val="1054"/>
         </w:numPr>
       </w:pPr>
       <w:r>
@@ -8587,7 +8622,7 @@
         <w:pStyle w:val="Compact"/>
         <w:numPr>
           <w:ilvl w:val="0"/>
-          <w:numId w:val="1053"/>
+          <w:numId w:val="1054"/>
         </w:numPr>
       </w:pPr>
       <w:r>
@@ -8599,7 +8634,7 @@
         <w:pStyle w:val="Compact"/>
         <w:numPr>
           <w:ilvl w:val="0"/>
-          <w:numId w:val="1053"/>
+          <w:numId w:val="1054"/>
         </w:numPr>
       </w:pPr>
       <w:r>
@@ -8611,7 +8646,7 @@
         <w:pStyle w:val="Compact"/>
         <w:numPr>
           <w:ilvl w:val="0"/>
-          <w:numId w:val="1053"/>
+          <w:numId w:val="1054"/>
         </w:numPr>
       </w:pPr>
       <w:r>
@@ -8713,7 +8748,7 @@
         <w:pStyle w:val="Compact"/>
         <w:numPr>
           <w:ilvl w:val="0"/>
-          <w:numId w:val="1054"/>
+          <w:numId w:val="1055"/>
         </w:numPr>
       </w:pPr>
       <w:r>
@@ -8725,7 +8760,7 @@
         <w:pStyle w:val="Compact"/>
         <w:numPr>
           <w:ilvl w:val="0"/>
-          <w:numId w:val="1054"/>
+          <w:numId w:val="1055"/>
         </w:numPr>
       </w:pPr>
       <w:r>
@@ -8737,7 +8772,7 @@
         <w:pStyle w:val="Compact"/>
         <w:numPr>
           <w:ilvl w:val="0"/>
-          <w:numId w:val="1054"/>
+          <w:numId w:val="1055"/>
         </w:numPr>
       </w:pPr>
       <w:r>
@@ -8749,7 +8784,7 @@
         <w:pStyle w:val="Compact"/>
         <w:numPr>
           <w:ilvl w:val="0"/>
-          <w:numId w:val="1054"/>
+          <w:numId w:val="1055"/>
         </w:numPr>
       </w:pPr>
       <w:r>
@@ -8761,7 +8796,7 @@
         <w:pStyle w:val="Compact"/>
         <w:numPr>
           <w:ilvl w:val="0"/>
-          <w:numId w:val="1054"/>
+          <w:numId w:val="1055"/>
         </w:numPr>
       </w:pPr>
       <w:r>
@@ -8789,7 +8824,7 @@
         <w:pStyle w:val="Compact"/>
         <w:numPr>
           <w:ilvl w:val="0"/>
-          <w:numId w:val="1055"/>
+          <w:numId w:val="1056"/>
         </w:numPr>
       </w:pPr>
       <w:r>
@@ -8801,7 +8836,7 @@
         <w:pStyle w:val="Compact"/>
         <w:numPr>
           <w:ilvl w:val="0"/>
-          <w:numId w:val="1055"/>
+          <w:numId w:val="1056"/>
         </w:numPr>
       </w:pPr>
       <w:r>
@@ -8825,7 +8860,7 @@
         <w:pStyle w:val="Compact"/>
         <w:numPr>
           <w:ilvl w:val="0"/>
-          <w:numId w:val="1055"/>
+          <w:numId w:val="1056"/>
         </w:numPr>
       </w:pPr>
       <w:r>
@@ -8837,7 +8872,7 @@
         <w:pStyle w:val="Compact"/>
         <w:numPr>
           <w:ilvl w:val="0"/>
-          <w:numId w:val="1055"/>
+          <w:numId w:val="1056"/>
         </w:numPr>
       </w:pPr>
       <w:r>
@@ -8849,7 +8884,7 @@
         <w:pStyle w:val="Compact"/>
         <w:numPr>
           <w:ilvl w:val="0"/>
-          <w:numId w:val="1055"/>
+          <w:numId w:val="1056"/>
         </w:numPr>
       </w:pPr>
       <w:r>
@@ -8919,7 +8954,7 @@
         <w:pStyle w:val="Compact"/>
         <w:numPr>
           <w:ilvl w:val="0"/>
-          <w:numId w:val="1056"/>
+          <w:numId w:val="1057"/>
         </w:numPr>
       </w:pPr>
       <w:r>
@@ -8947,7 +8982,7 @@
         <w:pStyle w:val="Compact"/>
         <w:numPr>
           <w:ilvl w:val="0"/>
-          <w:numId w:val="1056"/>
+          <w:numId w:val="1057"/>
         </w:numPr>
       </w:pPr>
       <w:r>
@@ -9032,7 +9067,7 @@
         <w:pStyle w:val="Compact"/>
         <w:numPr>
           <w:ilvl w:val="0"/>
-          <w:numId w:val="1057"/>
+          <w:numId w:val="1058"/>
         </w:numPr>
       </w:pPr>
       <w:r>
@@ -9044,7 +9079,7 @@
         <w:pStyle w:val="Compact"/>
         <w:numPr>
           <w:ilvl w:val="0"/>
-          <w:numId w:val="1057"/>
+          <w:numId w:val="1058"/>
         </w:numPr>
       </w:pPr>
       <w:r>
@@ -9056,7 +9091,7 @@
         <w:pStyle w:val="Compact"/>
         <w:numPr>
           <w:ilvl w:val="0"/>
-          <w:numId w:val="1057"/>
+          <w:numId w:val="1058"/>
         </w:numPr>
       </w:pPr>
       <w:r>
@@ -9068,7 +9103,7 @@
         <w:pStyle w:val="Compact"/>
         <w:numPr>
           <w:ilvl w:val="0"/>
-          <w:numId w:val="1057"/>
+          <w:numId w:val="1058"/>
         </w:numPr>
       </w:pPr>
       <w:r>
@@ -9080,7 +9115,7 @@
         <w:pStyle w:val="Compact"/>
         <w:numPr>
           <w:ilvl w:val="0"/>
-          <w:numId w:val="1057"/>
+          <w:numId w:val="1058"/>
         </w:numPr>
       </w:pPr>
       <w:r>
@@ -9092,7 +9127,7 @@
         <w:pStyle w:val="Compact"/>
         <w:numPr>
           <w:ilvl w:val="0"/>
-          <w:numId w:val="1057"/>
+          <w:numId w:val="1058"/>
         </w:numPr>
       </w:pPr>
       <w:r>
@@ -9104,7 +9139,7 @@
         <w:pStyle w:val="Compact"/>
         <w:numPr>
           <w:ilvl w:val="0"/>
-          <w:numId w:val="1057"/>
+          <w:numId w:val="1058"/>
         </w:numPr>
       </w:pPr>
       <w:r>
@@ -9116,7 +9151,7 @@
         <w:pStyle w:val="Compact"/>
         <w:numPr>
           <w:ilvl w:val="0"/>
-          <w:numId w:val="1057"/>
+          <w:numId w:val="1058"/>
         </w:numPr>
       </w:pPr>
       <w:r>
@@ -9160,7 +9195,7 @@
         <w:pStyle w:val="Compact"/>
         <w:numPr>
           <w:ilvl w:val="0"/>
-          <w:numId w:val="1058"/>
+          <w:numId w:val="1059"/>
         </w:numPr>
       </w:pPr>
       <w:r>
@@ -9172,7 +9207,7 @@
         <w:pStyle w:val="Compact"/>
         <w:numPr>
           <w:ilvl w:val="0"/>
-          <w:numId w:val="1058"/>
+          <w:numId w:val="1059"/>
         </w:numPr>
       </w:pPr>
       <w:r>
@@ -9184,7 +9219,7 @@
         <w:pStyle w:val="Compact"/>
         <w:numPr>
           <w:ilvl w:val="0"/>
-          <w:numId w:val="1058"/>
+          <w:numId w:val="1059"/>
         </w:numPr>
       </w:pPr>
       <w:r>
@@ -9196,7 +9231,7 @@
         <w:pStyle w:val="Compact"/>
         <w:numPr>
           <w:ilvl w:val="0"/>
-          <w:numId w:val="1058"/>
+          <w:numId w:val="1059"/>
         </w:numPr>
       </w:pPr>
       <w:r>
@@ -9272,6 +9307,1113 @@
         <w:t xml:space="preserve"> </w:t>
       </w:r>
       <w:hyperlink r:id="rId47">
+        <w:r>
+          <w:rPr>
+            <w:rStyle w:val="Hyperlink"/>
+            <w:i/>
+            <w:iCs/>
+          </w:rPr>
+          <w:t xml:space="preserve">Visual Storytelling 101</w:t>
+        </w:r>
+      </w:hyperlink>
+      <w:r>
+        <w:t xml:space="preserve"> </w:t>
+      </w:r>
+    </w:p>
+    <w:p>
+      <w:pPr>
+        <w:pStyle w:val="BodyText"/>
+      </w:pPr>
+      <w:hyperlink r:id="rId48">
+        <w:r>
+          <w:rPr>
+            <w:rStyle w:val="Hyperlink"/>
+          </w:rPr>
+          <w:t xml:space="preserve">https://www.youtube-nocookie.com/embed/iWQQgZh9EyE</w:t>
+        </w:r>
+      </w:hyperlink>
+    </w:p>
+    <w:p>
+      <w:pPr>
+        <w:pStyle w:val="Compact"/>
+        <w:numPr>
+          <w:ilvl w:val="0"/>
+          <w:numId w:val="1060"/>
+        </w:numPr>
+      </w:pPr>
+      <w:r>
+        <w:t xml:space="preserve">What was your best take-away from it? Log this in your journal and if there is time, share your insights with your facilitator and classmates.</w:t>
+      </w:r>
+    </w:p>
+    <w:p>
+      <w:pPr>
+        <w:pStyle w:val="FirstParagraph"/>
+      </w:pPr>
+      <w:r>
+        <w:rPr>
+          <w:color w:val="6ecfb1"/>
+          <w:sz w:val="24"/>
+          <w:szCs w:val="24"/>
+          <w:b/>
+        </w:rPr>
+        <w:t xml:space="preserve">&lt;End learning-activity&gt;</w:t>
+      </w:r>
+    </w:p>
+    <w:p>
+      <w:pPr>
+        <w:pStyle w:val="Heading2"/>
+      </w:pPr>
+      <w:r>
+        <w:t xml:space="preserve">6.2 Secrets to a Simple Story</w:t>
+      </w:r>
+    </w:p>
+    <w:p>
+      <w:pPr>
+        <w:pStyle w:val="FirstParagraph"/>
+      </w:pPr>
+      <w:r>
+        <w:t xml:space="preserve">In order to do this first project, you will need to come up with a story to film. Something has to happened to someone and they must engage in action to address it. But if we are to design a good story—one that holds the attention of our audience and engages them—we need to focus on several things in our short film project:</w:t>
+      </w:r>
+    </w:p>
+    <w:p>
+      <w:pPr>
+        <w:pStyle w:val="Compact"/>
+        <w:numPr>
+          <w:ilvl w:val="0"/>
+          <w:numId w:val="1061"/>
+        </w:numPr>
+      </w:pPr>
+      <w:r>
+        <w:t xml:space="preserve">One or two main characters.</w:t>
+      </w:r>
+    </w:p>
+    <w:p>
+      <w:pPr>
+        <w:pStyle w:val="Compact"/>
+        <w:numPr>
+          <w:ilvl w:val="0"/>
+          <w:numId w:val="1061"/>
+        </w:numPr>
+      </w:pPr>
+      <w:r>
+        <w:t xml:space="preserve">A single problem or conflict.</w:t>
+      </w:r>
+    </w:p>
+    <w:p>
+      <w:pPr>
+        <w:pStyle w:val="Compact"/>
+        <w:numPr>
+          <w:ilvl w:val="0"/>
+          <w:numId w:val="1061"/>
+        </w:numPr>
+      </w:pPr>
+      <w:r>
+        <w:t xml:space="preserve">Knowing your genre (will your film be funny, dramatic, scary, etc.?).</w:t>
+      </w:r>
+    </w:p>
+    <w:p>
+      <w:pPr>
+        <w:pStyle w:val="Compact"/>
+        <w:numPr>
+          <w:ilvl w:val="0"/>
+          <w:numId w:val="1061"/>
+        </w:numPr>
+      </w:pPr>
+      <w:r>
+        <w:t xml:space="preserve">A simple setting or number of locations.</w:t>
+      </w:r>
+    </w:p>
+    <w:p>
+      <w:pPr>
+        <w:pStyle w:val="Compact"/>
+        <w:numPr>
+          <w:ilvl w:val="0"/>
+          <w:numId w:val="1061"/>
+        </w:numPr>
+      </w:pPr>
+      <w:r>
+        <w:t xml:space="preserve">A satisfying ending.</w:t>
+      </w:r>
+    </w:p>
+    <w:p>
+      <w:pPr>
+        <w:pStyle w:val="FirstParagraph"/>
+      </w:pPr>
+      <w:r>
+        <w:t xml:space="preserve">You need to keep this simple formula in mind in the projects ahead. There will be many forces and temptations that will distract you and pull you away from this simple understanding. Resist them and go back to basics if you get lost, confused, or frustrated.</w:t>
+      </w:r>
+    </w:p>
+    <w:p>
+      <w:pPr>
+        <w:pStyle w:val="Heading3"/>
+      </w:pPr>
+      <w:r>
+        <w:t xml:space="preserve">6.2.1 Activity: Read and Reflect</w:t>
+      </w:r>
+    </w:p>
+    <w:p>
+      <w:pPr>
+        <w:pStyle w:val="FirstParagraph"/>
+      </w:pPr>
+      <w:r>
+        <w:rPr>
+          <w:color w:val="6ecfb1"/>
+          <w:sz w:val="24"/>
+          <w:szCs w:val="24"/>
+          <w:b/>
+        </w:rPr>
+        <w:t xml:space="preserve">&lt;Begin learning-activity&gt;</w:t>
+      </w:r>
+    </w:p>
+    <w:p>
+      <w:pPr>
+        <w:pStyle w:val="BodyText"/>
+      </w:pPr>
+      <w:r>
+        <w:rPr>
+          <w:sz w:val="16"/>
+          <w:szCs w:val="16"/>
+          <w:b/>
+        </w:rPr>
+        <w:t xml:space="preserve">Estimated Time</w:t>
+      </w:r>
+      <w:r>
+        <w:rPr>
+          <w:sz w:val="16"/>
+          <w:szCs w:val="16"/>
+          <w:b/>
+        </w:rPr>
+        <w:t xml:space="preserve">: </w:t>
+      </w:r>
+      <w:r>
+        <w:rPr>
+          <w:sz w:val="16"/>
+          <w:szCs w:val="16"/>
+        </w:rPr>
+        <w:t xml:space="preserve"/>
+      </w:r>
+    </w:p>
+    <w:p>
+      <w:pPr>
+        <w:pStyle w:val="BodyText"/>
+      </w:pPr>
+      <w:r>
+        <w:t xml:space="preserve">Study the next section in the course text Secrets to a Simple Story. What stands out for you? Did it inspire you? Did it help you find a good story concept to film? Log these observations and reflections in your course journal.</w:t>
+      </w:r>
+    </w:p>
+    <w:p>
+      <w:pPr>
+        <w:pStyle w:val="BodyText"/>
+      </w:pPr>
+      <w:r>
+        <w:rPr>
+          <w:color w:val="6ecfb1"/>
+          <w:sz w:val="24"/>
+          <w:szCs w:val="24"/>
+          <w:b/>
+        </w:rPr>
+        <w:t xml:space="preserve">&lt;End learning-activity&gt;</w:t>
+      </w:r>
+    </w:p>
+    <w:p>
+      <w:pPr>
+        <w:pStyle w:val="Heading2"/>
+      </w:pPr>
+      <w:r>
+        <w:t xml:space="preserve">6.3 Brainstorming and Successful Creativity</w:t>
+      </w:r>
+    </w:p>
+    <w:p>
+      <w:pPr>
+        <w:pStyle w:val="FirstParagraph"/>
+      </w:pPr>
+      <w:r>
+        <w:t xml:space="preserve">The secret to a story sounds simple and it is. We need to create a character with a goal and stakes (the painful consequences that will happen to the character) who has to overcome opposition to that goal and an ending that reveal whether or not the character obtains the goal.</w:t>
+      </w:r>
+    </w:p>
+    <w:p>
+      <w:pPr>
+        <w:pStyle w:val="BodyText"/>
+      </w:pPr>
+      <w:r>
+        <w:t xml:space="preserve">However, the challenge for most of us is, what story do I tell?</w:t>
+      </w:r>
+    </w:p>
+    <w:p>
+      <w:pPr>
+        <w:pStyle w:val="BodyText"/>
+      </w:pPr>
+      <w:r>
+        <w:t xml:space="preserve">Brainstorming is a great tool and way to discover and find the right story you want to tell. Brainstorming involves the spontaneous development of ideas. Brainstorming can be done alone or within a group.</w:t>
+      </w:r>
+    </w:p>
+    <w:p>
+      <w:pPr>
+        <w:pStyle w:val="BodyText"/>
+      </w:pPr>
+      <w:r>
+        <w:t xml:space="preserve">The great thing about brainstorming is that you do not have to judge and criticize the process and results. In addition, you are not trying to perfect. You are only looking for that one idea that sparks your creativity and you ignore the others. This non-judgmentalism and jettisoning of perfectionism is important because these two tendencies stifle creativity.</w:t>
+      </w:r>
+    </w:p>
+    <w:p>
+      <w:pPr>
+        <w:pStyle w:val="BodyText"/>
+      </w:pPr>
+      <w:r>
+        <w:t xml:space="preserve">Even if you already have a story idea that you want to film you are strongly encouraged to engage in brainstorming activities during this section and the rest of the course. If you do, you unleash more of your creativity and you will most likely find a better story concept.</w:t>
+      </w:r>
+    </w:p>
+    <w:p>
+      <w:pPr>
+        <w:pStyle w:val="Heading3"/>
+      </w:pPr>
+      <w:r>
+        <w:t xml:space="preserve">6.3.1 Activity: Brainstorming</w:t>
+      </w:r>
+    </w:p>
+    <w:p>
+      <w:pPr>
+        <w:pStyle w:val="FirstParagraph"/>
+      </w:pPr>
+      <w:r>
+        <w:rPr>
+          <w:color w:val="6ecfb1"/>
+          <w:sz w:val="24"/>
+          <w:szCs w:val="24"/>
+          <w:b/>
+        </w:rPr>
+        <w:t xml:space="preserve">&lt;Begin learning-activity&gt;</w:t>
+      </w:r>
+    </w:p>
+    <w:p>
+      <w:pPr>
+        <w:pStyle w:val="BodyText"/>
+      </w:pPr>
+      <w:r>
+        <w:rPr>
+          <w:sz w:val="16"/>
+          <w:szCs w:val="16"/>
+          <w:b/>
+        </w:rPr>
+        <w:t xml:space="preserve">Estimated Time</w:t>
+      </w:r>
+      <w:r>
+        <w:rPr>
+          <w:sz w:val="16"/>
+          <w:szCs w:val="16"/>
+          <w:b/>
+        </w:rPr>
+        <w:t xml:space="preserve">: </w:t>
+      </w:r>
+      <w:r>
+        <w:rPr>
+          <w:sz w:val="16"/>
+          <w:szCs w:val="16"/>
+        </w:rPr>
+        <w:t xml:space="preserve"/>
+      </w:r>
+    </w:p>
+    <w:p>
+      <w:pPr>
+        <w:pStyle w:val="BodyText"/>
+      </w:pPr>
+      <w:r>
+        <w:t xml:space="preserve">Study the Brainstorming section in Chapter 6, including the Steps for Successful Brainstorming and the Tips for Success Creativity. Then consult these resources:</w:t>
+      </w:r>
+    </w:p>
+    <w:p>
+      <w:pPr>
+        <w:pStyle w:val="Compact"/>
+        <w:numPr>
+          <w:ilvl w:val="0"/>
+          <w:numId w:val="1062"/>
+        </w:numPr>
+      </w:pPr>
+      <w:hyperlink r:id="rId49">
+        <w:r>
+          <w:rPr>
+            <w:rStyle w:val="Hyperlink"/>
+          </w:rPr>
+          <w:t xml:space="preserve">30 Ways to Brainstorm Short Film Ideas You Can Actually Produce</w:t>
+        </w:r>
+      </w:hyperlink>
+    </w:p>
+    <w:p>
+      <w:pPr>
+        <w:pStyle w:val="Compact"/>
+        <w:numPr>
+          <w:ilvl w:val="0"/>
+          <w:numId w:val="1062"/>
+        </w:numPr>
+      </w:pPr>
+      <w:hyperlink r:id="rId50">
+        <w:r>
+          <w:rPr>
+            <w:rStyle w:val="Hyperlink"/>
+          </w:rPr>
+          <w:t xml:space="preserve">19 Great Ways to Brainstorm Short Film Ideas</w:t>
+        </w:r>
+      </w:hyperlink>
+    </w:p>
+    <w:p>
+      <w:pPr>
+        <w:pStyle w:val="FirstParagraph"/>
+      </w:pPr>
+      <w:r>
+        <w:t xml:space="preserve">After you feel you have a good grasp of brainstorming, engage in the process and come up with 5 story concepts that fit the criteria in the previous topic:</w:t>
+      </w:r>
+    </w:p>
+    <w:p>
+      <w:pPr>
+        <w:pStyle w:val="Compact"/>
+        <w:numPr>
+          <w:ilvl w:val="0"/>
+          <w:numId w:val="1063"/>
+        </w:numPr>
+      </w:pPr>
+      <w:r>
+        <w:t xml:space="preserve">One or two main characters.</w:t>
+      </w:r>
+    </w:p>
+    <w:p>
+      <w:pPr>
+        <w:pStyle w:val="Compact"/>
+        <w:numPr>
+          <w:ilvl w:val="0"/>
+          <w:numId w:val="1063"/>
+        </w:numPr>
+      </w:pPr>
+      <w:r>
+        <w:t xml:space="preserve">A single problem or conflict.</w:t>
+      </w:r>
+    </w:p>
+    <w:p>
+      <w:pPr>
+        <w:pStyle w:val="Compact"/>
+        <w:numPr>
+          <w:ilvl w:val="0"/>
+          <w:numId w:val="1063"/>
+        </w:numPr>
+      </w:pPr>
+      <w:r>
+        <w:t xml:space="preserve">Knowing your genre (will your film be funny, dramatic, scary, etc.?).</w:t>
+      </w:r>
+    </w:p>
+    <w:p>
+      <w:pPr>
+        <w:pStyle w:val="Compact"/>
+        <w:numPr>
+          <w:ilvl w:val="0"/>
+          <w:numId w:val="1063"/>
+        </w:numPr>
+      </w:pPr>
+      <w:r>
+        <w:t xml:space="preserve">A simple setting or number of locations.</w:t>
+      </w:r>
+    </w:p>
+    <w:p>
+      <w:pPr>
+        <w:pStyle w:val="Compact"/>
+        <w:numPr>
+          <w:ilvl w:val="0"/>
+          <w:numId w:val="1063"/>
+        </w:numPr>
+      </w:pPr>
+      <w:r>
+        <w:t xml:space="preserve">A satisfying ending. After you have done this go through your concept list and choose your top one and apply it to the template in the next topic.</w:t>
+      </w:r>
+    </w:p>
+    <w:p>
+      <w:pPr>
+        <w:pStyle w:val="FirstParagraph"/>
+      </w:pPr>
+      <w:r>
+        <w:rPr>
+          <w:b/>
+          <w:bCs/>
+        </w:rPr>
+        <w:t xml:space="preserve">Helpful Hint:</w:t>
+      </w:r>
+      <w:r>
+        <w:t xml:space="preserve"> </w:t>
+      </w:r>
+      <w:r>
+        <w:t xml:space="preserve">If you find yourself stuck and can’t come up with a story concept, tell your facilitator and have a group brainstorming session. Take one of the ideas and develop it. Share your concept if you are stuck finding one of the criteria such as a goal or stakes and ask for brainstorming help to solve the problem. Remember, film is mostly a collaborative venture.</w:t>
+      </w:r>
+    </w:p>
+    <w:p>
+      <w:pPr>
+        <w:pStyle w:val="BodyText"/>
+      </w:pPr>
+      <w:r>
+        <w:rPr>
+          <w:color w:val="6ecfb1"/>
+          <w:sz w:val="24"/>
+          <w:szCs w:val="24"/>
+          <w:b/>
+        </w:rPr>
+        <w:t xml:space="preserve">&lt;End learning-activity&gt;</w:t>
+      </w:r>
+    </w:p>
+    <w:p>
+      <w:pPr>
+        <w:pStyle w:val="Heading2"/>
+      </w:pPr>
+      <w:r>
+        <w:t xml:space="preserve">6.4 Short Film Story Template</w:t>
+      </w:r>
+    </w:p>
+    <w:p>
+      <w:pPr>
+        <w:pStyle w:val="FirstParagraph"/>
+      </w:pPr>
+      <w:r>
+        <w:t xml:space="preserve">Once you have your core story concept you now need to make it into a full story with a beginning, middle, and end. We also need to make sure we do not make it too complicated or muddled.</w:t>
+      </w:r>
+    </w:p>
+    <w:p>
+      <w:pPr>
+        <w:pStyle w:val="BodyText"/>
+      </w:pPr>
+      <w:r>
+        <w:t xml:space="preserve">Many of us have the tendency to overly complicate things: to add extraneous detail or to have elements that are not clear well explained. The template is this section is designed to prevent these issues as you use a fairy tale structure to find your characters, the problem they are facing, and show what happens in a clear way with a beginning, middle, and end of the story.</w:t>
+      </w:r>
+    </w:p>
+    <w:p>
+      <w:pPr>
+        <w:pStyle w:val="BodyText"/>
+      </w:pPr>
+      <w:r>
+        <w:t xml:space="preserve">Have fun with this template process. Also do not forget to use brainstorming for each section of the template so that you come up with the best characters, situations, locations, and conflict which are not predicable or have a</w:t>
+      </w:r>
+      <w:r>
+        <w:t xml:space="preserve"> </w:t>
+      </w:r>
+      <w:r>
+        <w:t xml:space="preserve">“been there, done that”</w:t>
+      </w:r>
+      <w:r>
+        <w:t xml:space="preserve"> </w:t>
+      </w:r>
+      <w:r>
+        <w:t xml:space="preserve">(boring) quality.</w:t>
+      </w:r>
+    </w:p>
+    <w:p>
+      <w:pPr>
+        <w:pStyle w:val="Heading3"/>
+      </w:pPr>
+      <w:r>
+        <w:t xml:space="preserve">6.4.1 Activity: Planning Your Film</w:t>
+      </w:r>
+    </w:p>
+    <w:p>
+      <w:pPr>
+        <w:pStyle w:val="FirstParagraph"/>
+      </w:pPr>
+      <w:r>
+        <w:rPr>
+          <w:color w:val="6ecfb1"/>
+          <w:sz w:val="24"/>
+          <w:szCs w:val="24"/>
+          <w:b/>
+        </w:rPr>
+        <w:t xml:space="preserve">&lt;Begin learning-activity&gt;</w:t>
+      </w:r>
+    </w:p>
+    <w:p>
+      <w:pPr>
+        <w:pStyle w:val="BodyText"/>
+      </w:pPr>
+      <w:r>
+        <w:rPr>
+          <w:sz w:val="16"/>
+          <w:szCs w:val="16"/>
+          <w:b/>
+        </w:rPr>
+        <w:t xml:space="preserve">Estimated Time</w:t>
+      </w:r>
+      <w:r>
+        <w:rPr>
+          <w:sz w:val="16"/>
+          <w:szCs w:val="16"/>
+          <w:b/>
+        </w:rPr>
+        <w:t xml:space="preserve">: </w:t>
+      </w:r>
+      <w:r>
+        <w:rPr>
+          <w:sz w:val="16"/>
+          <w:szCs w:val="16"/>
+        </w:rPr>
+        <w:t xml:space="preserve"/>
+      </w:r>
+    </w:p>
+    <w:p>
+      <w:pPr>
+        <w:pStyle w:val="BodyText"/>
+      </w:pPr>
+      <w:r>
+        <w:t xml:space="preserve">Once you have brainstormed and have a clear and solid concept film, e.g., a student who has the power to turn things in gold, use the</w:t>
+      </w:r>
+      <w:r>
+        <w:t xml:space="preserve"> </w:t>
+      </w:r>
+      <w:hyperlink r:id="rId51">
+        <w:r>
+          <w:rPr>
+            <w:rStyle w:val="Hyperlink"/>
+          </w:rPr>
+          <w:t xml:space="preserve">Fairy Tale Template for a Short Film</w:t>
+        </w:r>
+      </w:hyperlink>
+      <w:r>
+        <w:t xml:space="preserve"> </w:t>
+      </w:r>
+      <w:r>
+        <w:t xml:space="preserve">and write your story for your short film by filling in the blanks.</w:t>
+      </w:r>
+    </w:p>
+    <w:p>
+      <w:pPr>
+        <w:pStyle w:val="BodyText"/>
+      </w:pPr>
+      <w:r>
+        <w:t xml:space="preserve">Study the illustration example given in the chapter and then apply the process to the creation of your film story. In crafting your story you are not allowed to use dialogue beyond</w:t>
+      </w:r>
+      <w:r>
+        <w:t xml:space="preserve"> </w:t>
+      </w:r>
+      <w:r>
+        <w:t xml:space="preserve">“yes,”</w:t>
+      </w:r>
+      <w:r>
+        <w:t xml:space="preserve"> </w:t>
+      </w:r>
+      <w:r>
+        <w:t xml:space="preserve">“no,”</w:t>
+      </w:r>
+      <w:r>
+        <w:t xml:space="preserve"> </w:t>
+      </w:r>
+      <w:r>
+        <w:t xml:space="preserve">and</w:t>
+      </w:r>
+      <w:r>
+        <w:t xml:space="preserve"> </w:t>
+      </w:r>
+      <w:r>
+        <w:t xml:space="preserve">“okay.”</w:t>
+      </w:r>
+      <w:r>
+        <w:t xml:space="preserve"> </w:t>
+      </w:r>
+      <w:r>
+        <w:t xml:space="preserve">That is, you must find visual ways to establish your story’s setup and context and its build and payoff. For example, you cannot have your character say</w:t>
+      </w:r>
+      <w:r>
+        <w:t xml:space="preserve"> </w:t>
+      </w:r>
+      <w:r>
+        <w:t xml:space="preserve">“I am on my way to the store.”</w:t>
+      </w:r>
+      <w:r>
+        <w:t xml:space="preserve"> </w:t>
+      </w:r>
+      <w:r>
+        <w:t xml:space="preserve">You will just show him or her getting in the car, driving, arriving at the store parking lot, and entering the store. (This has visual direction vectors discussed below in Topic 3.)</w:t>
+      </w:r>
+    </w:p>
+    <w:p>
+      <w:pPr>
+        <w:pStyle w:val="BodyText"/>
+      </w:pPr>
+      <w:r>
+        <w:rPr>
+          <w:b/>
+          <w:bCs/>
+        </w:rPr>
+        <w:t xml:space="preserve">Fairy Tale Template for a Short Film</w:t>
+      </w:r>
+    </w:p>
+    <w:p>
+      <w:pPr>
+        <w:pStyle w:val="BodyText"/>
+      </w:pPr>
+      <w:r>
+        <w:t xml:space="preserve">(This template is inspired by the one developed by Alexander Mackendrick. See</w:t>
+      </w:r>
+      <w:r>
+        <w:t xml:space="preserve"> </w:t>
+      </w:r>
+      <w:r>
+        <w:rPr>
+          <w:i/>
+          <w:iCs/>
+        </w:rPr>
+        <w:t xml:space="preserve">On Filmmaking: An Introduction to the Craft of the Director</w:t>
+      </w:r>
+      <w:r>
+        <w:t xml:space="preserve">. London: Faber &amp; Faber, 2005, pgs. 78-85.)</w:t>
+      </w:r>
+    </w:p>
+    <w:p>
+      <w:pPr>
+        <w:pStyle w:val="BodyText"/>
+      </w:pPr>
+      <w:r>
+        <w:rPr>
+          <w:b/>
+          <w:bCs/>
+        </w:rPr>
+        <w:t xml:space="preserve">Once Upon a Time _________.</w:t>
+      </w:r>
+      <w:r>
+        <w:t xml:space="preserve"> </w:t>
+      </w:r>
+      <w:r>
+        <w:rPr>
+          <w:i/>
+          <w:iCs/>
+        </w:rPr>
+        <w:t xml:space="preserve">(Establish where your story will take place.)</w:t>
+      </w:r>
+    </w:p>
+    <w:p>
+      <w:pPr>
+        <w:pStyle w:val="BodyText"/>
+      </w:pPr>
+      <w:r>
+        <w:rPr>
+          <w:b/>
+          <w:bCs/>
+        </w:rPr>
+        <w:t xml:space="preserve">There Lived a _____________.</w:t>
+      </w:r>
+      <w:r>
+        <w:t xml:space="preserve"> </w:t>
+      </w:r>
+      <w:r>
+        <w:rPr>
+          <w:i/>
+          <w:iCs/>
+        </w:rPr>
+        <w:t xml:space="preserve">Establish the main character, hero, or protagonist.</w:t>
+      </w:r>
+    </w:p>
+    <w:p>
+      <w:pPr>
+        <w:pStyle w:val="BodyText"/>
+      </w:pPr>
+      <w:r>
+        <w:rPr>
+          <w:b/>
+          <w:bCs/>
+        </w:rPr>
+        <w:t xml:space="preserve">But there was a Problem in the Land ____________.</w:t>
+      </w:r>
+      <w:r>
+        <w:t xml:space="preserve"> </w:t>
+      </w:r>
+      <w:r>
+        <w:rPr>
+          <w:i/>
+          <w:iCs/>
+        </w:rPr>
+        <w:t xml:space="preserve">Establish the inciting incident that starts the story’s main conflict that the protagonist must face and overcome.</w:t>
+      </w:r>
+    </w:p>
+    <w:p>
+      <w:pPr>
+        <w:pStyle w:val="BodyText"/>
+      </w:pPr>
+      <w:r>
+        <w:rPr>
+          <w:b/>
+          <w:bCs/>
+        </w:rPr>
+        <w:t xml:space="preserve">That the Hero had to Solve __________.</w:t>
+      </w:r>
+      <w:r>
+        <w:t xml:space="preserve"> </w:t>
+      </w:r>
+      <w:r>
+        <w:rPr>
+          <w:i/>
+          <w:iCs/>
+        </w:rPr>
+        <w:t xml:space="preserve">Establish the main character’s drive, motive, goal, and stakes.</w:t>
+      </w:r>
+    </w:p>
+    <w:p>
+      <w:pPr>
+        <w:pStyle w:val="BodyText"/>
+      </w:pPr>
+      <w:r>
+        <w:rPr>
+          <w:b/>
+          <w:bCs/>
+        </w:rPr>
+        <w:t xml:space="preserve">By Defeating a Villain or Evil Force __________.</w:t>
+      </w:r>
+      <w:r>
+        <w:t xml:space="preserve"> </w:t>
+      </w:r>
+      <w:r>
+        <w:rPr>
+          <w:i/>
+          <w:iCs/>
+        </w:rPr>
+        <w:t xml:space="preserve">Establish the chief antagonist the protagonist has to overcome.</w:t>
+      </w:r>
+    </w:p>
+    <w:p>
+      <w:pPr>
+        <w:pStyle w:val="BodyText"/>
+      </w:pPr>
+      <w:r>
+        <w:rPr>
+          <w:b/>
+          <w:bCs/>
+        </w:rPr>
+        <w:t xml:space="preserve">That resulted in Battles and Obstacles ___________.</w:t>
+      </w:r>
+      <w:r>
+        <w:t xml:space="preserve"> </w:t>
+      </w:r>
+      <w:r>
+        <w:rPr>
+          <w:i/>
+          <w:iCs/>
+        </w:rPr>
+        <w:t xml:space="preserve">Establish the problems and difficulties the protagonist must overcome to achieve the goal.</w:t>
+      </w:r>
+    </w:p>
+    <w:p>
+      <w:pPr>
+        <w:pStyle w:val="BodyText"/>
+      </w:pPr>
+      <w:r>
+        <w:rPr>
+          <w:b/>
+          <w:bCs/>
+        </w:rPr>
+        <w:t xml:space="preserve">The Result of Which ________.</w:t>
+      </w:r>
+      <w:r>
+        <w:t xml:space="preserve"> </w:t>
+      </w:r>
+      <w:r>
+        <w:rPr>
+          <w:i/>
+          <w:iCs/>
+        </w:rPr>
+        <w:t xml:space="preserve">Establish the chain of cause and effect conflict events that form the middle of the story. These should escalate, that is, grow more intense and challenging as the action develops.</w:t>
+      </w:r>
+    </w:p>
+    <w:p>
+      <w:pPr>
+        <w:pStyle w:val="BodyText"/>
+      </w:pPr>
+      <w:r>
+        <w:rPr>
+          <w:b/>
+          <w:bCs/>
+        </w:rPr>
+        <w:t xml:space="preserve">Produced Twists and Turns __________.</w:t>
+      </w:r>
+      <w:r>
+        <w:t xml:space="preserve"> </w:t>
+      </w:r>
+      <w:r>
+        <w:rPr>
+          <w:i/>
+          <w:iCs/>
+        </w:rPr>
+        <w:t xml:space="preserve">Establish the surprises and unexpected turn of events as the protagonist battles his or her foe.</w:t>
+      </w:r>
+    </w:p>
+    <w:p>
+      <w:pPr>
+        <w:pStyle w:val="BodyText"/>
+      </w:pPr>
+      <w:r>
+        <w:rPr>
+          <w:b/>
+          <w:bCs/>
+        </w:rPr>
+        <w:t xml:space="preserve">Until the Time came that ________.</w:t>
+      </w:r>
+      <w:r>
+        <w:t xml:space="preserve"> </w:t>
+      </w:r>
+      <w:r>
+        <w:rPr>
+          <w:i/>
+          <w:iCs/>
+        </w:rPr>
+        <w:t xml:space="preserve">Establish the obligatory scene or major confrontation or climax of the action.</w:t>
+      </w:r>
+    </w:p>
+    <w:p>
+      <w:pPr>
+        <w:pStyle w:val="BodyText"/>
+      </w:pPr>
+      <w:r>
+        <w:rPr>
+          <w:b/>
+          <w:bCs/>
+        </w:rPr>
+        <w:t xml:space="preserve">When Suddenly ___________.</w:t>
+      </w:r>
+      <w:r>
+        <w:t xml:space="preserve"> </w:t>
+      </w:r>
+      <w:r>
+        <w:rPr>
+          <w:i/>
+          <w:iCs/>
+        </w:rPr>
+        <w:t xml:space="preserve">Establish the final major twist or surprise that heightens the action of the climax. This is optional.</w:t>
+      </w:r>
+    </w:p>
+    <w:p>
+      <w:pPr>
+        <w:pStyle w:val="BodyText"/>
+      </w:pPr>
+      <w:r>
+        <w:rPr>
+          <w:b/>
+          <w:bCs/>
+        </w:rPr>
+        <w:t xml:space="preserve">And it Turns Out that ______.</w:t>
+      </w:r>
+      <w:r>
+        <w:t xml:space="preserve"> </w:t>
+      </w:r>
+      <w:r>
+        <w:rPr>
+          <w:i/>
+          <w:iCs/>
+        </w:rPr>
+        <w:t xml:space="preserve">Establish the resolution or wrapping up of the story.</w:t>
+      </w:r>
+    </w:p>
+    <w:p>
+      <w:pPr>
+        <w:pStyle w:val="BodyText"/>
+      </w:pPr>
+      <w:r>
+        <w:rPr>
+          <w:b/>
+          <w:bCs/>
+        </w:rPr>
+        <w:t xml:space="preserve">And Forever After (or Not) _________.</w:t>
+      </w:r>
+      <w:r>
+        <w:t xml:space="preserve"> </w:t>
+      </w:r>
+      <w:r>
+        <w:rPr>
+          <w:i/>
+          <w:iCs/>
+        </w:rPr>
+        <w:t xml:space="preserve">Establish the end of the story and its closure which can be happy or sad.</w:t>
+      </w:r>
+    </w:p>
+    <w:p>
+      <w:pPr>
+        <w:pStyle w:val="BodyText"/>
+      </w:pPr>
+      <w:r>
+        <w:t xml:space="preserve">Are you happy with your story? Do you have to make revisions? You should go through at least three drafts of your story to make sure it works. Test your story out on you family and friends. Ask them if it works but remember they are not filmmakers or professional critics so ignore things when they are too petty or too subjective.</w:t>
+      </w:r>
+    </w:p>
+    <w:p>
+      <w:pPr>
+        <w:pStyle w:val="BodyText"/>
+      </w:pPr>
+      <w:r>
+        <w:t xml:space="preserve">Read through the section in Chapter 6 on creating a Short Story Film Template.</w:t>
+      </w:r>
+    </w:p>
+    <w:p>
+      <w:pPr>
+        <w:pStyle w:val="BodyText"/>
+      </w:pPr>
+      <w:r>
+        <w:t xml:space="preserve">Be sure to lay out your story in single lines of action that can be filmed as in the example of PANIC in Chapter 6.</w:t>
+      </w:r>
+    </w:p>
+    <w:p>
+      <w:pPr>
+        <w:pStyle w:val="BodyText"/>
+      </w:pPr>
+      <w:r>
+        <w:rPr>
+          <w:color w:val="6ecfb1"/>
+          <w:sz w:val="24"/>
+          <w:szCs w:val="24"/>
+          <w:b/>
+        </w:rPr>
+        <w:t xml:space="preserve">&lt;End learning-activity&gt;</w:t>
+      </w:r>
+    </w:p>
+    <w:p>
+      <w:pPr>
+        <w:pStyle w:val="Heading2"/>
+      </w:pPr>
+      <w:r>
+        <w:t xml:space="preserve">6.5 Direction Vectors and Eyeline Requirements</w:t>
+      </w:r>
+    </w:p>
+    <w:p>
+      <w:pPr>
+        <w:pStyle w:val="FirstParagraph"/>
+      </w:pPr>
+      <w:r>
+        <w:t xml:space="preserve">Now that you have your story and one-line action descriptions, and have your actors, props, and locations set-up, you are ready to film your story (the In-Camera film project) with your cell phone.</w:t>
+      </w:r>
+    </w:p>
+    <w:p>
+      <w:pPr>
+        <w:pStyle w:val="BodyText"/>
+      </w:pPr>
+      <w:r>
+        <w:t xml:space="preserve">Before doing so, this exercise will require that you focus on several things found in the Direction Vectors and Eyeline Requirements section:</w:t>
+      </w:r>
+    </w:p>
+    <w:p>
+      <w:pPr>
+        <w:pStyle w:val="Compact"/>
+        <w:numPr>
+          <w:ilvl w:val="0"/>
+          <w:numId w:val="1064"/>
+        </w:numPr>
+      </w:pPr>
+      <w:r>
+        <w:t xml:space="preserve">Proper Lead Room</w:t>
+      </w:r>
+    </w:p>
+    <w:p>
+      <w:pPr>
+        <w:pStyle w:val="Compact"/>
+        <w:numPr>
+          <w:ilvl w:val="0"/>
+          <w:numId w:val="1064"/>
+        </w:numPr>
+      </w:pPr>
+      <w:r>
+        <w:t xml:space="preserve">Motivated Shot Movement</w:t>
+      </w:r>
+    </w:p>
+    <w:p>
+      <w:pPr>
+        <w:pStyle w:val="Compact"/>
+        <w:numPr>
+          <w:ilvl w:val="0"/>
+          <w:numId w:val="1064"/>
+        </w:numPr>
+      </w:pPr>
+      <w:r>
+        <w:t xml:space="preserve">Consistent Screen Direction</w:t>
+      </w:r>
+    </w:p>
+    <w:p>
+      <w:pPr>
+        <w:pStyle w:val="Compact"/>
+        <w:numPr>
+          <w:ilvl w:val="0"/>
+          <w:numId w:val="1064"/>
+        </w:numPr>
+      </w:pPr>
+      <w:r>
+        <w:t xml:space="preserve">Proper Eye-Line Vectors</w:t>
+      </w:r>
+    </w:p>
+    <w:p>
+      <w:pPr>
+        <w:pStyle w:val="Compact"/>
+        <w:numPr>
+          <w:ilvl w:val="0"/>
+          <w:numId w:val="1064"/>
+        </w:numPr>
+      </w:pPr>
+      <w:r>
+        <w:t xml:space="preserve">Proper Headroom</w:t>
+      </w:r>
+    </w:p>
+    <w:p>
+      <w:pPr>
+        <w:pStyle w:val="FirstParagraph"/>
+      </w:pPr>
+      <w:r>
+        <w:t xml:space="preserve">These requirements should not worry you since you have explored and tried many of these techniques in the composition and film movements units.</w:t>
+      </w:r>
+    </w:p>
+    <w:p>
+      <w:pPr>
+        <w:pStyle w:val="Heading3"/>
+      </w:pPr>
+      <w:r>
+        <w:t xml:space="preserve">6.5.1 Activity: Resources on Direction Vectors and Eyeline Requirements</w:t>
+      </w:r>
+    </w:p>
+    <w:p>
+      <w:pPr>
+        <w:pStyle w:val="FirstParagraph"/>
+      </w:pPr>
+      <w:r>
+        <w:rPr>
+          <w:color w:val="6ecfb1"/>
+          <w:sz w:val="24"/>
+          <w:szCs w:val="24"/>
+          <w:b/>
+        </w:rPr>
+        <w:t xml:space="preserve">&lt;Begin learning-activity&gt;</w:t>
+      </w:r>
+    </w:p>
+    <w:p>
+      <w:pPr>
+        <w:pStyle w:val="BodyText"/>
+      </w:pPr>
+      <w:r>
+        <w:rPr>
+          <w:sz w:val="16"/>
+          <w:szCs w:val="16"/>
+          <w:b/>
+        </w:rPr>
+        <w:t xml:space="preserve">Estimated Time</w:t>
+      </w:r>
+      <w:r>
+        <w:rPr>
+          <w:sz w:val="16"/>
+          <w:szCs w:val="16"/>
+          <w:b/>
+        </w:rPr>
+        <w:t xml:space="preserve">: </w:t>
+      </w:r>
+      <w:r>
+        <w:rPr>
+          <w:sz w:val="16"/>
+          <w:szCs w:val="16"/>
+        </w:rPr>
+        <w:t xml:space="preserve"/>
+      </w:r>
+    </w:p>
+    <w:p>
+      <w:pPr>
+        <w:pStyle w:val="BodyText"/>
+      </w:pPr>
+      <w:r>
+        <w:t xml:space="preserve">In order to do well and follow the direction vectors and eyeline requirements for this first film project, be sure to consult the following resources which explain them in visual ways. As you do so, pre-visualize how you will film your project:</w:t>
+      </w:r>
+    </w:p>
+    <w:p>
+      <w:pPr>
+        <w:pStyle w:val="BodyText"/>
+      </w:pPr>
+      <w:hyperlink r:id="rId52">
         <w:r>
           <w:rPr>
             <w:rStyle w:val="Hyperlink"/>
@@ -9290,7 +10432,7 @@
             <w:i/>
             <w:iCs/>
           </w:rPr>
-          <w:t xml:space="preserve">Visual Storytelling 101</w:t>
+          <w:t xml:space="preserve">The Eyeline Match</w:t>
         </w:r>
       </w:hyperlink>
       <w:r>
@@ -9301,1144 +10443,7 @@
       <w:pPr>
         <w:pStyle w:val="BodyText"/>
       </w:pPr>
-      <w:hyperlink r:id="rId48">
-        <w:r>
-          <w:rPr>
-            <w:rStyle w:val="Hyperlink"/>
-          </w:rPr>
-          <w:t xml:space="preserve">https://www.youtube-nocookie.com/embed/iWQQgZh9EyE</w:t>
-        </w:r>
-      </w:hyperlink>
-    </w:p>
-    <w:p>
-      <w:pPr>
-        <w:pStyle w:val="Compact"/>
-        <w:numPr>
-          <w:ilvl w:val="0"/>
-          <w:numId w:val="1059"/>
-        </w:numPr>
-      </w:pPr>
-      <w:r>
-        <w:t xml:space="preserve">What was your best take-away from it? Log this in your journal and if there is time, share your insights with your facilitator and classmates.</w:t>
-      </w:r>
-    </w:p>
-    <w:p>
-      <w:pPr>
-        <w:pStyle w:val="FirstParagraph"/>
-      </w:pPr>
-      <w:r>
-        <w:rPr>
-          <w:color w:val="6ecfb1"/>
-          <w:sz w:val="24"/>
-          <w:szCs w:val="24"/>
-          <w:b/>
-        </w:rPr>
-        <w:t xml:space="preserve">&lt;End learning-activity&gt;</w:t>
-      </w:r>
-    </w:p>
-    <w:p>
-      <w:pPr>
-        <w:pStyle w:val="Heading2"/>
-      </w:pPr>
-      <w:r>
-        <w:t xml:space="preserve">6.2 Secrets to a Simple Story</w:t>
-      </w:r>
-    </w:p>
-    <w:p>
-      <w:pPr>
-        <w:pStyle w:val="FirstParagraph"/>
-      </w:pPr>
-      <w:r>
-        <w:t xml:space="preserve">In order to do this first project, you will need to come up with a story to film. Something has to happened to someone and they must engage in action to address it. But if we are to design a good story—one that holds the attention of our audience and engages them—we need to focus on several things in our short film project:</w:t>
-      </w:r>
-    </w:p>
-    <w:p>
-      <w:pPr>
-        <w:pStyle w:val="Compact"/>
-        <w:numPr>
-          <w:ilvl w:val="0"/>
-          <w:numId w:val="1060"/>
-        </w:numPr>
-      </w:pPr>
-      <w:r>
-        <w:t xml:space="preserve">One or two main characters.</w:t>
-      </w:r>
-    </w:p>
-    <w:p>
-      <w:pPr>
-        <w:pStyle w:val="Compact"/>
-        <w:numPr>
-          <w:ilvl w:val="0"/>
-          <w:numId w:val="1060"/>
-        </w:numPr>
-      </w:pPr>
-      <w:r>
-        <w:t xml:space="preserve">A single problem or conflict.</w:t>
-      </w:r>
-    </w:p>
-    <w:p>
-      <w:pPr>
-        <w:pStyle w:val="Compact"/>
-        <w:numPr>
-          <w:ilvl w:val="0"/>
-          <w:numId w:val="1060"/>
-        </w:numPr>
-      </w:pPr>
-      <w:r>
-        <w:t xml:space="preserve">Knowing your genre (will your film be funny, dramatic, scary, etc.?).</w:t>
-      </w:r>
-    </w:p>
-    <w:p>
-      <w:pPr>
-        <w:pStyle w:val="Compact"/>
-        <w:numPr>
-          <w:ilvl w:val="0"/>
-          <w:numId w:val="1060"/>
-        </w:numPr>
-      </w:pPr>
-      <w:r>
-        <w:t xml:space="preserve">A simple setting or number of locations.</w:t>
-      </w:r>
-    </w:p>
-    <w:p>
-      <w:pPr>
-        <w:pStyle w:val="Compact"/>
-        <w:numPr>
-          <w:ilvl w:val="0"/>
-          <w:numId w:val="1060"/>
-        </w:numPr>
-      </w:pPr>
-      <w:r>
-        <w:t xml:space="preserve">A satisfying ending.</w:t>
-      </w:r>
-    </w:p>
-    <w:p>
-      <w:pPr>
-        <w:pStyle w:val="FirstParagraph"/>
-      </w:pPr>
-      <w:r>
-        <w:t xml:space="preserve">You need to keep this simple formula in mind in the projects ahead. There will be many forces and temptations that will distract you and pull you away from this simple understanding. Resist them and go back to basics if you get lost, confused, or frustrated.</w:t>
-      </w:r>
-    </w:p>
-    <w:p>
-      <w:pPr>
-        <w:pStyle w:val="Heading3"/>
-      </w:pPr>
-      <w:r>
-        <w:t xml:space="preserve">6.2.1 Activity: Read and Reflect</w:t>
-      </w:r>
-    </w:p>
-    <w:p>
-      <w:pPr>
-        <w:pStyle w:val="FirstParagraph"/>
-      </w:pPr>
-      <w:r>
-        <w:rPr>
-          <w:color w:val="6ecfb1"/>
-          <w:sz w:val="24"/>
-          <w:szCs w:val="24"/>
-          <w:b/>
-        </w:rPr>
-        <w:t xml:space="preserve">&lt;Begin learning-activity&gt;</w:t>
-      </w:r>
-    </w:p>
-    <w:p>
-      <w:pPr>
-        <w:pStyle w:val="BodyText"/>
-      </w:pPr>
-      <w:r>
-        <w:rPr>
-          <w:sz w:val="16"/>
-          <w:szCs w:val="16"/>
-          <w:b/>
-        </w:rPr>
-        <w:t xml:space="preserve">Estimated Time</w:t>
-      </w:r>
-      <w:r>
-        <w:rPr>
-          <w:sz w:val="16"/>
-          <w:szCs w:val="16"/>
-          <w:b/>
-        </w:rPr>
-        <w:t xml:space="preserve">: </w:t>
-      </w:r>
-      <w:r>
-        <w:rPr>
-          <w:sz w:val="16"/>
-          <w:szCs w:val="16"/>
-        </w:rPr>
-        <w:t xml:space="preserve"/>
-      </w:r>
-    </w:p>
-    <w:p>
-      <w:pPr>
-        <w:pStyle w:val="BodyText"/>
-      </w:pPr>
-      <w:r>
-        <w:t xml:space="preserve">Study the next section in the course text Secrets to a Simple Story. What stands out for you? Did it inspire you? Did it help you find a good story concept to film? Log these observations and reflections in your course journal.</w:t>
-      </w:r>
-    </w:p>
-    <w:p>
-      <w:pPr>
-        <w:pStyle w:val="BodyText"/>
-      </w:pPr>
-      <w:r>
-        <w:rPr>
-          <w:color w:val="6ecfb1"/>
-          <w:sz w:val="24"/>
-          <w:szCs w:val="24"/>
-          <w:b/>
-        </w:rPr>
-        <w:t xml:space="preserve">&lt;End learning-activity&gt;</w:t>
-      </w:r>
-    </w:p>
-    <w:p>
-      <w:pPr>
-        <w:pStyle w:val="Heading2"/>
-      </w:pPr>
-      <w:r>
-        <w:t xml:space="preserve">6.3 Brainstorming and Successful Creativity</w:t>
-      </w:r>
-    </w:p>
-    <w:p>
-      <w:pPr>
-        <w:pStyle w:val="FirstParagraph"/>
-      </w:pPr>
-      <w:r>
-        <w:t xml:space="preserve">The secret to a story sounds simple and it is. We need to create a character with a goal and stakes (the painful consequences that will happen to the character) who has to overcome opposition to that goal and an ending that reveal whether or not the character obtains the goal.</w:t>
-      </w:r>
-    </w:p>
-    <w:p>
-      <w:pPr>
-        <w:pStyle w:val="BodyText"/>
-      </w:pPr>
-      <w:r>
-        <w:t xml:space="preserve">However, the challenge for most of us is, what story do I tell?</w:t>
-      </w:r>
-    </w:p>
-    <w:p>
-      <w:pPr>
-        <w:pStyle w:val="BodyText"/>
-      </w:pPr>
-      <w:r>
-        <w:t xml:space="preserve">Brainstorming is a great tool and way to discover and find the right story you want to tell. Brainstorming involves the spontaneous development of ideas. Brainstorming can be done alone or within a group.</w:t>
-      </w:r>
-    </w:p>
-    <w:p>
-      <w:pPr>
-        <w:pStyle w:val="BodyText"/>
-      </w:pPr>
-      <w:r>
-        <w:t xml:space="preserve">The great thing about brainstorming is that you do not have to judge and criticize the process and results. In addition, you are not trying to perfect. You are only looking for that one idea that sparks your creativity and you ignore the others. This non-judgmentalism and jettisoning of perfectionism is important because these two tendencies stifle creativity.</w:t>
-      </w:r>
-    </w:p>
-    <w:p>
-      <w:pPr>
-        <w:pStyle w:val="BodyText"/>
-      </w:pPr>
-      <w:r>
-        <w:t xml:space="preserve">Even if you already have a story idea that you want to film you are strongly encouraged to engage in brainstorming activities during this section and the rest of the course. If you do, you unleash more of your creativity and you will most likely find a better story concept.</w:t>
-      </w:r>
-    </w:p>
-    <w:p>
-      <w:pPr>
-        <w:pStyle w:val="Heading3"/>
-      </w:pPr>
-      <w:r>
-        <w:t xml:space="preserve">6.3.1 Activity: Brainstorming</w:t>
-      </w:r>
-    </w:p>
-    <w:p>
-      <w:pPr>
-        <w:pStyle w:val="FirstParagraph"/>
-      </w:pPr>
-      <w:r>
-        <w:rPr>
-          <w:color w:val="6ecfb1"/>
-          <w:sz w:val="24"/>
-          <w:szCs w:val="24"/>
-          <w:b/>
-        </w:rPr>
-        <w:t xml:space="preserve">&lt;Begin learning-activity&gt;</w:t>
-      </w:r>
-    </w:p>
-    <w:p>
-      <w:pPr>
-        <w:pStyle w:val="BodyText"/>
-      </w:pPr>
-      <w:r>
-        <w:rPr>
-          <w:sz w:val="16"/>
-          <w:szCs w:val="16"/>
-          <w:b/>
-        </w:rPr>
-        <w:t xml:space="preserve">Estimated Time</w:t>
-      </w:r>
-      <w:r>
-        <w:rPr>
-          <w:sz w:val="16"/>
-          <w:szCs w:val="16"/>
-          <w:b/>
-        </w:rPr>
-        <w:t xml:space="preserve">: </w:t>
-      </w:r>
-      <w:r>
-        <w:rPr>
-          <w:sz w:val="16"/>
-          <w:szCs w:val="16"/>
-        </w:rPr>
-        <w:t xml:space="preserve"/>
-      </w:r>
-    </w:p>
-    <w:p>
-      <w:pPr>
-        <w:pStyle w:val="BodyText"/>
-      </w:pPr>
-      <w:r>
-        <w:t xml:space="preserve">Study the Brainstorming section in Chapter 6, including the Steps for Successful Brainstorming and the Tips for Success Creativity. Then consult these resources:</w:t>
-      </w:r>
-    </w:p>
-    <w:p>
-      <w:pPr>
-        <w:pStyle w:val="Compact"/>
-        <w:numPr>
-          <w:ilvl w:val="0"/>
-          <w:numId w:val="1061"/>
-        </w:numPr>
-      </w:pPr>
-      <w:r>
-        <w:t xml:space="preserve">{target=“_blank”}30 Ways to Brainstorm Short Film Ideas You Can Actually Produce</w:t>
-      </w:r>
-    </w:p>
-    <w:p>
-      <w:pPr>
-        <w:pStyle w:val="Compact"/>
-        <w:numPr>
-          <w:ilvl w:val="0"/>
-          <w:numId w:val="1061"/>
-        </w:numPr>
-      </w:pPr>
-      <w:r>
-        <w:t xml:space="preserve">{target=“_blank”}19 Great Ways to Brainstorm Short Film Ideas</w:t>
-      </w:r>
-    </w:p>
-    <w:p>
-      <w:pPr>
-        <w:pStyle w:val="FirstParagraph"/>
-      </w:pPr>
-      <w:r>
-        <w:t xml:space="preserve">After you feel you have a good grasp of brainstorming, engage in the process and come up with 5 story concepts that fit the criteria in the previous topic:</w:t>
-      </w:r>
-    </w:p>
-    <w:p>
-      <w:pPr>
-        <w:pStyle w:val="Compact"/>
-        <w:numPr>
-          <w:ilvl w:val="0"/>
-          <w:numId w:val="1062"/>
-        </w:numPr>
-      </w:pPr>
-      <w:r>
-        <w:t xml:space="preserve">One or two main characters.</w:t>
-      </w:r>
-    </w:p>
-    <w:p>
-      <w:pPr>
-        <w:pStyle w:val="Compact"/>
-        <w:numPr>
-          <w:ilvl w:val="0"/>
-          <w:numId w:val="1062"/>
-        </w:numPr>
-      </w:pPr>
-      <w:r>
-        <w:t xml:space="preserve">A single problem or conflict.</w:t>
-      </w:r>
-    </w:p>
-    <w:p>
-      <w:pPr>
-        <w:pStyle w:val="Compact"/>
-        <w:numPr>
-          <w:ilvl w:val="0"/>
-          <w:numId w:val="1062"/>
-        </w:numPr>
-      </w:pPr>
-      <w:r>
-        <w:t xml:space="preserve">Knowing your genre (will your film be funny, dramatic, scary, etc.?).</w:t>
-      </w:r>
-    </w:p>
-    <w:p>
-      <w:pPr>
-        <w:pStyle w:val="Compact"/>
-        <w:numPr>
-          <w:ilvl w:val="0"/>
-          <w:numId w:val="1062"/>
-        </w:numPr>
-      </w:pPr>
-      <w:r>
-        <w:t xml:space="preserve">A simple setting or number of locations.</w:t>
-      </w:r>
-    </w:p>
-    <w:p>
-      <w:pPr>
-        <w:pStyle w:val="Compact"/>
-        <w:numPr>
-          <w:ilvl w:val="0"/>
-          <w:numId w:val="1062"/>
-        </w:numPr>
-      </w:pPr>
-      <w:r>
-        <w:t xml:space="preserve">A satisfying ending. After you have done this go through your concept list and choose your top one and apply it to the template in the next topic.</w:t>
-      </w:r>
-    </w:p>
-    <w:p>
-      <w:pPr>
-        <w:pStyle w:val="FirstParagraph"/>
-      </w:pPr>
-      <w:r>
-        <w:rPr>
-          <w:color w:val="577ecb"/>
-          <w:sz w:val="24"/>
-          <w:szCs w:val="24"/>
-          <w:b/>
-        </w:rPr>
-        <w:t xml:space="preserve">&lt;Begin note&gt;</w:t>
-      </w:r>
-    </w:p>
-    <w:p>
-      <w:pPr>
-        <w:pStyle w:val="BodyText"/>
-      </w:pPr>
-      <w:r>
-        <w:rPr>
-          <w:b/>
-          <w:bCs/>
-        </w:rPr>
-        <w:t xml:space="preserve">Helpful Hint:</w:t>
-      </w:r>
-      <w:r>
-        <w:t xml:space="preserve"> </w:t>
-      </w:r>
-      <w:r>
-        <w:t xml:space="preserve">If you find yourself stuck and can’t come up with a story concept, tell your facilitator and have a group brainstorming session. Take one of the ideas and develop it. Share your concept if you are stuck finding one of the criteria such as a goal or stakes and ask for brainstorming help to solve the problem. Remember, film is mostly a collaborative venture.</w:t>
-      </w:r>
-    </w:p>
-    <w:p>
-      <w:pPr>
-        <w:pStyle w:val="BodyText"/>
-      </w:pPr>
-      <w:r>
-        <w:rPr>
-          <w:color w:val="577ecb"/>
-          <w:sz w:val="24"/>
-          <w:szCs w:val="24"/>
-          <w:b/>
-        </w:rPr>
-        <w:t xml:space="preserve">&lt;End note&gt;</w:t>
-      </w:r>
-    </w:p>
-    <w:p>
-      <w:pPr>
-        <w:pStyle w:val="BodyText"/>
-      </w:pPr>
-      <w:r>
-        <w:rPr>
-          <w:color w:val="6ecfb1"/>
-          <w:sz w:val="24"/>
-          <w:szCs w:val="24"/>
-          <w:b/>
-        </w:rPr>
-        <w:t xml:space="preserve">&lt;End learning-activity&gt;</w:t>
-      </w:r>
-    </w:p>
-    <w:p>
-      <w:pPr>
-        <w:pStyle w:val="Heading2"/>
-      </w:pPr>
-      <w:r>
-        <w:t xml:space="preserve">6.4 Short Film Story Template</w:t>
-      </w:r>
-    </w:p>
-    <w:p>
-      <w:pPr>
-        <w:pStyle w:val="FirstParagraph"/>
-      </w:pPr>
-      <w:r>
-        <w:t xml:space="preserve">Once you have your core story concept you now need to make it into a full story with a beginning, middle, and end. We also need to make sure we do not make it too complicated or muddled.</w:t>
-      </w:r>
-    </w:p>
-    <w:p>
-      <w:pPr>
-        <w:pStyle w:val="BodyText"/>
-      </w:pPr>
-      <w:r>
-        <w:t xml:space="preserve">Many of us have the tendency to overly complicate things: to add extraneous detail or to have elements that are not clear well explained. The template is this section is designed to prevent these issues as you use a fairy tale structure to find your characters, the problem they are facing, and show what happens in a clear way with a beginning, middle, and end of the story.</w:t>
-      </w:r>
-    </w:p>
-    <w:p>
-      <w:pPr>
-        <w:pStyle w:val="BodyText"/>
-      </w:pPr>
-      <w:r>
-        <w:t xml:space="preserve">Have fun with this template process. Also do not forget to use brainstorming for each section of the template so that you come up with the best characters, situations, locations, and conflict which are not predicable or have a</w:t>
-      </w:r>
-      <w:r>
-        <w:t xml:space="preserve"> </w:t>
-      </w:r>
-      <w:r>
-        <w:t xml:space="preserve">“been there, done that”</w:t>
-      </w:r>
-      <w:r>
-        <w:t xml:space="preserve"> </w:t>
-      </w:r>
-      <w:r>
-        <w:t xml:space="preserve">(boring) quality.</w:t>
-      </w:r>
-    </w:p>
-    <w:p>
-      <w:pPr>
-        <w:pStyle w:val="Heading3"/>
-      </w:pPr>
-      <w:r>
-        <w:t xml:space="preserve">6.4.1 Activity: Planning Your Film</w:t>
-      </w:r>
-    </w:p>
-    <w:p>
-      <w:pPr>
-        <w:pStyle w:val="FirstParagraph"/>
-      </w:pPr>
-      <w:r>
-        <w:rPr>
-          <w:color w:val="6ecfb1"/>
-          <w:sz w:val="24"/>
-          <w:szCs w:val="24"/>
-          <w:b/>
-        </w:rPr>
-        <w:t xml:space="preserve">&lt;Begin learning-activity&gt;</w:t>
-      </w:r>
-    </w:p>
-    <w:p>
-      <w:pPr>
-        <w:pStyle w:val="BodyText"/>
-      </w:pPr>
-      <w:r>
-        <w:rPr>
-          <w:sz w:val="16"/>
-          <w:szCs w:val="16"/>
-          <w:b/>
-        </w:rPr>
-        <w:t xml:space="preserve">Estimated Time</w:t>
-      </w:r>
-      <w:r>
-        <w:rPr>
-          <w:sz w:val="16"/>
-          <w:szCs w:val="16"/>
-          <w:b/>
-        </w:rPr>
-        <w:t xml:space="preserve">: </w:t>
-      </w:r>
-      <w:r>
-        <w:rPr>
-          <w:sz w:val="16"/>
-          <w:szCs w:val="16"/>
-        </w:rPr>
-        <w:t xml:space="preserve"/>
-      </w:r>
-    </w:p>
-    <w:p>
-      <w:pPr>
-        <w:pStyle w:val="BodyText"/>
-      </w:pPr>
-      <w:r>
-        <w:t xml:space="preserve">Once you have brainstormed and have a clear and solid concept film, e.g., a student who has the power to turn things in gold, use the</w:t>
-      </w:r>
-      <w:r>
-        <w:t xml:space="preserve"> </w:t>
-      </w:r>
-      <w:hyperlink r:id="rId49">
-        <w:r>
-          <w:rPr>
-            <w:rStyle w:val="Hyperlink"/>
-          </w:rPr>
-          <w:t xml:space="preserve">Fairy Tale Template for a Short Film</w:t>
-        </w:r>
-      </w:hyperlink>
-      <w:r>
-        <w:t xml:space="preserve"> </w:t>
-      </w:r>
-      <w:r>
-        <w:t xml:space="preserve">and write your story for your short film by filling in the blanks.</w:t>
-      </w:r>
-    </w:p>
-    <w:p>
-      <w:pPr>
-        <w:pStyle w:val="BodyText"/>
-      </w:pPr>
-      <w:r>
-        <w:t xml:space="preserve">Study the illustration example given in the chapter and then apply the process to the creation of your film story. In crafting your story you are not allowed to use dialogue beyond</w:t>
-      </w:r>
-      <w:r>
-        <w:t xml:space="preserve"> </w:t>
-      </w:r>
-      <w:r>
-        <w:t xml:space="preserve">“yes,”</w:t>
-      </w:r>
-      <w:r>
-        <w:t xml:space="preserve"> </w:t>
-      </w:r>
-      <w:r>
-        <w:t xml:space="preserve">“no,”</w:t>
-      </w:r>
-      <w:r>
-        <w:t xml:space="preserve"> </w:t>
-      </w:r>
-      <w:r>
-        <w:t xml:space="preserve">and</w:t>
-      </w:r>
-      <w:r>
-        <w:t xml:space="preserve"> </w:t>
-      </w:r>
-      <w:r>
-        <w:t xml:space="preserve">“okay.”</w:t>
-      </w:r>
-      <w:r>
-        <w:t xml:space="preserve"> </w:t>
-      </w:r>
-      <w:r>
-        <w:t xml:space="preserve">That is, you must find visual ways to establish your story’s setup and context and its build and payoff. For example, you cannot have your character say</w:t>
-      </w:r>
-      <w:r>
-        <w:t xml:space="preserve"> </w:t>
-      </w:r>
-      <w:r>
-        <w:t xml:space="preserve">“I am on my way to the store.”</w:t>
-      </w:r>
-      <w:r>
-        <w:t xml:space="preserve"> </w:t>
-      </w:r>
-      <w:r>
-        <w:t xml:space="preserve">You will just show him or her getting in the car, driving, arriving at the store parking lot, and entering the store. (This has visual direction vectors discussed below in Topic 3.)</w:t>
-      </w:r>
-    </w:p>
-    <w:p>
-      <w:pPr>
-        <w:pStyle w:val="BodyText"/>
-      </w:pPr>
-      <w:r>
-        <w:rPr>
-          <w:b/>
-          <w:bCs/>
-        </w:rPr>
-        <w:t xml:space="preserve">Fairy Tale Template for a Short Film</w:t>
-      </w:r>
-    </w:p>
-    <w:p>
-      <w:pPr>
-        <w:pStyle w:val="BodyText"/>
-      </w:pPr>
-      <w:r>
-        <w:t xml:space="preserve">(This template is inspired by the one developed by Alexander Mackendrick. See</w:t>
-      </w:r>
-      <w:r>
-        <w:t xml:space="preserve"> </w:t>
-      </w:r>
-      <w:r>
-        <w:rPr>
-          <w:i/>
-          <w:iCs/>
-        </w:rPr>
-        <w:t xml:space="preserve">On Filmmaking: An Introduction to the Craft of the Director</w:t>
-      </w:r>
-      <w:r>
-        <w:t xml:space="preserve">. London: Faber &amp; Faber, 2005, pgs. 78-85.)</w:t>
-      </w:r>
-    </w:p>
-    <w:p>
-      <w:pPr>
-        <w:pStyle w:val="BodyText"/>
-      </w:pPr>
-      <w:r>
-        <w:rPr>
-          <w:b/>
-          <w:bCs/>
-        </w:rPr>
-        <w:t xml:space="preserve">Once Upon a Time _________.</w:t>
-      </w:r>
-      <w:r>
-        <w:t xml:space="preserve"> </w:t>
-      </w:r>
-      <w:r>
-        <w:rPr>
-          <w:i/>
-          <w:iCs/>
-        </w:rPr>
-        <w:t xml:space="preserve">(Establish where your story will take place.)</w:t>
-      </w:r>
-    </w:p>
-    <w:p>
-      <w:pPr>
-        <w:pStyle w:val="BodyText"/>
-      </w:pPr>
-      <w:r>
-        <w:rPr>
-          <w:b/>
-          <w:bCs/>
-        </w:rPr>
-        <w:t xml:space="preserve">There Lived a _____________.</w:t>
-      </w:r>
-      <w:r>
-        <w:t xml:space="preserve"> </w:t>
-      </w:r>
-      <w:r>
-        <w:rPr>
-          <w:i/>
-          <w:iCs/>
-        </w:rPr>
-        <w:t xml:space="preserve">Establish the main character, hero, or protagonist.</w:t>
-      </w:r>
-    </w:p>
-    <w:p>
-      <w:pPr>
-        <w:pStyle w:val="BodyText"/>
-      </w:pPr>
-      <w:r>
-        <w:rPr>
-          <w:b/>
-          <w:bCs/>
-        </w:rPr>
-        <w:t xml:space="preserve">But there was a Problem in the Land ____________.</w:t>
-      </w:r>
-      <w:r>
-        <w:t xml:space="preserve"> </w:t>
-      </w:r>
-      <w:r>
-        <w:rPr>
-          <w:i/>
-          <w:iCs/>
-        </w:rPr>
-        <w:t xml:space="preserve">Establish the inciting incident that starts the story’s main conflict that the protagonist must face and overcome.</w:t>
-      </w:r>
-    </w:p>
-    <w:p>
-      <w:pPr>
-        <w:pStyle w:val="BodyText"/>
-      </w:pPr>
-      <w:r>
-        <w:rPr>
-          <w:b/>
-          <w:bCs/>
-        </w:rPr>
-        <w:t xml:space="preserve">That the Hero had to Solve __________.</w:t>
-      </w:r>
-      <w:r>
-        <w:t xml:space="preserve"> </w:t>
-      </w:r>
-      <w:r>
-        <w:rPr>
-          <w:i/>
-          <w:iCs/>
-        </w:rPr>
-        <w:t xml:space="preserve">Establish the main character’s drive, motive, goal, and stakes.</w:t>
-      </w:r>
-    </w:p>
-    <w:p>
-      <w:pPr>
-        <w:pStyle w:val="BodyText"/>
-      </w:pPr>
-      <w:r>
-        <w:rPr>
-          <w:b/>
-          <w:bCs/>
-        </w:rPr>
-        <w:t xml:space="preserve">By Defeating a Villain or Evil Force __________.</w:t>
-      </w:r>
-      <w:r>
-        <w:t xml:space="preserve"> </w:t>
-      </w:r>
-      <w:r>
-        <w:rPr>
-          <w:i/>
-          <w:iCs/>
-        </w:rPr>
-        <w:t xml:space="preserve">Establish the chief antagonist the protagonist has to overcome.</w:t>
-      </w:r>
-    </w:p>
-    <w:p>
-      <w:pPr>
-        <w:pStyle w:val="BodyText"/>
-      </w:pPr>
-      <w:r>
-        <w:rPr>
-          <w:b/>
-          <w:bCs/>
-        </w:rPr>
-        <w:t xml:space="preserve">That resulted in Battles and Obstacles ___________.</w:t>
-      </w:r>
-      <w:r>
-        <w:t xml:space="preserve"> </w:t>
-      </w:r>
-      <w:r>
-        <w:rPr>
-          <w:i/>
-          <w:iCs/>
-        </w:rPr>
-        <w:t xml:space="preserve">Establish the problems and difficulties the protagonist must overcome to achieve the goal.</w:t>
-      </w:r>
-    </w:p>
-    <w:p>
-      <w:pPr>
-        <w:pStyle w:val="BodyText"/>
-      </w:pPr>
-      <w:r>
-        <w:rPr>
-          <w:b/>
-          <w:bCs/>
-        </w:rPr>
-        <w:t xml:space="preserve">The Result of Which ________.</w:t>
-      </w:r>
-      <w:r>
-        <w:t xml:space="preserve"> </w:t>
-      </w:r>
-      <w:r>
-        <w:rPr>
-          <w:i/>
-          <w:iCs/>
-        </w:rPr>
-        <w:t xml:space="preserve">Establish the chain of cause and effect conflict events that form the middle of the story. These should escalate, that is, grow more intense and challenging as the action develops.</w:t>
-      </w:r>
-    </w:p>
-    <w:p>
-      <w:pPr>
-        <w:pStyle w:val="BodyText"/>
-      </w:pPr>
-      <w:r>
-        <w:rPr>
-          <w:b/>
-          <w:bCs/>
-        </w:rPr>
-        <w:t xml:space="preserve">Produced Twists and Turns __________.</w:t>
-      </w:r>
-      <w:r>
-        <w:t xml:space="preserve"> </w:t>
-      </w:r>
-      <w:r>
-        <w:rPr>
-          <w:i/>
-          <w:iCs/>
-        </w:rPr>
-        <w:t xml:space="preserve">Establish the surprises and unexpected turn of events as the protagonist battles his or her foe.</w:t>
-      </w:r>
-    </w:p>
-    <w:p>
-      <w:pPr>
-        <w:pStyle w:val="BodyText"/>
-      </w:pPr>
-      <w:r>
-        <w:rPr>
-          <w:b/>
-          <w:bCs/>
-        </w:rPr>
-        <w:t xml:space="preserve">Until the Time came that ________.</w:t>
-      </w:r>
-      <w:r>
-        <w:t xml:space="preserve"> </w:t>
-      </w:r>
-      <w:r>
-        <w:rPr>
-          <w:i/>
-          <w:iCs/>
-        </w:rPr>
-        <w:t xml:space="preserve">Establish the obligatory scene or major confrontation or climax of the action.</w:t>
-      </w:r>
-    </w:p>
-    <w:p>
-      <w:pPr>
-        <w:pStyle w:val="BodyText"/>
-      </w:pPr>
-      <w:r>
-        <w:rPr>
-          <w:b/>
-          <w:bCs/>
-        </w:rPr>
-        <w:t xml:space="preserve">When Suddenly ___________.</w:t>
-      </w:r>
-      <w:r>
-        <w:t xml:space="preserve"> </w:t>
-      </w:r>
-      <w:r>
-        <w:rPr>
-          <w:i/>
-          <w:iCs/>
-        </w:rPr>
-        <w:t xml:space="preserve">Establish the final major twist or surprise that heightens the action of the climax. This is optional.</w:t>
-      </w:r>
-    </w:p>
-    <w:p>
-      <w:pPr>
-        <w:pStyle w:val="BodyText"/>
-      </w:pPr>
-      <w:r>
-        <w:rPr>
-          <w:b/>
-          <w:bCs/>
-        </w:rPr>
-        <w:t xml:space="preserve">And it Turns Out that ______.</w:t>
-      </w:r>
-      <w:r>
-        <w:t xml:space="preserve"> </w:t>
-      </w:r>
-      <w:r>
-        <w:rPr>
-          <w:i/>
-          <w:iCs/>
-        </w:rPr>
-        <w:t xml:space="preserve">Establish the resolution or wrapping up of the story.</w:t>
-      </w:r>
-    </w:p>
-    <w:p>
-      <w:pPr>
-        <w:pStyle w:val="BodyText"/>
-      </w:pPr>
-      <w:r>
-        <w:rPr>
-          <w:b/>
-          <w:bCs/>
-        </w:rPr>
-        <w:t xml:space="preserve">And Forever After (or Not) _________.</w:t>
-      </w:r>
-      <w:r>
-        <w:t xml:space="preserve"> </w:t>
-      </w:r>
-      <w:r>
-        <w:rPr>
-          <w:i/>
-          <w:iCs/>
-        </w:rPr>
-        <w:t xml:space="preserve">Establish the end of the story and its closure which can be happy or sad.</w:t>
-      </w:r>
-    </w:p>
-    <w:p>
-      <w:pPr>
-        <w:pStyle w:val="BodyText"/>
-      </w:pPr>
-      <w:r>
-        <w:t xml:space="preserve">Are you happy with your story? Do you have to make revisions? You should go through at least three drafts of your story to make sure it works. Test your story out on you family and friends. Ask them if it works but remember they are not filmmakers or professional critics so ignore things when they are too petty or too subjective.</w:t>
-      </w:r>
-    </w:p>
-    <w:p>
-      <w:pPr>
-        <w:pStyle w:val="BodyText"/>
-      </w:pPr>
-      <w:r>
-        <w:t xml:space="preserve">Read through the section in Chapter 6 on creating a Short Story Film Template.</w:t>
-      </w:r>
-    </w:p>
-    <w:p>
-      <w:pPr>
-        <w:pStyle w:val="BodyText"/>
-      </w:pPr>
-      <w:r>
-        <w:t xml:space="preserve">Be sure to lay out your story in single lines of action that can be filmed as in the example of PANIC in Chapter 6.</w:t>
-      </w:r>
-    </w:p>
-    <w:p>
-      <w:pPr>
-        <w:pStyle w:val="BodyText"/>
-      </w:pPr>
-      <w:r>
-        <w:rPr>
-          <w:color w:val="6ecfb1"/>
-          <w:sz w:val="24"/>
-          <w:szCs w:val="24"/>
-          <w:b/>
-        </w:rPr>
-        <w:t xml:space="preserve">&lt;End learning-activity&gt;</w:t>
-      </w:r>
-    </w:p>
-    <w:p>
-      <w:pPr>
-        <w:pStyle w:val="Heading2"/>
-      </w:pPr>
-      <w:r>
-        <w:t xml:space="preserve">6.5 Direction Vectors and Eyeline Requirements</w:t>
-      </w:r>
-    </w:p>
-    <w:p>
-      <w:pPr>
-        <w:pStyle w:val="FirstParagraph"/>
-      </w:pPr>
-      <w:r>
-        <w:t xml:space="preserve">Now that you have your story and one-line action descriptions, and have your actors, props, and locations set-up, you are ready to film your story (the In-Camera film project) with your cell phone.</w:t>
-      </w:r>
-    </w:p>
-    <w:p>
-      <w:pPr>
-        <w:pStyle w:val="BodyText"/>
-      </w:pPr>
-      <w:r>
-        <w:t xml:space="preserve">Before doing so, this exercise will require that you focus on several things found in the Direction Vectors and Eyeline Requirements section:</w:t>
-      </w:r>
-    </w:p>
-    <w:p>
-      <w:pPr>
-        <w:pStyle w:val="Compact"/>
-        <w:numPr>
-          <w:ilvl w:val="0"/>
-          <w:numId w:val="1063"/>
-        </w:numPr>
-      </w:pPr>
-      <w:r>
-        <w:t xml:space="preserve">Proper Lead Room</w:t>
-      </w:r>
-    </w:p>
-    <w:p>
-      <w:pPr>
-        <w:pStyle w:val="Compact"/>
-        <w:numPr>
-          <w:ilvl w:val="0"/>
-          <w:numId w:val="1063"/>
-        </w:numPr>
-      </w:pPr>
-      <w:r>
-        <w:t xml:space="preserve">Motivated Shot Movement</w:t>
-      </w:r>
-    </w:p>
-    <w:p>
-      <w:pPr>
-        <w:pStyle w:val="Compact"/>
-        <w:numPr>
-          <w:ilvl w:val="0"/>
-          <w:numId w:val="1063"/>
-        </w:numPr>
-      </w:pPr>
-      <w:r>
-        <w:t xml:space="preserve">Consistent Screen Direction</w:t>
-      </w:r>
-    </w:p>
-    <w:p>
-      <w:pPr>
-        <w:pStyle w:val="Compact"/>
-        <w:numPr>
-          <w:ilvl w:val="0"/>
-          <w:numId w:val="1063"/>
-        </w:numPr>
-      </w:pPr>
-      <w:r>
-        <w:t xml:space="preserve">Proper Eye-Line Vectors</w:t>
-      </w:r>
-    </w:p>
-    <w:p>
-      <w:pPr>
-        <w:pStyle w:val="Compact"/>
-        <w:numPr>
-          <w:ilvl w:val="0"/>
-          <w:numId w:val="1063"/>
-        </w:numPr>
-      </w:pPr>
-      <w:r>
-        <w:t xml:space="preserve">Proper Headroom</w:t>
-      </w:r>
-    </w:p>
-    <w:p>
-      <w:pPr>
-        <w:pStyle w:val="FirstParagraph"/>
-      </w:pPr>
-      <w:r>
-        <w:t xml:space="preserve">These requirements should not worry you since you have explored and tried many of these techniques in the composition and film movements units.</w:t>
-      </w:r>
-    </w:p>
-    <w:p>
-      <w:pPr>
-        <w:pStyle w:val="Heading3"/>
-      </w:pPr>
-      <w:r>
-        <w:t xml:space="preserve">6.5.1 Activity: Resources on Direction Vectors and Eyeline Requirements</w:t>
-      </w:r>
-    </w:p>
-    <w:p>
-      <w:pPr>
-        <w:pStyle w:val="FirstParagraph"/>
-      </w:pPr>
-      <w:r>
-        <w:rPr>
-          <w:color w:val="6ecfb1"/>
-          <w:sz w:val="24"/>
-          <w:szCs w:val="24"/>
-          <w:b/>
-        </w:rPr>
-        <w:t xml:space="preserve">&lt;Begin learning-activity&gt;</w:t>
-      </w:r>
-    </w:p>
-    <w:p>
-      <w:pPr>
-        <w:pStyle w:val="BodyText"/>
-      </w:pPr>
-      <w:r>
-        <w:rPr>
-          <w:sz w:val="16"/>
-          <w:szCs w:val="16"/>
-          <w:b/>
-        </w:rPr>
-        <w:t xml:space="preserve">Estimated Time</w:t>
-      </w:r>
-      <w:r>
-        <w:rPr>
-          <w:sz w:val="16"/>
-          <w:szCs w:val="16"/>
-          <w:b/>
-        </w:rPr>
-        <w:t xml:space="preserve">: </w:t>
-      </w:r>
-      <w:r>
-        <w:rPr>
-          <w:sz w:val="16"/>
-          <w:szCs w:val="16"/>
-        </w:rPr>
-        <w:t xml:space="preserve"/>
-      </w:r>
-    </w:p>
-    <w:p>
-      <w:pPr>
-        <w:pStyle w:val="BodyText"/>
-      </w:pPr>
-      <w:r>
-        <w:t xml:space="preserve">In order to do well and follow the direction vectors and eyeline requirements for this first film project, be sure to consult the following resources which explain them in visual ways. As you do so, pre-visualize how you will film your project:</w:t>
-      </w:r>
-    </w:p>
-    <w:p>
-      <w:pPr>
-        <w:pStyle w:val="BodyText"/>
-      </w:pPr>
-      <w:hyperlink r:id="rId50">
-        <w:r>
-          <w:rPr>
-            <w:rStyle w:val="Hyperlink"/>
-          </w:rPr>
-          <w:t xml:space="preserve">Watch:</w:t>
-        </w:r>
-        <w:r>
-          <w:rPr>
-            <w:rStyle w:val="Hyperlink"/>
-          </w:rPr>
-          <w:t xml:space="preserve"> </w:t>
-        </w:r>
-        <w:r>
-          <w:rPr>
-            <w:rStyle w:val="Hyperlink"/>
-            <w:i/>
-            <w:iCs/>
-          </w:rPr>
-          <w:t xml:space="preserve">The eyeline match</w:t>
-        </w:r>
-      </w:hyperlink>
-      <w:r>
-        <w:t xml:space="preserve"> </w:t>
-      </w:r>
-    </w:p>
-    <w:p>
-      <w:pPr>
-        <w:pStyle w:val="BodyText"/>
-      </w:pPr>
-      <w:hyperlink r:id="rId51">
+      <w:hyperlink r:id="rId53">
         <w:r>
           <w:rPr>
             <w:rStyle w:val="Hyperlink"/>
@@ -10451,7 +10456,7 @@
       <w:pPr>
         <w:pStyle w:val="BodyText"/>
       </w:pPr>
-      <w:hyperlink r:id="rId52">
+      <w:hyperlink r:id="rId54">
         <w:r>
           <w:rPr>
             <w:rStyle w:val="Hyperlink"/>
@@ -10481,7 +10486,7 @@
       <w:pPr>
         <w:pStyle w:val="BodyText"/>
       </w:pPr>
-      <w:hyperlink r:id="rId53">
+      <w:hyperlink r:id="rId55">
         <w:r>
           <w:rPr>
             <w:rStyle w:val="Hyperlink"/>
@@ -10541,7 +10546,7 @@
         <w:pStyle w:val="Compact"/>
         <w:numPr>
           <w:ilvl w:val="0"/>
-          <w:numId w:val="1064"/>
+          <w:numId w:val="1065"/>
         </w:numPr>
       </w:pPr>
       <w:r>
@@ -10553,7 +10558,7 @@
         <w:pStyle w:val="Compact"/>
         <w:numPr>
           <w:ilvl w:val="0"/>
-          <w:numId w:val="1064"/>
+          <w:numId w:val="1065"/>
         </w:numPr>
       </w:pPr>
       <w:r>
@@ -10565,7 +10570,7 @@
         <w:pStyle w:val="Compact"/>
         <w:numPr>
           <w:ilvl w:val="0"/>
-          <w:numId w:val="1064"/>
+          <w:numId w:val="1065"/>
         </w:numPr>
       </w:pPr>
       <w:r>
@@ -10577,7 +10582,7 @@
         <w:pStyle w:val="Compact"/>
         <w:numPr>
           <w:ilvl w:val="0"/>
-          <w:numId w:val="1064"/>
+          <w:numId w:val="1065"/>
         </w:numPr>
       </w:pPr>
       <w:r>
@@ -10589,7 +10594,7 @@
         <w:pStyle w:val="Compact"/>
         <w:numPr>
           <w:ilvl w:val="0"/>
-          <w:numId w:val="1064"/>
+          <w:numId w:val="1065"/>
         </w:numPr>
       </w:pPr>
       <w:r>
@@ -10623,7 +10628,7 @@
         <w:pStyle w:val="Compact"/>
         <w:numPr>
           <w:ilvl w:val="0"/>
-          <w:numId w:val="1065"/>
+          <w:numId w:val="1066"/>
         </w:numPr>
       </w:pPr>
       <w:r>
@@ -10635,7 +10640,7 @@
         <w:pStyle w:val="Compact"/>
         <w:numPr>
           <w:ilvl w:val="0"/>
-          <w:numId w:val="1065"/>
+          <w:numId w:val="1066"/>
         </w:numPr>
       </w:pPr>
       <w:r>
@@ -10659,7 +10664,7 @@
         <w:pStyle w:val="Compact"/>
         <w:numPr>
           <w:ilvl w:val="0"/>
-          <w:numId w:val="1065"/>
+          <w:numId w:val="1066"/>
         </w:numPr>
       </w:pPr>
       <w:r>
@@ -10671,7 +10676,7 @@
         <w:pStyle w:val="Compact"/>
         <w:numPr>
           <w:ilvl w:val="0"/>
-          <w:numId w:val="1065"/>
+          <w:numId w:val="1066"/>
         </w:numPr>
       </w:pPr>
       <w:r>
@@ -10683,7 +10688,7 @@
         <w:pStyle w:val="Compact"/>
         <w:numPr>
           <w:ilvl w:val="0"/>
-          <w:numId w:val="1065"/>
+          <w:numId w:val="1066"/>
         </w:numPr>
       </w:pPr>
       <w:r>
@@ -10789,7 +10794,7 @@
         <w:pStyle w:val="Compact"/>
         <w:numPr>
           <w:ilvl w:val="0"/>
-          <w:numId w:val="1066"/>
+          <w:numId w:val="1067"/>
         </w:numPr>
       </w:pPr>
       <w:r>
@@ -10801,7 +10806,7 @@
         <w:pStyle w:val="Compact"/>
         <w:numPr>
           <w:ilvl w:val="0"/>
-          <w:numId w:val="1066"/>
+          <w:numId w:val="1067"/>
         </w:numPr>
       </w:pPr>
       <w:r>
@@ -10813,7 +10818,7 @@
         <w:pStyle w:val="Compact"/>
         <w:numPr>
           <w:ilvl w:val="0"/>
-          <w:numId w:val="1066"/>
+          <w:numId w:val="1067"/>
         </w:numPr>
       </w:pPr>
       <w:r>
@@ -10825,7 +10830,7 @@
         <w:pStyle w:val="Compact"/>
         <w:numPr>
           <w:ilvl w:val="0"/>
-          <w:numId w:val="1066"/>
+          <w:numId w:val="1067"/>
         </w:numPr>
       </w:pPr>
       <w:r>
@@ -10837,7 +10842,7 @@
         <w:pStyle w:val="Compact"/>
         <w:numPr>
           <w:ilvl w:val="0"/>
-          <w:numId w:val="1066"/>
+          <w:numId w:val="1067"/>
         </w:numPr>
       </w:pPr>
       <w:r>
@@ -10849,7 +10854,7 @@
         <w:pStyle w:val="Compact"/>
         <w:numPr>
           <w:ilvl w:val="0"/>
-          <w:numId w:val="1066"/>
+          <w:numId w:val="1067"/>
         </w:numPr>
       </w:pPr>
       <w:r>
@@ -10861,7 +10866,7 @@
         <w:pStyle w:val="Compact"/>
         <w:numPr>
           <w:ilvl w:val="0"/>
-          <w:numId w:val="1066"/>
+          <w:numId w:val="1067"/>
         </w:numPr>
       </w:pPr>
       <w:r>
@@ -10889,7 +10894,7 @@
         <w:pStyle w:val="Compact"/>
         <w:numPr>
           <w:ilvl w:val="0"/>
-          <w:numId w:val="1067"/>
+          <w:numId w:val="1068"/>
         </w:numPr>
       </w:pPr>
       <w:r>
@@ -10901,7 +10906,7 @@
         <w:pStyle w:val="Compact"/>
         <w:numPr>
           <w:ilvl w:val="0"/>
-          <w:numId w:val="1067"/>
+          <w:numId w:val="1068"/>
         </w:numPr>
       </w:pPr>
       <w:r>
@@ -10913,7 +10918,7 @@
         <w:pStyle w:val="Compact"/>
         <w:numPr>
           <w:ilvl w:val="0"/>
-          <w:numId w:val="1067"/>
+          <w:numId w:val="1068"/>
         </w:numPr>
       </w:pPr>
       <w:r>
@@ -10925,7 +10930,7 @@
         <w:pStyle w:val="Compact"/>
         <w:numPr>
           <w:ilvl w:val="0"/>
-          <w:numId w:val="1067"/>
+          <w:numId w:val="1068"/>
         </w:numPr>
       </w:pPr>
       <w:r>
@@ -10937,7 +10942,7 @@
         <w:pStyle w:val="Compact"/>
         <w:numPr>
           <w:ilvl w:val="0"/>
-          <w:numId w:val="1067"/>
+          <w:numId w:val="1068"/>
         </w:numPr>
       </w:pPr>
       <w:r>
@@ -11007,7 +11012,7 @@
         <w:pStyle w:val="Compact"/>
         <w:numPr>
           <w:ilvl w:val="0"/>
-          <w:numId w:val="1068"/>
+          <w:numId w:val="1069"/>
         </w:numPr>
       </w:pPr>
       <w:r>
@@ -11035,115 +11040,115 @@
         <w:pStyle w:val="Compact"/>
         <w:numPr>
           <w:ilvl w:val="1"/>
+          <w:numId w:val="1070"/>
+        </w:numPr>
+      </w:pPr>
+      <w:r>
+        <w:t xml:space="preserve">The Post-Production Workflow</w:t>
+      </w:r>
+    </w:p>
+    <w:p>
+      <w:pPr>
+        <w:pStyle w:val="Compact"/>
+        <w:numPr>
+          <w:ilvl w:val="1"/>
+          <w:numId w:val="1070"/>
+        </w:numPr>
+      </w:pPr>
+      <w:r>
+        <w:t xml:space="preserve">Montage</w:t>
+      </w:r>
+    </w:p>
+    <w:p>
+      <w:pPr>
+        <w:pStyle w:val="Compact"/>
+        <w:numPr>
+          <w:ilvl w:val="1"/>
+          <w:numId w:val="1070"/>
+        </w:numPr>
+      </w:pPr>
+      <w:r>
+        <w:t xml:space="preserve">Types of Montages</w:t>
+      </w:r>
+    </w:p>
+    <w:p>
+      <w:pPr>
+        <w:pStyle w:val="Compact"/>
+        <w:numPr>
+          <w:ilvl w:val="1"/>
+          <w:numId w:val="1070"/>
+        </w:numPr>
+      </w:pPr>
+      <w:r>
+        <w:t xml:space="preserve">Picture Cutting Techniques.</w:t>
+      </w:r>
+    </w:p>
+    <w:p>
+      <w:pPr>
+        <w:pStyle w:val="Compact"/>
+        <w:numPr>
+          <w:ilvl w:val="1"/>
+          <w:numId w:val="1070"/>
+        </w:numPr>
+      </w:pPr>
+      <w:r>
+        <w:t xml:space="preserve">Digital Editing Software</w:t>
+      </w:r>
+    </w:p>
+    <w:p>
+      <w:pPr>
+        <w:pStyle w:val="Compact"/>
+        <w:numPr>
+          <w:ilvl w:val="1"/>
+          <w:numId w:val="1070"/>
+        </w:numPr>
+      </w:pPr>
+      <w:r>
+        <w:t xml:space="preserve">Creating a Montage</w:t>
+      </w:r>
+    </w:p>
+    <w:p>
+      <w:pPr>
+        <w:pStyle w:val="Compact"/>
+        <w:numPr>
+          <w:ilvl w:val="0"/>
           <w:numId w:val="1069"/>
         </w:numPr>
       </w:pPr>
       <w:r>
-        <w:t xml:space="preserve">The Post-Production Workflow</w:t>
-      </w:r>
-    </w:p>
-    <w:p>
-      <w:pPr>
-        <w:pStyle w:val="Compact"/>
-        <w:numPr>
-          <w:ilvl w:val="1"/>
+        <w:t xml:space="preserve">Watch videos related to the topics previously mentioned.</w:t>
+      </w:r>
+    </w:p>
+    <w:p>
+      <w:pPr>
+        <w:pStyle w:val="Compact"/>
+        <w:numPr>
+          <w:ilvl w:val="0"/>
           <w:numId w:val="1069"/>
         </w:numPr>
       </w:pPr>
       <w:r>
-        <w:t xml:space="preserve">Montage</w:t>
-      </w:r>
-    </w:p>
-    <w:p>
-      <w:pPr>
-        <w:pStyle w:val="Compact"/>
-        <w:numPr>
-          <w:ilvl w:val="1"/>
+        <w:t xml:space="preserve">As you read Chapter 7</w:t>
+      </w:r>
+      <w:r>
+        <w:t xml:space="preserve"> </w:t>
+      </w:r>
+      <w:r>
+        <w:t xml:space="preserve">“Digital Editing Software”</w:t>
+      </w:r>
+      <w:r>
+        <w:t xml:space="preserve"> </w:t>
+      </w:r>
+      <w:r>
+        <w:t xml:space="preserve">section, find the digital video editing program you want to use and learn how to do basic editing with it.</w:t>
+      </w:r>
+    </w:p>
+    <w:p>
+      <w:pPr>
+        <w:pStyle w:val="Compact"/>
+        <w:numPr>
+          <w:ilvl w:val="0"/>
           <w:numId w:val="1069"/>
-        </w:numPr>
-      </w:pPr>
-      <w:r>
-        <w:t xml:space="preserve">Types of Montages</w:t>
-      </w:r>
-    </w:p>
-    <w:p>
-      <w:pPr>
-        <w:pStyle w:val="Compact"/>
-        <w:numPr>
-          <w:ilvl w:val="1"/>
-          <w:numId w:val="1069"/>
-        </w:numPr>
-      </w:pPr>
-      <w:r>
-        <w:t xml:space="preserve">Picture Cutting Techniques.</w:t>
-      </w:r>
-    </w:p>
-    <w:p>
-      <w:pPr>
-        <w:pStyle w:val="Compact"/>
-        <w:numPr>
-          <w:ilvl w:val="1"/>
-          <w:numId w:val="1069"/>
-        </w:numPr>
-      </w:pPr>
-      <w:r>
-        <w:t xml:space="preserve">Digital Editing Software</w:t>
-      </w:r>
-    </w:p>
-    <w:p>
-      <w:pPr>
-        <w:pStyle w:val="Compact"/>
-        <w:numPr>
-          <w:ilvl w:val="1"/>
-          <w:numId w:val="1069"/>
-        </w:numPr>
-      </w:pPr>
-      <w:r>
-        <w:t xml:space="preserve">Creating a Montage</w:t>
-      </w:r>
-    </w:p>
-    <w:p>
-      <w:pPr>
-        <w:pStyle w:val="Compact"/>
-        <w:numPr>
-          <w:ilvl w:val="0"/>
-          <w:numId w:val="1068"/>
-        </w:numPr>
-      </w:pPr>
-      <w:r>
-        <w:t xml:space="preserve">Watch videos related to the topics previously mentioned.</w:t>
-      </w:r>
-    </w:p>
-    <w:p>
-      <w:pPr>
-        <w:pStyle w:val="Compact"/>
-        <w:numPr>
-          <w:ilvl w:val="0"/>
-          <w:numId w:val="1068"/>
-        </w:numPr>
-      </w:pPr>
-      <w:r>
-        <w:t xml:space="preserve">As you read Chapter 7</w:t>
-      </w:r>
-      <w:r>
-        <w:t xml:space="preserve"> </w:t>
-      </w:r>
-      <w:r>
-        <w:t xml:space="preserve">“Digital Editing Software”</w:t>
-      </w:r>
-      <w:r>
-        <w:t xml:space="preserve"> </w:t>
-      </w:r>
-      <w:r>
-        <w:t xml:space="preserve">section, find the digital video editing program you want to use and learn how to do basic editing with it.</w:t>
-      </w:r>
-    </w:p>
-    <w:p>
-      <w:pPr>
-        <w:pStyle w:val="Compact"/>
-        <w:numPr>
-          <w:ilvl w:val="0"/>
-          <w:numId w:val="1068"/>
         </w:numPr>
       </w:pPr>
       <w:r>
@@ -11216,7 +11221,7 @@
         <w:pStyle w:val="Compact"/>
         <w:numPr>
           <w:ilvl w:val="0"/>
-          <w:numId w:val="1070"/>
+          <w:numId w:val="1071"/>
         </w:numPr>
       </w:pPr>
       <w:r>
@@ -11244,7 +11249,7 @@
         <w:pStyle w:val="Compact"/>
         <w:numPr>
           <w:ilvl w:val="0"/>
-          <w:numId w:val="1070"/>
+          <w:numId w:val="1071"/>
         </w:numPr>
       </w:pPr>
       <w:r>
@@ -11256,7 +11261,7 @@
         <w:pStyle w:val="Compact"/>
         <w:numPr>
           <w:ilvl w:val="0"/>
-          <w:numId w:val="1070"/>
+          <w:numId w:val="1071"/>
         </w:numPr>
       </w:pPr>
       <w:r>
@@ -11268,7 +11273,7 @@
         <w:pStyle w:val="Compact"/>
         <w:numPr>
           <w:ilvl w:val="0"/>
-          <w:numId w:val="1070"/>
+          <w:numId w:val="1071"/>
         </w:numPr>
       </w:pPr>
       <w:r>
@@ -11280,7 +11285,7 @@
         <w:pStyle w:val="Compact"/>
         <w:numPr>
           <w:ilvl w:val="0"/>
-          <w:numId w:val="1070"/>
+          <w:numId w:val="1071"/>
         </w:numPr>
       </w:pPr>
       <w:r>
@@ -11292,7 +11297,7 @@
         <w:pStyle w:val="Compact"/>
         <w:numPr>
           <w:ilvl w:val="0"/>
-          <w:numId w:val="1070"/>
+          <w:numId w:val="1071"/>
         </w:numPr>
       </w:pPr>
       <w:r>
@@ -11304,7 +11309,7 @@
         <w:pStyle w:val="Compact"/>
         <w:numPr>
           <w:ilvl w:val="0"/>
-          <w:numId w:val="1070"/>
+          <w:numId w:val="1071"/>
         </w:numPr>
       </w:pPr>
       <w:r>
@@ -11316,7 +11321,7 @@
         <w:pStyle w:val="Compact"/>
         <w:numPr>
           <w:ilvl w:val="0"/>
-          <w:numId w:val="1070"/>
+          <w:numId w:val="1071"/>
         </w:numPr>
       </w:pPr>
       <w:r>
@@ -11328,7 +11333,7 @@
         <w:pStyle w:val="Compact"/>
         <w:numPr>
           <w:ilvl w:val="0"/>
-          <w:numId w:val="1070"/>
+          <w:numId w:val="1071"/>
         </w:numPr>
       </w:pPr>
       <w:r>
@@ -11356,7 +11361,7 @@
         <w:pStyle w:val="Compact"/>
         <w:numPr>
           <w:ilvl w:val="0"/>
-          <w:numId w:val="1071"/>
+          <w:numId w:val="1072"/>
         </w:numPr>
       </w:pPr>
       <w:r>
@@ -11368,7 +11373,7 @@
         <w:pStyle w:val="Compact"/>
         <w:numPr>
           <w:ilvl w:val="0"/>
-          <w:numId w:val="1071"/>
+          <w:numId w:val="1072"/>
         </w:numPr>
       </w:pPr>
       <w:r>
@@ -11380,7 +11385,7 @@
         <w:pStyle w:val="Compact"/>
         <w:numPr>
           <w:ilvl w:val="0"/>
-          <w:numId w:val="1071"/>
+          <w:numId w:val="1072"/>
         </w:numPr>
       </w:pPr>
       <w:r>
@@ -11392,7 +11397,7 @@
         <w:pStyle w:val="Compact"/>
         <w:numPr>
           <w:ilvl w:val="0"/>
-          <w:numId w:val="1071"/>
+          <w:numId w:val="1072"/>
         </w:numPr>
       </w:pPr>
       <w:r>
@@ -11404,7 +11409,7 @@
         <w:pStyle w:val="Compact"/>
         <w:numPr>
           <w:ilvl w:val="0"/>
-          <w:numId w:val="1071"/>
+          <w:numId w:val="1072"/>
         </w:numPr>
       </w:pPr>
       <w:r>
@@ -11416,7 +11421,7 @@
         <w:pStyle w:val="Compact"/>
         <w:numPr>
           <w:ilvl w:val="0"/>
-          <w:numId w:val="1071"/>
+          <w:numId w:val="1072"/>
         </w:numPr>
       </w:pPr>
       <w:r>
@@ -11428,7 +11433,7 @@
         <w:pStyle w:val="Compact"/>
         <w:numPr>
           <w:ilvl w:val="0"/>
-          <w:numId w:val="1071"/>
+          <w:numId w:val="1072"/>
         </w:numPr>
       </w:pPr>
       <w:r>
@@ -11440,7 +11445,7 @@
         <w:pStyle w:val="Compact"/>
         <w:numPr>
           <w:ilvl w:val="0"/>
-          <w:numId w:val="1071"/>
+          <w:numId w:val="1072"/>
         </w:numPr>
       </w:pPr>
       <w:r>
@@ -11452,7 +11457,7 @@
         <w:pStyle w:val="Compact"/>
         <w:numPr>
           <w:ilvl w:val="0"/>
-          <w:numId w:val="1071"/>
+          <w:numId w:val="1072"/>
         </w:numPr>
       </w:pPr>
       <w:r>
@@ -11464,7 +11469,7 @@
         <w:pStyle w:val="Compact"/>
         <w:numPr>
           <w:ilvl w:val="0"/>
-          <w:numId w:val="1071"/>
+          <w:numId w:val="1072"/>
         </w:numPr>
       </w:pPr>
       <w:r>
@@ -11476,7 +11481,7 @@
         <w:pStyle w:val="Compact"/>
         <w:numPr>
           <w:ilvl w:val="0"/>
-          <w:numId w:val="1071"/>
+          <w:numId w:val="1072"/>
         </w:numPr>
       </w:pPr>
       <w:r>
@@ -11488,7 +11493,7 @@
         <w:pStyle w:val="Compact"/>
         <w:numPr>
           <w:ilvl w:val="0"/>
-          <w:numId w:val="1071"/>
+          <w:numId w:val="1072"/>
         </w:numPr>
       </w:pPr>
       <w:r>
@@ -11563,19 +11568,7 @@
       <w:r>
         <w:t xml:space="preserve"> </w:t>
       </w:r>
-      <w:hyperlink r:id="rId54">
-        <w:r>
-          <w:rPr>
-            <w:rStyle w:val="Hyperlink"/>
-          </w:rPr>
-          <w:t xml:space="preserve">Watch:</w:t>
-        </w:r>
-        <w:r>
-          <w:rPr>
-            <w:rStyle w:val="Hyperlink"/>
-          </w:rPr>
-          <w:t xml:space="preserve"> </w:t>
-        </w:r>
+      <w:hyperlink r:id="rId56">
         <w:r>
           <w:rPr>
             <w:rStyle w:val="Hyperlink"/>
@@ -11593,7 +11586,7 @@
       <w:pPr>
         <w:pStyle w:val="BodyText"/>
       </w:pPr>
-      <w:hyperlink r:id="rId55">
+      <w:hyperlink r:id="rId57">
         <w:r>
           <w:rPr>
             <w:rStyle w:val="Hyperlink"/>
@@ -11710,7 +11703,7 @@
       <w:pPr>
         <w:pStyle w:val="BodyText"/>
       </w:pPr>
-      <w:hyperlink r:id="rId56">
+      <w:hyperlink r:id="rId58">
         <w:r>
           <w:rPr>
             <w:rStyle w:val="Hyperlink"/>
@@ -11782,7 +11775,7 @@
         <w:pStyle w:val="Compact"/>
         <w:numPr>
           <w:ilvl w:val="0"/>
-          <w:numId w:val="1072"/>
+          <w:numId w:val="1073"/>
         </w:numPr>
       </w:pPr>
       <w:r>
@@ -11794,7 +11787,7 @@
         <w:pStyle w:val="Compact"/>
         <w:numPr>
           <w:ilvl w:val="0"/>
-          <w:numId w:val="1072"/>
+          <w:numId w:val="1073"/>
         </w:numPr>
       </w:pPr>
       <w:r>
@@ -11806,7 +11799,7 @@
         <w:pStyle w:val="Compact"/>
         <w:numPr>
           <w:ilvl w:val="0"/>
-          <w:numId w:val="1072"/>
+          <w:numId w:val="1073"/>
         </w:numPr>
       </w:pPr>
       <w:r>
@@ -11818,7 +11811,7 @@
         <w:pStyle w:val="Compact"/>
         <w:numPr>
           <w:ilvl w:val="0"/>
-          <w:numId w:val="1072"/>
+          <w:numId w:val="1073"/>
         </w:numPr>
       </w:pPr>
       <w:r>
@@ -11830,7 +11823,7 @@
         <w:pStyle w:val="Compact"/>
         <w:numPr>
           <w:ilvl w:val="0"/>
-          <w:numId w:val="1072"/>
+          <w:numId w:val="1073"/>
         </w:numPr>
       </w:pPr>
       <w:r>
@@ -11842,7 +11835,7 @@
         <w:pStyle w:val="Compact"/>
         <w:numPr>
           <w:ilvl w:val="0"/>
-          <w:numId w:val="1072"/>
+          <w:numId w:val="1073"/>
         </w:numPr>
       </w:pPr>
       <w:r>
@@ -11859,19 +11852,7 @@
       <w:r>
         <w:t xml:space="preserve"> </w:t>
       </w:r>
-      <w:hyperlink r:id="rId57">
-        <w:r>
-          <w:rPr>
-            <w:rStyle w:val="Hyperlink"/>
-          </w:rPr>
-          <w:t xml:space="preserve">Watch:</w:t>
-        </w:r>
-        <w:r>
-          <w:rPr>
-            <w:rStyle w:val="Hyperlink"/>
-          </w:rPr>
-          <w:t xml:space="preserve"> </w:t>
-        </w:r>
+      <w:hyperlink r:id="rId59">
         <w:r>
           <w:rPr>
             <w:rStyle w:val="Hyperlink"/>
@@ -11889,7 +11870,7 @@
       <w:pPr>
         <w:pStyle w:val="BodyText"/>
       </w:pPr>
-      <w:hyperlink r:id="rId58">
+      <w:hyperlink r:id="rId60">
         <w:r>
           <w:rPr>
             <w:rStyle w:val="Hyperlink"/>
@@ -11960,7 +11941,7 @@
       <w:pPr>
         <w:pStyle w:val="BodyText"/>
       </w:pPr>
-      <w:hyperlink r:id="rId59">
+      <w:hyperlink r:id="rId61">
         <w:r>
           <w:rPr>
             <w:rStyle w:val="Hyperlink"/>
@@ -11990,7 +11971,7 @@
       <w:pPr>
         <w:pStyle w:val="BodyText"/>
       </w:pPr>
-      <w:hyperlink r:id="rId60">
+      <w:hyperlink r:id="rId62">
         <w:r>
           <w:rPr>
             <w:rStyle w:val="Hyperlink"/>
@@ -12003,7 +11984,7 @@
       <w:pPr>
         <w:pStyle w:val="BodyText"/>
       </w:pPr>
-      <w:hyperlink r:id="rId59">
+      <w:hyperlink r:id="rId61">
         <w:r>
           <w:rPr>
             <w:rStyle w:val="Hyperlink"/>
@@ -12030,7 +12011,7 @@
       <w:pPr>
         <w:pStyle w:val="BodyText"/>
       </w:pPr>
-      <w:hyperlink r:id="rId61">
+      <w:hyperlink r:id="rId63">
         <w:r>
           <w:rPr>
             <w:rStyle w:val="Hyperlink"/>
@@ -12056,7 +12037,7 @@
       <w:r>
         <w:t xml:space="preserve"> </w:t>
       </w:r>
-      <w:hyperlink r:id="rId62">
+      <w:hyperlink r:id="rId64">
         <w:r>
           <w:rPr>
             <w:rStyle w:val="Hyperlink"/>
@@ -12081,7 +12062,7 @@
       <w:pPr>
         <w:pStyle w:val="BodyText"/>
       </w:pPr>
-      <w:hyperlink r:id="rId63">
+      <w:hyperlink r:id="rId65">
         <w:r>
           <w:rPr>
             <w:rStyle w:val="Hyperlink"/>
@@ -12133,7 +12114,7 @@
         <w:pStyle w:val="Compact"/>
         <w:numPr>
           <w:ilvl w:val="0"/>
-          <w:numId w:val="1073"/>
+          <w:numId w:val="1074"/>
         </w:numPr>
       </w:pPr>
       <w:r>
@@ -12145,7 +12126,7 @@
         <w:pStyle w:val="Compact"/>
         <w:numPr>
           <w:ilvl w:val="0"/>
-          <w:numId w:val="1073"/>
+          <w:numId w:val="1074"/>
         </w:numPr>
       </w:pPr>
       <w:r>
@@ -12157,7 +12138,7 @@
         <w:pStyle w:val="Compact"/>
         <w:numPr>
           <w:ilvl w:val="0"/>
-          <w:numId w:val="1073"/>
+          <w:numId w:val="1074"/>
         </w:numPr>
       </w:pPr>
       <w:r>
@@ -12169,7 +12150,7 @@
         <w:pStyle w:val="Compact"/>
         <w:numPr>
           <w:ilvl w:val="0"/>
-          <w:numId w:val="1073"/>
+          <w:numId w:val="1074"/>
         </w:numPr>
       </w:pPr>
       <w:r>
@@ -12181,7 +12162,7 @@
         <w:pStyle w:val="Compact"/>
         <w:numPr>
           <w:ilvl w:val="0"/>
-          <w:numId w:val="1073"/>
+          <w:numId w:val="1074"/>
         </w:numPr>
       </w:pPr>
       <w:r>
@@ -12193,7 +12174,7 @@
         <w:pStyle w:val="Compact"/>
         <w:numPr>
           <w:ilvl w:val="0"/>
-          <w:numId w:val="1073"/>
+          <w:numId w:val="1074"/>
         </w:numPr>
       </w:pPr>
       <w:r>
@@ -12280,7 +12261,7 @@
       <w:pPr>
         <w:pStyle w:val="BodyText"/>
       </w:pPr>
-      <w:hyperlink r:id="rId63">
+      <w:hyperlink r:id="rId65">
         <w:r>
           <w:rPr>
             <w:rStyle w:val="Hyperlink"/>
@@ -12419,7 +12400,7 @@
       <w:r>
         <w:t xml:space="preserve"> </w:t>
       </w:r>
-      <w:hyperlink r:id="rId64">
+      <w:hyperlink r:id="rId66">
         <w:r>
           <w:rPr>
             <w:rStyle w:val="Hyperlink"/>
@@ -12433,7 +12414,7 @@
       <w:r>
         <w:t xml:space="preserve">website gives an overview of the type of features you want to look for. For free and inexpensive Android-based video software see:</w:t>
       </w:r>
-      <w:hyperlink r:id="rId65">
+      <w:hyperlink r:id="rId67">
         <w:r>
           <w:rPr>
             <w:rStyle w:val="Hyperlink"/>
@@ -12450,7 +12431,7 @@
       <w:r>
         <w:t xml:space="preserve"> </w:t>
       </w:r>
-      <w:hyperlink r:id="rId66">
+      <w:hyperlink r:id="rId68">
         <w:r>
           <w:rPr>
             <w:rStyle w:val="Hyperlink"/>
@@ -12465,8 +12446,6 @@
       </w:pPr>
       <w:r>
         <w:rPr>
-          <w:b/>
-          <w:bCs/>
           <w:i/>
           <w:iCs/>
         </w:rPr>
@@ -12681,13 +12660,25 @@
       </w:pPr>
       <w:r>
         <w:rPr>
+          <w:i/>
+          <w:iCs/>
+        </w:rPr>
+        <w:t xml:space="preserve">Note</w:t>
+      </w:r>
+      <w:r>
+        <w:t xml:space="preserve">: Do not skimp on practicing your pitch. The more you practice it you will gain confidence and know how to present your concept in an effective way.</w:t>
+      </w:r>
+    </w:p>
+    <w:p>
+      <w:pPr>
+        <w:pStyle w:val="BodyText"/>
+      </w:pPr>
+      <w:r>
+        <w:rPr>
           <w:b/>
           <w:bCs/>
         </w:rPr>
-        <w:t xml:space="preserve">Note</w:t>
-      </w:r>
-      <w:r>
-        <w:t xml:space="preserve">: Do not skimp on practicing your pitch. The more you practice it you will gain confidence and know how to present your concept in an effective way.</w:t>
+        <w:t xml:space="preserve">Guidelines for Pitching a Film Project</w:t>
       </w:r>
     </w:p>
     <w:p>
@@ -12699,7 +12690,25 @@
           <w:b/>
           <w:bCs/>
         </w:rPr>
-        <w:t xml:space="preserve">Guidelines for Pitching a Film Project</w:t>
+        <w:t xml:space="preserve">Purpose of a Pitch:</w:t>
+      </w:r>
+      <w:r>
+        <w:t xml:space="preserve"> </w:t>
+      </w:r>
+      <w:r>
+        <w:t xml:space="preserve">To get people to work on your project, commission your</w:t>
+      </w:r>
+      <w:r>
+        <w:t xml:space="preserve"> </w:t>
+      </w:r>
+      <w:r>
+        <w:t xml:space="preserve">project, fund your project, help with your project, distribute your project,</w:t>
+      </w:r>
+      <w:r>
+        <w:t xml:space="preserve"> </w:t>
+      </w:r>
+      <w:r>
+        <w:t xml:space="preserve">etc. Pitches also help you to clarity what you want to do and why.</w:t>
       </w:r>
     </w:p>
     <w:p>
@@ -12711,339 +12720,309 @@
           <w:b/>
           <w:bCs/>
         </w:rPr>
-        <w:t xml:space="preserve">Purpose of a Pitch:</w:t>
-      </w:r>
-      <w:r>
-        <w:t xml:space="preserve"> </w:t>
-      </w:r>
-      <w:r>
-        <w:t xml:space="preserve">To get people to work on your project, commission your</w:t>
-      </w:r>
-      <w:r>
-        <w:t xml:space="preserve"> </w:t>
-      </w:r>
-      <w:r>
-        <w:t xml:space="preserve">project, fund your project, help with your project, distribute your project,</w:t>
-      </w:r>
-      <w:r>
-        <w:t xml:space="preserve"> </w:t>
-      </w:r>
-      <w:r>
-        <w:t xml:space="preserve">etc. Pitches also help you to clarity what you want to do and why.</w:t>
-      </w:r>
-    </w:p>
-    <w:p>
-      <w:pPr>
-        <w:pStyle w:val="BodyText"/>
+        <w:t xml:space="preserve">Steps to a Good Pitch</w:t>
+      </w:r>
+    </w:p>
+    <w:p>
+      <w:pPr>
+        <w:pStyle w:val="Compact"/>
+        <w:numPr>
+          <w:ilvl w:val="0"/>
+          <w:numId w:val="1075"/>
+        </w:numPr>
+      </w:pPr>
+      <w:r>
+        <w:t xml:space="preserve">If you can, open with a teaser or dramatic statement or question.</w:t>
+      </w:r>
+    </w:p>
+    <w:p>
+      <w:pPr>
+        <w:pStyle w:val="Compact"/>
+        <w:numPr>
+          <w:ilvl w:val="0"/>
+          <w:numId w:val="1075"/>
+        </w:numPr>
+      </w:pPr>
+      <w:r>
+        <w:t xml:space="preserve">Meet and greet your audience—minimum chitchat, professionals are busy, busy</w:t>
+      </w:r>
+      <w:r>
+        <w:t xml:space="preserve"> </w:t>
+      </w:r>
+      <w:r>
+        <w:t xml:space="preserve">people.</w:t>
+      </w:r>
+    </w:p>
+    <w:p>
+      <w:pPr>
+        <w:pStyle w:val="Compact"/>
+        <w:numPr>
+          <w:ilvl w:val="0"/>
+          <w:numId w:val="1075"/>
+        </w:numPr>
+      </w:pPr>
+      <w:r>
+        <w:t xml:space="preserve">Dress appropriately—relative to the audience and the project. Artists dress</w:t>
+      </w:r>
+      <w:r>
+        <w:t xml:space="preserve"> </w:t>
+      </w:r>
+      <w:r>
+        <w:t xml:space="preserve">“artsy”</w:t>
+      </w:r>
+      <w:r>
+        <w:t xml:space="preserve">; corporate people dress with business attire.</w:t>
+      </w:r>
+    </w:p>
+    <w:p>
+      <w:pPr>
+        <w:pStyle w:val="Compact"/>
+        <w:numPr>
+          <w:ilvl w:val="0"/>
+          <w:numId w:val="1075"/>
+        </w:numPr>
+      </w:pPr>
+      <w:r>
+        <w:t xml:space="preserve">Project the proper persona (your personality and character)—knowledgeable,</w:t>
+      </w:r>
+      <w:r>
+        <w:t xml:space="preserve"> </w:t>
+      </w:r>
+      <w:r>
+        <w:t xml:space="preserve">credible, trustworthy, smart, clever, etc.</w:t>
+      </w:r>
+    </w:p>
+    <w:p>
+      <w:pPr>
+        <w:pStyle w:val="Compact"/>
+        <w:numPr>
+          <w:ilvl w:val="0"/>
+          <w:numId w:val="1075"/>
+        </w:numPr>
+      </w:pPr>
+      <w:r>
+        <w:t xml:space="preserve">Explain your qualifications, background, and why you are competent and the</w:t>
+      </w:r>
+      <w:r>
+        <w:t xml:space="preserve"> </w:t>
+      </w:r>
+      <w:r>
+        <w:t xml:space="preserve">right person to do the project. If you do not have a demo reel then sell</w:t>
+      </w:r>
+      <w:r>
+        <w:t xml:space="preserve"> </w:t>
+      </w:r>
+      <w:r>
+        <w:t xml:space="preserve">people with your passion, e.g., WHIPLASH filmmaker.</w:t>
+      </w:r>
+    </w:p>
+    <w:p>
+      <w:pPr>
+        <w:pStyle w:val="Compact"/>
+        <w:numPr>
+          <w:ilvl w:val="0"/>
+          <w:numId w:val="1075"/>
+        </w:numPr>
+      </w:pPr>
+      <w:r>
+        <w:t xml:space="preserve">Give the title of the film/project—titles shape perception and expectations.</w:t>
+      </w:r>
+    </w:p>
+    <w:p>
+      <w:pPr>
+        <w:pStyle w:val="Compact"/>
+        <w:numPr>
+          <w:ilvl w:val="0"/>
+          <w:numId w:val="1075"/>
+        </w:numPr>
+      </w:pPr>
+      <w:r>
+        <w:t xml:space="preserve">State the Genre—comedy, drama, documentary, etc. This also shapes</w:t>
+      </w:r>
+      <w:r>
+        <w:t xml:space="preserve"> </w:t>
+      </w:r>
+      <w:r>
+        <w:t xml:space="preserve">perceptions and expectations. The basic concept of a comedy should make us</w:t>
+      </w:r>
+      <w:r>
+        <w:t xml:space="preserve"> </w:t>
+      </w:r>
+      <w:r>
+        <w:t xml:space="preserve">laugh or at lease smile.</w:t>
+      </w:r>
+    </w:p>
+    <w:p>
+      <w:pPr>
+        <w:pStyle w:val="Compact"/>
+        <w:numPr>
+          <w:ilvl w:val="0"/>
+          <w:numId w:val="1075"/>
+        </w:numPr>
+      </w:pPr>
+      <w:r>
+        <w:t xml:space="preserve">Give the Unique Angle or Hook of your project—what makes it stand out as</w:t>
+      </w:r>
+      <w:r>
+        <w:t xml:space="preserve"> </w:t>
+      </w:r>
+      <w:r>
+        <w:t xml:space="preserve">something different and catchy/edgy/clever, etc. E.g., SHOE IN LOVE, a</w:t>
+      </w:r>
+      <w:r>
+        <w:t xml:space="preserve"> </w:t>
+      </w:r>
+      <w:r>
+        <w:t xml:space="preserve">romantic comedy from the POV of a pair of cowboy boots and stilettos falling</w:t>
+      </w:r>
+      <w:r>
+        <w:t xml:space="preserve"> </w:t>
+      </w:r>
+      <w:r>
+        <w:t xml:space="preserve">in love with each other. The special angle concept is to use foot ware as</w:t>
+      </w:r>
+      <w:r>
+        <w:t xml:space="preserve"> </w:t>
+      </w:r>
+      <w:r>
+        <w:t xml:space="preserve">the main characters and the execution hook is to shoot POVs at foot level or</w:t>
+      </w:r>
+      <w:r>
+        <w:t xml:space="preserve"> </w:t>
+      </w:r>
+      <w:r>
+        <w:t xml:space="preserve">from the shin down.</w:t>
+      </w:r>
+    </w:p>
+    <w:p>
+      <w:pPr>
+        <w:pStyle w:val="Compact"/>
+        <w:numPr>
+          <w:ilvl w:val="0"/>
+          <w:numId w:val="1075"/>
+        </w:numPr>
+      </w:pPr>
+      <w:r>
+        <w:t xml:space="preserve">Briefly state the logline or basic concept: a one or two sentence</w:t>
+      </w:r>
+      <w:r>
+        <w:t xml:space="preserve"> </w:t>
+      </w:r>
+      <w:r>
+        <w:t xml:space="preserve">description of the core story. E.g., a young, bored dirt farmer gets a</w:t>
+      </w:r>
+      <w:r>
+        <w:t xml:space="preserve"> </w:t>
+      </w:r>
+      <w:r>
+        <w:t xml:space="preserve">message that he has to help rescue a faraway princes and save the universe.</w:t>
+      </w:r>
+      <w:r>
+        <w:t xml:space="preserve"> </w:t>
+      </w:r>
+      <w:r>
+        <w:t xml:space="preserve">STAR WARS.</w:t>
+      </w:r>
+    </w:p>
+    <w:p>
+      <w:pPr>
+        <w:pStyle w:val="Compact"/>
+        <w:numPr>
+          <w:ilvl w:val="0"/>
+          <w:numId w:val="1075"/>
+        </w:numPr>
+      </w:pPr>
+      <w:r>
+        <w:t xml:space="preserve">Project synopsis—succinctly tell the beginning/middle/end of your story or</w:t>
+      </w:r>
+      <w:r>
+        <w:t xml:space="preserve"> </w:t>
+      </w:r>
+      <w:r>
+        <w:t xml:space="preserve">if a documentary the main message of your doc.</w:t>
+      </w:r>
+    </w:p>
+    <w:p>
+      <w:pPr>
+        <w:pStyle w:val="Compact"/>
+        <w:numPr>
+          <w:ilvl w:val="0"/>
+          <w:numId w:val="1075"/>
+        </w:numPr>
+      </w:pPr>
+      <w:r>
+        <w:t xml:space="preserve">Summarize your end goal: to wow my audience with extraordinary nature</w:t>
+      </w:r>
+      <w:r>
+        <w:t xml:space="preserve"> </w:t>
+      </w:r>
+      <w:r>
+        <w:t xml:space="preserve">photography or to make my audience laugh, cry, fall in love, etc.</w:t>
+      </w:r>
+    </w:p>
+    <w:p>
+      <w:pPr>
+        <w:pStyle w:val="Compact"/>
+        <w:numPr>
+          <w:ilvl w:val="0"/>
+          <w:numId w:val="1075"/>
+        </w:numPr>
+      </w:pPr>
+      <w:r>
+        <w:t xml:space="preserve">Explain what you need—cast, crew, funding, etc.</w:t>
+      </w:r>
+    </w:p>
+    <w:p>
+      <w:pPr>
+        <w:pStyle w:val="Compact"/>
+        <w:numPr>
+          <w:ilvl w:val="0"/>
+          <w:numId w:val="1075"/>
+        </w:numPr>
+      </w:pPr>
+      <w:r>
+        <w:t xml:space="preserve">Ask for Questions—also be open to criticism and constructive comments and</w:t>
+      </w:r>
+      <w:r>
+        <w:t xml:space="preserve"> </w:t>
+      </w:r>
+      <w:r>
+        <w:t xml:space="preserve">feedback.</w:t>
+      </w:r>
+    </w:p>
+    <w:p>
+      <w:pPr>
+        <w:pStyle w:val="Compact"/>
+        <w:numPr>
+          <w:ilvl w:val="0"/>
+          <w:numId w:val="1075"/>
+        </w:numPr>
+      </w:pPr>
+      <w:r>
+        <w:t xml:space="preserve">Gratitude—be thankful and gracious even if your project is not received well</w:t>
+      </w:r>
+      <w:r>
+        <w:t xml:space="preserve"> </w:t>
+      </w:r>
+      <w:r>
+        <w:t xml:space="preserve">or as anticipated. Burning bridges is wrongheaded. Pitching can be a</w:t>
+      </w:r>
+      <w:r>
+        <w:t xml:space="preserve"> </w:t>
+      </w:r>
+      <w:r>
+        <w:t xml:space="preserve">training ground for how to deal with rejection.</w:t>
+      </w:r>
+    </w:p>
+    <w:p>
+      <w:pPr>
+        <w:pStyle w:val="FirstParagraph"/>
       </w:pPr>
       <w:r>
         <w:rPr>
           <w:b/>
           <w:bCs/>
         </w:rPr>
-        <w:t xml:space="preserve">Steps to a Good Pitch</w:t>
-      </w:r>
-    </w:p>
-    <w:p>
-      <w:pPr>
-        <w:pStyle w:val="Compact"/>
-        <w:numPr>
-          <w:ilvl w:val="0"/>
-          <w:numId w:val="1074"/>
-        </w:numPr>
-      </w:pPr>
-      <w:r>
-        <w:t xml:space="preserve">If you can, open with a teaser or dramatic statement or question.</w:t>
-      </w:r>
-    </w:p>
-    <w:p>
-      <w:pPr>
-        <w:pStyle w:val="Compact"/>
-        <w:numPr>
-          <w:ilvl w:val="0"/>
-          <w:numId w:val="1074"/>
-        </w:numPr>
-      </w:pPr>
-      <w:r>
-        <w:t xml:space="preserve">Meet and greet your audience—minimum chitchat, professionals are busy, busy</w:t>
-      </w:r>
-      <w:r>
-        <w:t xml:space="preserve"> </w:t>
-      </w:r>
-      <w:r>
-        <w:t xml:space="preserve">people.</w:t>
-      </w:r>
-    </w:p>
-    <w:p>
-      <w:pPr>
-        <w:pStyle w:val="Compact"/>
-        <w:numPr>
-          <w:ilvl w:val="0"/>
-          <w:numId w:val="1074"/>
-        </w:numPr>
-      </w:pPr>
-      <w:r>
-        <w:t xml:space="preserve">Dress appropriately—relative to the audience and the project. Artists dress</w:t>
-      </w:r>
-      <w:r>
-        <w:t xml:space="preserve"> </w:t>
-      </w:r>
-      <w:r>
-        <w:t xml:space="preserve">“artsy”</w:t>
-      </w:r>
-      <w:r>
-        <w:t xml:space="preserve">; corporate people dress with business attire.</w:t>
-      </w:r>
-    </w:p>
-    <w:p>
-      <w:pPr>
-        <w:pStyle w:val="Compact"/>
-        <w:numPr>
-          <w:ilvl w:val="0"/>
-          <w:numId w:val="1074"/>
-        </w:numPr>
-      </w:pPr>
-      <w:r>
-        <w:t xml:space="preserve">Project the proper persona (your personality and character)—knowledgeable,</w:t>
-      </w:r>
-      <w:r>
-        <w:t xml:space="preserve"> </w:t>
-      </w:r>
-      <w:r>
-        <w:t xml:space="preserve">credible, trustworthy, smart, clever, etc.</w:t>
-      </w:r>
-    </w:p>
-    <w:p>
-      <w:pPr>
-        <w:pStyle w:val="Compact"/>
-        <w:numPr>
-          <w:ilvl w:val="0"/>
-          <w:numId w:val="1074"/>
-        </w:numPr>
-      </w:pPr>
-      <w:r>
-        <w:t xml:space="preserve">Explain your qualifications, background, and why you are competent and the</w:t>
-      </w:r>
-      <w:r>
-        <w:t xml:space="preserve"> </w:t>
-      </w:r>
-      <w:r>
-        <w:t xml:space="preserve">right person to do the project. If you do not have a demo reel then sell</w:t>
-      </w:r>
-      <w:r>
-        <w:t xml:space="preserve"> </w:t>
-      </w:r>
-      <w:r>
-        <w:t xml:space="preserve">people with your passion, e.g., WHIPLASH filmmaker.</w:t>
-      </w:r>
-    </w:p>
-    <w:p>
-      <w:pPr>
-        <w:pStyle w:val="Compact"/>
-        <w:numPr>
-          <w:ilvl w:val="0"/>
-          <w:numId w:val="1074"/>
-        </w:numPr>
-      </w:pPr>
-      <w:r>
-        <w:t xml:space="preserve">Give the title of the film/project—titles shape perception and expectations.</w:t>
-      </w:r>
-    </w:p>
-    <w:p>
-      <w:pPr>
-        <w:pStyle w:val="Compact"/>
-        <w:numPr>
-          <w:ilvl w:val="0"/>
-          <w:numId w:val="1074"/>
-        </w:numPr>
-      </w:pPr>
-      <w:r>
-        <w:t xml:space="preserve">State the Genre—comedy, drama, documentary, etc. This also shapes</w:t>
-      </w:r>
-      <w:r>
-        <w:t xml:space="preserve"> </w:t>
-      </w:r>
-      <w:r>
-        <w:t xml:space="preserve">perceptions and expectations. The basic concept of a comedy should make us</w:t>
-      </w:r>
-      <w:r>
-        <w:t xml:space="preserve"> </w:t>
-      </w:r>
-      <w:r>
-        <w:t xml:space="preserve">laugh or at lease smile.</w:t>
-      </w:r>
-    </w:p>
-    <w:p>
-      <w:pPr>
-        <w:pStyle w:val="Compact"/>
-        <w:numPr>
-          <w:ilvl w:val="0"/>
-          <w:numId w:val="1074"/>
-        </w:numPr>
-      </w:pPr>
-      <w:r>
-        <w:t xml:space="preserve">Give the Unique Angle or Hook of your project—what makes it stand out as</w:t>
-      </w:r>
-      <w:r>
-        <w:t xml:space="preserve"> </w:t>
-      </w:r>
-      <w:r>
-        <w:t xml:space="preserve">something different and catchy/edgy/clever, etc. E.g., SHOE IN LOVE, a</w:t>
-      </w:r>
-      <w:r>
-        <w:t xml:space="preserve"> </w:t>
-      </w:r>
-      <w:r>
-        <w:t xml:space="preserve">romantic comedy from the POV of a pair of cowboy boots and stilettos falling</w:t>
-      </w:r>
-      <w:r>
-        <w:t xml:space="preserve"> </w:t>
-      </w:r>
-      <w:r>
-        <w:t xml:space="preserve">in love with each other. The special angle concept is to use foot ware as</w:t>
-      </w:r>
-      <w:r>
-        <w:t xml:space="preserve"> </w:t>
-      </w:r>
-      <w:r>
-        <w:t xml:space="preserve">the main characters and the execution hook is to shoot POVs at foot level or</w:t>
-      </w:r>
-      <w:r>
-        <w:t xml:space="preserve"> </w:t>
-      </w:r>
-      <w:r>
-        <w:t xml:space="preserve">from the shin down.</w:t>
-      </w:r>
-    </w:p>
-    <w:p>
-      <w:pPr>
-        <w:pStyle w:val="Compact"/>
-        <w:numPr>
-          <w:ilvl w:val="0"/>
-          <w:numId w:val="1074"/>
-        </w:numPr>
-      </w:pPr>
-      <w:r>
-        <w:t xml:space="preserve">Briefly state the logline or basic concept: a one or two sentence</w:t>
-      </w:r>
-      <w:r>
-        <w:t xml:space="preserve"> </w:t>
-      </w:r>
-      <w:r>
-        <w:t xml:space="preserve">description of the core story. E.g., a young, bored dirt farmer gets a</w:t>
-      </w:r>
-      <w:r>
-        <w:t xml:space="preserve"> </w:t>
-      </w:r>
-      <w:r>
-        <w:t xml:space="preserve">message that he has to help rescue a faraway princes and save the universe.</w:t>
-      </w:r>
-      <w:r>
-        <w:t xml:space="preserve"> </w:t>
-      </w:r>
-      <w:r>
-        <w:t xml:space="preserve">STAR WARS.</w:t>
-      </w:r>
-    </w:p>
-    <w:p>
-      <w:pPr>
-        <w:pStyle w:val="Compact"/>
-        <w:numPr>
-          <w:ilvl w:val="0"/>
-          <w:numId w:val="1074"/>
-        </w:numPr>
-      </w:pPr>
-      <w:r>
-        <w:t xml:space="preserve">Project synopsis—succinctly tell the beginning/middle/end of your story or</w:t>
-      </w:r>
-      <w:r>
-        <w:t xml:space="preserve"> </w:t>
-      </w:r>
-      <w:r>
-        <w:t xml:space="preserve">if a documentary the main message of your doc.</w:t>
-      </w:r>
-    </w:p>
-    <w:p>
-      <w:pPr>
-        <w:pStyle w:val="Compact"/>
-        <w:numPr>
-          <w:ilvl w:val="0"/>
-          <w:numId w:val="1074"/>
-        </w:numPr>
-      </w:pPr>
-      <w:r>
-        <w:t xml:space="preserve">Summarize your end goal: to wow my audience with extraordinary nature</w:t>
-      </w:r>
-      <w:r>
-        <w:t xml:space="preserve"> </w:t>
-      </w:r>
-      <w:r>
-        <w:t xml:space="preserve">photography or to make my audience laugh, cry, fall in love, etc.</w:t>
-      </w:r>
-    </w:p>
-    <w:p>
-      <w:pPr>
-        <w:pStyle w:val="Compact"/>
-        <w:numPr>
-          <w:ilvl w:val="0"/>
-          <w:numId w:val="1074"/>
-        </w:numPr>
-      </w:pPr>
-      <w:r>
-        <w:t xml:space="preserve">Explain what you need—cast, crew, funding, etc.</w:t>
-      </w:r>
-    </w:p>
-    <w:p>
-      <w:pPr>
-        <w:pStyle w:val="Compact"/>
-        <w:numPr>
-          <w:ilvl w:val="0"/>
-          <w:numId w:val="1074"/>
-        </w:numPr>
-      </w:pPr>
-      <w:r>
-        <w:t xml:space="preserve">Ask for Questions—also be open to criticism and constructive comments and</w:t>
-      </w:r>
-      <w:r>
-        <w:t xml:space="preserve"> </w:t>
-      </w:r>
-      <w:r>
-        <w:t xml:space="preserve">feedback.</w:t>
-      </w:r>
-    </w:p>
-    <w:p>
-      <w:pPr>
-        <w:pStyle w:val="Compact"/>
-        <w:numPr>
-          <w:ilvl w:val="0"/>
-          <w:numId w:val="1074"/>
-        </w:numPr>
-      </w:pPr>
-      <w:r>
-        <w:t xml:space="preserve">Gratitude—be thankful and gracious even if your project is not received well</w:t>
-      </w:r>
-      <w:r>
-        <w:t xml:space="preserve"> </w:t>
-      </w:r>
-      <w:r>
-        <w:t xml:space="preserve">or as anticipated. Burning bridges is wrongheaded. Pitching can be a</w:t>
-      </w:r>
-      <w:r>
-        <w:t xml:space="preserve"> </w:t>
-      </w:r>
-      <w:r>
-        <w:t xml:space="preserve">training ground for how to deal with rejection.</w:t>
-      </w:r>
-    </w:p>
-    <w:p>
-      <w:pPr>
-        <w:pStyle w:val="FirstParagraph"/>
-      </w:pPr>
-      <w:r>
-        <w:rPr>
-          <w:b/>
-          <w:bCs/>
-        </w:rPr>
         <w:t xml:space="preserve">Examples of Types of Montage Projects to Pitch</w:t>
       </w:r>
     </w:p>
@@ -13068,7 +13047,7 @@
         <w:pStyle w:val="Compact"/>
         <w:numPr>
           <w:ilvl w:val="0"/>
-          <w:numId w:val="1075"/>
+          <w:numId w:val="1076"/>
         </w:numPr>
       </w:pPr>
       <w:r>
@@ -13080,7 +13059,7 @@
         <w:pStyle w:val="Compact"/>
         <w:numPr>
           <w:ilvl w:val="0"/>
-          <w:numId w:val="1075"/>
+          <w:numId w:val="1076"/>
         </w:numPr>
       </w:pPr>
       <w:r>
@@ -13104,7 +13083,7 @@
         <w:pStyle w:val="Compact"/>
         <w:numPr>
           <w:ilvl w:val="0"/>
-          <w:numId w:val="1075"/>
+          <w:numId w:val="1076"/>
         </w:numPr>
       </w:pPr>
       <w:r>
@@ -13116,7 +13095,7 @@
         <w:pStyle w:val="Compact"/>
         <w:numPr>
           <w:ilvl w:val="0"/>
-          <w:numId w:val="1075"/>
+          <w:numId w:val="1076"/>
         </w:numPr>
       </w:pPr>
       <w:r>
@@ -13128,7 +13107,7 @@
         <w:pStyle w:val="Compact"/>
         <w:numPr>
           <w:ilvl w:val="0"/>
-          <w:numId w:val="1075"/>
+          <w:numId w:val="1076"/>
         </w:numPr>
       </w:pPr>
       <w:r>
@@ -13170,7 +13149,7 @@
         <w:pStyle w:val="Compact"/>
         <w:numPr>
           <w:ilvl w:val="0"/>
-          <w:numId w:val="1076"/>
+          <w:numId w:val="1077"/>
         </w:numPr>
       </w:pPr>
       <w:r>
@@ -13182,7 +13161,7 @@
         <w:pStyle w:val="Compact"/>
         <w:numPr>
           <w:ilvl w:val="0"/>
-          <w:numId w:val="1076"/>
+          <w:numId w:val="1077"/>
         </w:numPr>
       </w:pPr>
       <w:r>
@@ -13194,7 +13173,7 @@
         <w:pStyle w:val="Compact"/>
         <w:numPr>
           <w:ilvl w:val="0"/>
-          <w:numId w:val="1076"/>
+          <w:numId w:val="1077"/>
         </w:numPr>
       </w:pPr>
       <w:r>
@@ -13354,82 +13333,154 @@
       <w:r>
         <w:t xml:space="preserve">The following criteria can help us better evaluate our own work and that of others and to give constructive criticism on how to improve:</w:t>
       </w:r>
-      <w:r>
-        <w:t xml:space="preserve"> </w:t>
-      </w:r>
-      <w:r>
-        <w:t xml:space="preserve">- Overall did the montage work?</w:t>
-      </w:r>
-      <w:r>
-        <w:t xml:space="preserve"> </w:t>
-      </w:r>
-      <w:r>
-        <w:t xml:space="preserve">- Did the music and/or sound effects work well with the images?</w:t>
-      </w:r>
-      <w:r>
-        <w:t xml:space="preserve"> </w:t>
-      </w:r>
-      <w:r>
-        <w:t xml:space="preserve">- Did the montage convey a mood, emotion, a story and/or theme (some insight into life)? If so, what was it?</w:t>
-      </w:r>
-      <w:r>
-        <w:t xml:space="preserve"> </w:t>
-      </w:r>
-      <w:r>
-        <w:t xml:space="preserve">- Were the shots well composed, motivated, and appropriately smooth or in some cases jarring depending on what is being communicated?</w:t>
-      </w:r>
-      <w:r>
-        <w:t xml:space="preserve"> </w:t>
-      </w:r>
-      <w:r>
-        <w:t xml:space="preserve">- Were the cuts timed well? If not, where did they not work well?</w:t>
-      </w:r>
-      <w:r>
-        <w:t xml:space="preserve"> </w:t>
-      </w:r>
-      <w:r>
-        <w:t xml:space="preserve">- Were the transitions appropriate and effective?</w:t>
-      </w:r>
-      <w:r>
-        <w:t xml:space="preserve"> </w:t>
-      </w:r>
-      <w:r>
-        <w:t xml:space="preserve">- Was the action followed well?</w:t>
-      </w:r>
-      <w:r>
-        <w:t xml:space="preserve"> </w:t>
-      </w:r>
-      <w:r>
-        <w:t xml:space="preserve">- Was there a sufficient variety of shots?</w:t>
-      </w:r>
-      <w:r>
-        <w:t xml:space="preserve"> </w:t>
-      </w:r>
-      <w:r>
-        <w:t xml:space="preserve">- Were some shots or images too repetitive?</w:t>
-      </w:r>
-      <w:r>
-        <w:t xml:space="preserve"> </w:t>
-      </w:r>
-      <w:r>
-        <w:t xml:space="preserve">- Were the shots and images interesting and noteworthy?</w:t>
-      </w:r>
-      <w:r>
-        <w:t xml:space="preserve"> </w:t>
-      </w:r>
-      <w:r>
-        <w:t xml:space="preserve">- What did you like best about the project?</w:t>
-      </w:r>
-      <w:r>
-        <w:t xml:space="preserve"> </w:t>
-      </w:r>
-      <w:r>
-        <w:t xml:space="preserve">- What suggestions would you offer to make it better?</w:t>
-      </w:r>
-    </w:p>
-    <w:p>
-      <w:pPr>
-        <w:pStyle w:val="BodyText"/>
+    </w:p>
+    <w:p>
+      <w:pPr>
+        <w:pStyle w:val="Compact"/>
+        <w:numPr>
+          <w:ilvl w:val="0"/>
+          <w:numId w:val="1078"/>
+        </w:numPr>
+      </w:pPr>
+      <w:r>
+        <w:t xml:space="preserve">Overall did the montage work?</w:t>
+      </w:r>
+    </w:p>
+    <w:p>
+      <w:pPr>
+        <w:pStyle w:val="Compact"/>
+        <w:numPr>
+          <w:ilvl w:val="0"/>
+          <w:numId w:val="1078"/>
+        </w:numPr>
+      </w:pPr>
+      <w:r>
+        <w:t xml:space="preserve">Did the music and/or sound effects work well with the images?</w:t>
+      </w:r>
+    </w:p>
+    <w:p>
+      <w:pPr>
+        <w:pStyle w:val="Compact"/>
+        <w:numPr>
+          <w:ilvl w:val="0"/>
+          <w:numId w:val="1078"/>
+        </w:numPr>
+      </w:pPr>
+      <w:r>
+        <w:t xml:space="preserve">Did the montage convey a mood, emotion, a story and/or theme (some insight into life)? If so, what was it?</w:t>
+      </w:r>
+    </w:p>
+    <w:p>
+      <w:pPr>
+        <w:pStyle w:val="Compact"/>
+        <w:numPr>
+          <w:ilvl w:val="0"/>
+          <w:numId w:val="1078"/>
+        </w:numPr>
+      </w:pPr>
+      <w:r>
+        <w:t xml:space="preserve">Were the shots well composed, motivated, and appropriately smooth or in some cases jarring depending on what is being communicated?</w:t>
+      </w:r>
+    </w:p>
+    <w:p>
+      <w:pPr>
+        <w:pStyle w:val="Compact"/>
+        <w:numPr>
+          <w:ilvl w:val="0"/>
+          <w:numId w:val="1078"/>
+        </w:numPr>
+      </w:pPr>
+      <w:r>
+        <w:t xml:space="preserve">Were the cuts timed well? If not, where did they not work well?</w:t>
+      </w:r>
+    </w:p>
+    <w:p>
+      <w:pPr>
+        <w:pStyle w:val="Compact"/>
+        <w:numPr>
+          <w:ilvl w:val="0"/>
+          <w:numId w:val="1078"/>
+        </w:numPr>
+      </w:pPr>
+      <w:r>
+        <w:t xml:space="preserve">Were the transitions appropriate and effective?</w:t>
+      </w:r>
+    </w:p>
+    <w:p>
+      <w:pPr>
+        <w:pStyle w:val="Compact"/>
+        <w:numPr>
+          <w:ilvl w:val="0"/>
+          <w:numId w:val="1078"/>
+        </w:numPr>
+      </w:pPr>
+      <w:r>
+        <w:t xml:space="preserve">Was the action followed well?</w:t>
+      </w:r>
+    </w:p>
+    <w:p>
+      <w:pPr>
+        <w:pStyle w:val="Compact"/>
+        <w:numPr>
+          <w:ilvl w:val="0"/>
+          <w:numId w:val="1078"/>
+        </w:numPr>
+      </w:pPr>
+      <w:r>
+        <w:t xml:space="preserve">Was there a sufficient variety of shots?</w:t>
+      </w:r>
+    </w:p>
+    <w:p>
+      <w:pPr>
+        <w:pStyle w:val="Compact"/>
+        <w:numPr>
+          <w:ilvl w:val="0"/>
+          <w:numId w:val="1078"/>
+        </w:numPr>
+      </w:pPr>
+      <w:r>
+        <w:t xml:space="preserve">Were some shots or images too repetitive?</w:t>
+      </w:r>
+    </w:p>
+    <w:p>
+      <w:pPr>
+        <w:pStyle w:val="Compact"/>
+        <w:numPr>
+          <w:ilvl w:val="0"/>
+          <w:numId w:val="1078"/>
+        </w:numPr>
+      </w:pPr>
+      <w:r>
+        <w:t xml:space="preserve">Were the shots and images interesting and noteworthy?</w:t>
+      </w:r>
+    </w:p>
+    <w:p>
+      <w:pPr>
+        <w:pStyle w:val="Compact"/>
+        <w:numPr>
+          <w:ilvl w:val="0"/>
+          <w:numId w:val="1078"/>
+        </w:numPr>
+      </w:pPr>
+      <w:r>
+        <w:t xml:space="preserve">What did you like best about the project?</w:t>
+      </w:r>
+    </w:p>
+    <w:p>
+      <w:pPr>
+        <w:pStyle w:val="Compact"/>
+        <w:numPr>
+          <w:ilvl w:val="0"/>
+          <w:numId w:val="1078"/>
+        </w:numPr>
+      </w:pPr>
+      <w:r>
+        <w:t xml:space="preserve">What suggestions would you offer to make it better?</w:t>
+      </w:r>
+    </w:p>
+    <w:p>
+      <w:pPr>
+        <w:pStyle w:val="FirstParagraph"/>
       </w:pPr>
       <w:r>
         <w:t xml:space="preserve">Evaluate and critique the work of your peers helping them to see what worked and did not work in their montage and why. When possible give suggestions of how something could have been done better. Remember the tone and substance of our critiques should be one that offers encouraging constructive insight and that helps each other to grow and improve their craft.</w:t>
@@ -13445,19 +13496,7 @@
       <w:r>
         <w:t xml:space="preserve"> </w:t>
       </w:r>
-      <w:hyperlink r:id="rId67">
-        <w:r>
-          <w:rPr>
-            <w:rStyle w:val="Hyperlink"/>
-          </w:rPr>
-          <w:t xml:space="preserve">Watch:</w:t>
-        </w:r>
-        <w:r>
-          <w:rPr>
-            <w:rStyle w:val="Hyperlink"/>
-          </w:rPr>
-          <w:t xml:space="preserve"> </w:t>
-        </w:r>
+      <w:hyperlink r:id="rId69">
         <w:r>
           <w:rPr>
             <w:rStyle w:val="Hyperlink"/>
@@ -13475,7 +13514,7 @@
       <w:pPr>
         <w:pStyle w:val="BodyText"/>
       </w:pPr>
-      <w:hyperlink r:id="rId68">
+      <w:hyperlink r:id="rId70">
         <w:r>
           <w:rPr>
             <w:rStyle w:val="Hyperlink"/>
@@ -13499,58 +13538,106 @@
       <w:r>
         <w:t xml:space="preserve">Use the following questions to guide you:</w:t>
       </w:r>
-      <w:r>
-        <w:t xml:space="preserve"> </w:t>
-      </w:r>
-      <w:r>
-        <w:t xml:space="preserve">- What was the best lesson I learned?</w:t>
-      </w:r>
-      <w:r>
-        <w:t xml:space="preserve"> </w:t>
-      </w:r>
-      <w:r>
-        <w:t xml:space="preserve">- What did I do well? Why?</w:t>
-      </w:r>
-      <w:r>
-        <w:t xml:space="preserve"> </w:t>
-      </w:r>
-      <w:r>
-        <w:t xml:space="preserve">- What did not work out as well as I planned? Why?</w:t>
-      </w:r>
-      <w:r>
-        <w:t xml:space="preserve"> </w:t>
-      </w:r>
-      <w:r>
-        <w:t xml:space="preserve">- What can I do better next time?</w:t>
-      </w:r>
-      <w:r>
-        <w:t xml:space="preserve"> </w:t>
-      </w:r>
-      <w:r>
-        <w:t xml:space="preserve">- What was the quality of my experience working with a partner?</w:t>
-      </w:r>
-      <w:r>
-        <w:t xml:space="preserve"> </w:t>
-      </w:r>
-      <w:r>
-        <w:t xml:space="preserve">- If I did not work with a partner, could the project have been better if I had one?</w:t>
-      </w:r>
-      <w:r>
-        <w:t xml:space="preserve"> </w:t>
-      </w:r>
-      <w:r>
-        <w:t xml:space="preserve">- How did this experience help me grow as a person and as a professional?</w:t>
-      </w:r>
-      <w:r>
-        <w:t xml:space="preserve"> </w:t>
-      </w:r>
-      <w:r>
-        <w:t xml:space="preserve">- What did I learn new about myself?</w:t>
-      </w:r>
-    </w:p>
-    <w:p>
-      <w:pPr>
-        <w:pStyle w:val="BodyText"/>
+    </w:p>
+    <w:p>
+      <w:pPr>
+        <w:pStyle w:val="Compact"/>
+        <w:numPr>
+          <w:ilvl w:val="0"/>
+          <w:numId w:val="1079"/>
+        </w:numPr>
+      </w:pPr>
+      <w:r>
+        <w:t xml:space="preserve">What was the best lesson I learned?</w:t>
+      </w:r>
+    </w:p>
+    <w:p>
+      <w:pPr>
+        <w:pStyle w:val="Compact"/>
+        <w:numPr>
+          <w:ilvl w:val="0"/>
+          <w:numId w:val="1079"/>
+        </w:numPr>
+      </w:pPr>
+      <w:r>
+        <w:t xml:space="preserve">What did I do well? Why?</w:t>
+      </w:r>
+    </w:p>
+    <w:p>
+      <w:pPr>
+        <w:pStyle w:val="Compact"/>
+        <w:numPr>
+          <w:ilvl w:val="0"/>
+          <w:numId w:val="1079"/>
+        </w:numPr>
+      </w:pPr>
+      <w:r>
+        <w:t xml:space="preserve">What did not work out as well as I planned? Why?</w:t>
+      </w:r>
+    </w:p>
+    <w:p>
+      <w:pPr>
+        <w:pStyle w:val="Compact"/>
+        <w:numPr>
+          <w:ilvl w:val="0"/>
+          <w:numId w:val="1079"/>
+        </w:numPr>
+      </w:pPr>
+      <w:r>
+        <w:t xml:space="preserve">What can I do better next time?</w:t>
+      </w:r>
+    </w:p>
+    <w:p>
+      <w:pPr>
+        <w:pStyle w:val="Compact"/>
+        <w:numPr>
+          <w:ilvl w:val="0"/>
+          <w:numId w:val="1079"/>
+        </w:numPr>
+      </w:pPr>
+      <w:r>
+        <w:t xml:space="preserve">What was the quality of my experience working with a partner?</w:t>
+      </w:r>
+    </w:p>
+    <w:p>
+      <w:pPr>
+        <w:pStyle w:val="Compact"/>
+        <w:numPr>
+          <w:ilvl w:val="0"/>
+          <w:numId w:val="1079"/>
+        </w:numPr>
+      </w:pPr>
+      <w:r>
+        <w:t xml:space="preserve">If I did not work with a partner, could the project have been better if I had one?</w:t>
+      </w:r>
+    </w:p>
+    <w:p>
+      <w:pPr>
+        <w:pStyle w:val="Compact"/>
+        <w:numPr>
+          <w:ilvl w:val="0"/>
+          <w:numId w:val="1079"/>
+        </w:numPr>
+      </w:pPr>
+      <w:r>
+        <w:t xml:space="preserve">How did this experience help me grow as a person and as a professional?</w:t>
+      </w:r>
+    </w:p>
+    <w:p>
+      <w:pPr>
+        <w:pStyle w:val="Compact"/>
+        <w:numPr>
+          <w:ilvl w:val="0"/>
+          <w:numId w:val="1079"/>
+        </w:numPr>
+      </w:pPr>
+      <w:r>
+        <w:t xml:space="preserve">What did I learn new about myself?</w:t>
+      </w:r>
+    </w:p>
+    <w:p>
+      <w:pPr>
+        <w:pStyle w:val="FirstParagraph"/>
       </w:pPr>
       <w:r>
         <w:t xml:space="preserve">Be sure to note which films and filmmakers had the best cinematography, editing, story, creativity, etc. so that you can consult this when you vote on the awards at the end of the course.</w:t>
@@ -13591,7 +13678,7 @@
         <w:pStyle w:val="Compact"/>
         <w:numPr>
           <w:ilvl w:val="0"/>
-          <w:numId w:val="1077"/>
+          <w:numId w:val="1080"/>
         </w:numPr>
       </w:pPr>
       <w:r>
@@ -13603,7 +13690,7 @@
         <w:pStyle w:val="Compact"/>
         <w:numPr>
           <w:ilvl w:val="0"/>
-          <w:numId w:val="1077"/>
+          <w:numId w:val="1080"/>
         </w:numPr>
       </w:pPr>
       <w:r>
@@ -13615,7 +13702,7 @@
         <w:pStyle w:val="Compact"/>
         <w:numPr>
           <w:ilvl w:val="0"/>
-          <w:numId w:val="1077"/>
+          <w:numId w:val="1080"/>
         </w:numPr>
       </w:pPr>
       <w:r>
@@ -13627,7 +13714,7 @@
         <w:pStyle w:val="Compact"/>
         <w:numPr>
           <w:ilvl w:val="0"/>
-          <w:numId w:val="1077"/>
+          <w:numId w:val="1080"/>
         </w:numPr>
       </w:pPr>
       <w:r>
@@ -13639,7 +13726,7 @@
         <w:pStyle w:val="Compact"/>
         <w:numPr>
           <w:ilvl w:val="0"/>
-          <w:numId w:val="1077"/>
+          <w:numId w:val="1080"/>
         </w:numPr>
       </w:pPr>
       <w:r>
@@ -13651,7 +13738,7 @@
         <w:pStyle w:val="Compact"/>
         <w:numPr>
           <w:ilvl w:val="0"/>
-          <w:numId w:val="1077"/>
+          <w:numId w:val="1080"/>
         </w:numPr>
       </w:pPr>
       <w:r>
@@ -13663,7 +13750,7 @@
         <w:pStyle w:val="Compact"/>
         <w:numPr>
           <w:ilvl w:val="0"/>
-          <w:numId w:val="1077"/>
+          <w:numId w:val="1080"/>
         </w:numPr>
       </w:pPr>
       <w:r>
@@ -13675,7 +13762,7 @@
         <w:pStyle w:val="Compact"/>
         <w:numPr>
           <w:ilvl w:val="0"/>
-          <w:numId w:val="1077"/>
+          <w:numId w:val="1080"/>
         </w:numPr>
       </w:pPr>
       <w:r>
@@ -13709,7 +13796,7 @@
         <w:pStyle w:val="Compact"/>
         <w:numPr>
           <w:ilvl w:val="0"/>
-          <w:numId w:val="1078"/>
+          <w:numId w:val="1081"/>
         </w:numPr>
       </w:pPr>
       <w:r>
@@ -13721,7 +13808,7 @@
         <w:pStyle w:val="Compact"/>
         <w:numPr>
           <w:ilvl w:val="0"/>
-          <w:numId w:val="1078"/>
+          <w:numId w:val="1081"/>
         </w:numPr>
       </w:pPr>
       <w:r>
@@ -13733,7 +13820,7 @@
         <w:pStyle w:val="Compact"/>
         <w:numPr>
           <w:ilvl w:val="0"/>
-          <w:numId w:val="1078"/>
+          <w:numId w:val="1081"/>
         </w:numPr>
       </w:pPr>
       <w:r>
@@ -13745,7 +13832,7 @@
         <w:pStyle w:val="Compact"/>
         <w:numPr>
           <w:ilvl w:val="0"/>
-          <w:numId w:val="1078"/>
+          <w:numId w:val="1081"/>
         </w:numPr>
       </w:pPr>
       <w:r>
@@ -13757,7 +13844,7 @@
         <w:pStyle w:val="Compact"/>
         <w:numPr>
           <w:ilvl w:val="0"/>
-          <w:numId w:val="1078"/>
+          <w:numId w:val="1081"/>
         </w:numPr>
       </w:pPr>
       <w:r>
@@ -13769,7 +13856,7 @@
         <w:pStyle w:val="Compact"/>
         <w:numPr>
           <w:ilvl w:val="0"/>
-          <w:numId w:val="1078"/>
+          <w:numId w:val="1081"/>
         </w:numPr>
       </w:pPr>
       <w:r>
@@ -13862,7 +13949,7 @@
       <w:pPr>
         <w:pStyle w:val="BodyText"/>
       </w:pPr>
-      <w:hyperlink r:id="rId69">
+      <w:hyperlink r:id="rId71">
         <w:r>
           <w:rPr>
             <w:rStyle w:val="Hyperlink"/>
@@ -13892,7 +13979,7 @@
       <w:pPr>
         <w:pStyle w:val="BodyText"/>
       </w:pPr>
-      <w:hyperlink r:id="rId70">
+      <w:hyperlink r:id="rId72">
         <w:r>
           <w:rPr>
             <w:rStyle w:val="Hyperlink"/>
@@ -13922,7 +14009,7 @@
         <w:pStyle w:val="Compact"/>
         <w:numPr>
           <w:ilvl w:val="0"/>
-          <w:numId w:val="1079"/>
+          <w:numId w:val="1082"/>
         </w:numPr>
       </w:pPr>
       <w:r>
@@ -13934,7 +14021,7 @@
         <w:pStyle w:val="Compact"/>
         <w:numPr>
           <w:ilvl w:val="0"/>
-          <w:numId w:val="1079"/>
+          <w:numId w:val="1082"/>
         </w:numPr>
       </w:pPr>
       <w:r>
@@ -13946,7 +14033,7 @@
         <w:pStyle w:val="Compact"/>
         <w:numPr>
           <w:ilvl w:val="0"/>
-          <w:numId w:val="1079"/>
+          <w:numId w:val="1082"/>
         </w:numPr>
       </w:pPr>
       <w:r>
@@ -13958,7 +14045,7 @@
         <w:pStyle w:val="Compact"/>
         <w:numPr>
           <w:ilvl w:val="0"/>
-          <w:numId w:val="1079"/>
+          <w:numId w:val="1082"/>
         </w:numPr>
       </w:pPr>
       <w:r>
@@ -13970,7 +14057,7 @@
         <w:pStyle w:val="Compact"/>
         <w:numPr>
           <w:ilvl w:val="0"/>
-          <w:numId w:val="1079"/>
+          <w:numId w:val="1082"/>
         </w:numPr>
       </w:pPr>
       <w:r>
@@ -13998,7 +14085,7 @@
         <w:pStyle w:val="Compact"/>
         <w:numPr>
           <w:ilvl w:val="0"/>
-          <w:numId w:val="1080"/>
+          <w:numId w:val="1083"/>
         </w:numPr>
       </w:pPr>
       <w:r>
@@ -14010,7 +14097,7 @@
         <w:pStyle w:val="Compact"/>
         <w:numPr>
           <w:ilvl w:val="0"/>
-          <w:numId w:val="1080"/>
+          <w:numId w:val="1083"/>
         </w:numPr>
       </w:pPr>
       <w:r>
@@ -14022,7 +14109,7 @@
         <w:pStyle w:val="Compact"/>
         <w:numPr>
           <w:ilvl w:val="0"/>
-          <w:numId w:val="1080"/>
+          <w:numId w:val="1083"/>
         </w:numPr>
       </w:pPr>
       <w:r>
@@ -14034,7 +14121,7 @@
         <w:pStyle w:val="Compact"/>
         <w:numPr>
           <w:ilvl w:val="0"/>
-          <w:numId w:val="1080"/>
+          <w:numId w:val="1083"/>
         </w:numPr>
       </w:pPr>
       <w:r>
@@ -14104,7 +14191,7 @@
         <w:pStyle w:val="Compact"/>
         <w:numPr>
           <w:ilvl w:val="0"/>
-          <w:numId w:val="1081"/>
+          <w:numId w:val="1084"/>
         </w:numPr>
       </w:pPr>
       <w:r>
@@ -14116,7 +14203,7 @@
         <w:pStyle w:val="Compact"/>
         <w:numPr>
           <w:ilvl w:val="0"/>
-          <w:numId w:val="1081"/>
+          <w:numId w:val="1084"/>
         </w:numPr>
       </w:pPr>
       <w:r>
@@ -14128,7 +14215,7 @@
         <w:pStyle w:val="Compact"/>
         <w:numPr>
           <w:ilvl w:val="0"/>
-          <w:numId w:val="1081"/>
+          <w:numId w:val="1084"/>
         </w:numPr>
       </w:pPr>
       <w:r>
@@ -14172,7 +14259,7 @@
         <w:pStyle w:val="Compact"/>
         <w:numPr>
           <w:ilvl w:val="0"/>
-          <w:numId w:val="1081"/>
+          <w:numId w:val="1084"/>
         </w:numPr>
       </w:pPr>
       <w:r>
@@ -14184,7 +14271,7 @@
         <w:pStyle w:val="Compact"/>
         <w:numPr>
           <w:ilvl w:val="0"/>
-          <w:numId w:val="1081"/>
+          <w:numId w:val="1084"/>
         </w:numPr>
       </w:pPr>
       <w:r>
@@ -14257,7 +14344,7 @@
         <w:pStyle w:val="Compact"/>
         <w:numPr>
           <w:ilvl w:val="0"/>
-          <w:numId w:val="1082"/>
+          <w:numId w:val="1085"/>
         </w:numPr>
       </w:pPr>
       <w:r>
@@ -14269,7 +14356,7 @@
         <w:pStyle w:val="Compact"/>
         <w:numPr>
           <w:ilvl w:val="0"/>
-          <w:numId w:val="1082"/>
+          <w:numId w:val="1085"/>
         </w:numPr>
       </w:pPr>
       <w:r>
@@ -14281,7 +14368,7 @@
         <w:pStyle w:val="Compact"/>
         <w:numPr>
           <w:ilvl w:val="0"/>
-          <w:numId w:val="1082"/>
+          <w:numId w:val="1085"/>
         </w:numPr>
       </w:pPr>
       <w:r>
@@ -14293,7 +14380,7 @@
         <w:pStyle w:val="Compact"/>
         <w:numPr>
           <w:ilvl w:val="0"/>
-          <w:numId w:val="1082"/>
+          <w:numId w:val="1085"/>
         </w:numPr>
       </w:pPr>
       <w:r>
@@ -14305,7 +14392,7 @@
         <w:pStyle w:val="Compact"/>
         <w:numPr>
           <w:ilvl w:val="0"/>
-          <w:numId w:val="1082"/>
+          <w:numId w:val="1085"/>
         </w:numPr>
       </w:pPr>
       <w:r>
@@ -14317,7 +14404,7 @@
         <w:pStyle w:val="Compact"/>
         <w:numPr>
           <w:ilvl w:val="0"/>
-          <w:numId w:val="1082"/>
+          <w:numId w:val="1085"/>
         </w:numPr>
       </w:pPr>
       <w:r>
@@ -14329,7 +14416,7 @@
         <w:pStyle w:val="Compact"/>
         <w:numPr>
           <w:ilvl w:val="0"/>
-          <w:numId w:val="1082"/>
+          <w:numId w:val="1085"/>
         </w:numPr>
       </w:pPr>
       <w:r>
@@ -14341,7 +14428,7 @@
         <w:pStyle w:val="Compact"/>
         <w:numPr>
           <w:ilvl w:val="0"/>
-          <w:numId w:val="1082"/>
+          <w:numId w:val="1085"/>
         </w:numPr>
       </w:pPr>
       <w:r>
@@ -14369,7 +14456,7 @@
         <w:pStyle w:val="Compact"/>
         <w:numPr>
           <w:ilvl w:val="0"/>
-          <w:numId w:val="1083"/>
+          <w:numId w:val="1086"/>
         </w:numPr>
       </w:pPr>
       <w:r>
@@ -14381,7 +14468,7 @@
         <w:pStyle w:val="Compact"/>
         <w:numPr>
           <w:ilvl w:val="0"/>
-          <w:numId w:val="1083"/>
+          <w:numId w:val="1086"/>
         </w:numPr>
       </w:pPr>
       <w:r>
@@ -14393,7 +14480,7 @@
         <w:pStyle w:val="Compact"/>
         <w:numPr>
           <w:ilvl w:val="0"/>
-          <w:numId w:val="1083"/>
+          <w:numId w:val="1086"/>
         </w:numPr>
       </w:pPr>
       <w:r>
@@ -14444,7 +14531,7 @@
       <w:r>
         <w:t xml:space="preserve"> </w:t>
       </w:r>
-      <w:hyperlink r:id="rId71">
+      <w:hyperlink r:id="rId73">
         <w:r>
           <w:rPr>
             <w:rStyle w:val="Hyperlink"/>
@@ -14474,7 +14561,7 @@
         <w:pStyle w:val="Compact"/>
         <w:numPr>
           <w:ilvl w:val="0"/>
-          <w:numId w:val="1084"/>
+          <w:numId w:val="1087"/>
         </w:numPr>
       </w:pPr>
       <w:r>
@@ -14486,7 +14573,7 @@
         <w:pStyle w:val="Compact"/>
         <w:numPr>
           <w:ilvl w:val="0"/>
-          <w:numId w:val="1084"/>
+          <w:numId w:val="1087"/>
         </w:numPr>
       </w:pPr>
       <w:r>
@@ -14498,7 +14585,7 @@
         <w:pStyle w:val="Compact"/>
         <w:numPr>
           <w:ilvl w:val="0"/>
-          <w:numId w:val="1084"/>
+          <w:numId w:val="1087"/>
         </w:numPr>
       </w:pPr>
       <w:r>
@@ -14510,7 +14597,7 @@
         <w:pStyle w:val="Compact"/>
         <w:numPr>
           <w:ilvl w:val="0"/>
-          <w:numId w:val="1084"/>
+          <w:numId w:val="1087"/>
         </w:numPr>
       </w:pPr>
       <w:r>
@@ -14522,7 +14609,7 @@
         <w:pStyle w:val="Compact"/>
         <w:numPr>
           <w:ilvl w:val="0"/>
-          <w:numId w:val="1084"/>
+          <w:numId w:val="1087"/>
         </w:numPr>
       </w:pPr>
       <w:r>
@@ -14534,7 +14621,7 @@
         <w:pStyle w:val="Compact"/>
         <w:numPr>
           <w:ilvl w:val="0"/>
-          <w:numId w:val="1084"/>
+          <w:numId w:val="1087"/>
         </w:numPr>
       </w:pPr>
       <w:r>
@@ -14546,7 +14633,7 @@
         <w:pStyle w:val="Compact"/>
         <w:numPr>
           <w:ilvl w:val="0"/>
-          <w:numId w:val="1084"/>
+          <w:numId w:val="1087"/>
         </w:numPr>
       </w:pPr>
       <w:r>
@@ -14558,7 +14645,7 @@
         <w:pStyle w:val="Compact"/>
         <w:numPr>
           <w:ilvl w:val="0"/>
-          <w:numId w:val="1084"/>
+          <w:numId w:val="1087"/>
         </w:numPr>
       </w:pPr>
       <w:r>
@@ -14570,7 +14657,7 @@
         <w:pStyle w:val="Compact"/>
         <w:numPr>
           <w:ilvl w:val="0"/>
-          <w:numId w:val="1084"/>
+          <w:numId w:val="1087"/>
         </w:numPr>
       </w:pPr>
       <w:r>
@@ -14582,7 +14669,7 @@
         <w:pStyle w:val="Compact"/>
         <w:numPr>
           <w:ilvl w:val="0"/>
-          <w:numId w:val="1084"/>
+          <w:numId w:val="1087"/>
         </w:numPr>
       </w:pPr>
       <w:r>
@@ -14594,7 +14681,7 @@
         <w:pStyle w:val="Compact"/>
         <w:numPr>
           <w:ilvl w:val="0"/>
-          <w:numId w:val="1084"/>
+          <w:numId w:val="1087"/>
         </w:numPr>
       </w:pPr>
       <w:r>
@@ -14606,7 +14693,7 @@
         <w:pStyle w:val="Compact"/>
         <w:numPr>
           <w:ilvl w:val="0"/>
-          <w:numId w:val="1084"/>
+          <w:numId w:val="1087"/>
         </w:numPr>
       </w:pPr>
       <w:r>
@@ -14618,7 +14705,7 @@
         <w:pStyle w:val="Compact"/>
         <w:numPr>
           <w:ilvl w:val="0"/>
-          <w:numId w:val="1084"/>
+          <w:numId w:val="1087"/>
         </w:numPr>
       </w:pPr>
       <w:r>
@@ -14630,7 +14717,7 @@
         <w:pStyle w:val="Compact"/>
         <w:numPr>
           <w:ilvl w:val="0"/>
-          <w:numId w:val="1084"/>
+          <w:numId w:val="1087"/>
         </w:numPr>
       </w:pPr>
       <w:r>
@@ -14642,7 +14729,7 @@
         <w:pStyle w:val="Compact"/>
         <w:numPr>
           <w:ilvl w:val="0"/>
-          <w:numId w:val="1084"/>
+          <w:numId w:val="1087"/>
         </w:numPr>
       </w:pPr>
       <w:r>
@@ -14654,7 +14741,7 @@
         <w:pStyle w:val="Compact"/>
         <w:numPr>
           <w:ilvl w:val="0"/>
-          <w:numId w:val="1084"/>
+          <w:numId w:val="1087"/>
         </w:numPr>
       </w:pPr>
       <w:r>
@@ -14745,7 +14832,7 @@
       <w:r>
         <w:t xml:space="preserve"> </w:t>
       </w:r>
-      <w:hyperlink r:id="rId72">
+      <w:hyperlink r:id="rId74">
         <w:r>
           <w:rPr>
             <w:rStyle w:val="Hyperlink"/>
@@ -14774,7 +14861,7 @@
       <w:pPr>
         <w:pStyle w:val="BodyText"/>
       </w:pPr>
-      <w:hyperlink r:id="rId73">
+      <w:hyperlink r:id="rId75">
         <w:r>
           <w:rPr>
             <w:rStyle w:val="Hyperlink"/>
@@ -14919,7 +15006,7 @@
       <w:pPr>
         <w:pStyle w:val="BodyText"/>
       </w:pPr>
-      <w:hyperlink r:id="rId74">
+      <w:hyperlink r:id="rId76">
         <w:r>
           <w:rPr>
             <w:rStyle w:val="Hyperlink"/>
@@ -14949,7 +15036,7 @@
       <w:pPr>
         <w:pStyle w:val="BodyText"/>
       </w:pPr>
-      <w:hyperlink r:id="rId75">
+      <w:hyperlink r:id="rId77">
         <w:r>
           <w:rPr>
             <w:rStyle w:val="Hyperlink"/>
@@ -15202,7 +15289,7 @@
       <w:r>
         <w:t xml:space="preserve"> </w:t>
       </w:r>
-      <w:hyperlink r:id="rId76">
+      <w:hyperlink r:id="rId78">
         <w:r>
           <w:rPr>
             <w:rStyle w:val="Hyperlink"/>
@@ -15243,7 +15330,7 @@
         <w:pStyle w:val="Heading4"/>
       </w:pPr>
       <w:r>
-        <w:t xml:space="preserve">8.4.1.1 Guidelines for Pitching a Film Project</w:t>
+        <w:t xml:space="preserve">Guidelines for Pitching a Film Project</w:t>
       </w:r>
     </w:p>
     <w:p>
@@ -15293,7 +15380,7 @@
         <w:pStyle w:val="Compact"/>
         <w:numPr>
           <w:ilvl w:val="0"/>
-          <w:numId w:val="1085"/>
+          <w:numId w:val="1088"/>
         </w:numPr>
       </w:pPr>
       <w:r>
@@ -15305,7 +15392,7 @@
         <w:pStyle w:val="Compact"/>
         <w:numPr>
           <w:ilvl w:val="0"/>
-          <w:numId w:val="1085"/>
+          <w:numId w:val="1088"/>
         </w:numPr>
       </w:pPr>
       <w:r>
@@ -15323,7 +15410,7 @@
         <w:pStyle w:val="Compact"/>
         <w:numPr>
           <w:ilvl w:val="0"/>
-          <w:numId w:val="1085"/>
+          <w:numId w:val="1088"/>
         </w:numPr>
       </w:pPr>
       <w:r>
@@ -15344,7 +15431,7 @@
         <w:pStyle w:val="Compact"/>
         <w:numPr>
           <w:ilvl w:val="0"/>
-          <w:numId w:val="1085"/>
+          <w:numId w:val="1088"/>
         </w:numPr>
       </w:pPr>
       <w:r>
@@ -15362,7 +15449,7 @@
         <w:pStyle w:val="Compact"/>
         <w:numPr>
           <w:ilvl w:val="0"/>
-          <w:numId w:val="1085"/>
+          <w:numId w:val="1088"/>
         </w:numPr>
       </w:pPr>
       <w:r>
@@ -15386,7 +15473,7 @@
         <w:pStyle w:val="Compact"/>
         <w:numPr>
           <w:ilvl w:val="0"/>
-          <w:numId w:val="1085"/>
+          <w:numId w:val="1088"/>
         </w:numPr>
       </w:pPr>
       <w:r>
@@ -15398,7 +15485,7 @@
         <w:pStyle w:val="Compact"/>
         <w:numPr>
           <w:ilvl w:val="0"/>
-          <w:numId w:val="1085"/>
+          <w:numId w:val="1088"/>
         </w:numPr>
       </w:pPr>
       <w:r>
@@ -15422,7 +15509,7 @@
         <w:pStyle w:val="Compact"/>
         <w:numPr>
           <w:ilvl w:val="0"/>
-          <w:numId w:val="1085"/>
+          <w:numId w:val="1088"/>
         </w:numPr>
       </w:pPr>
       <w:r>
@@ -15464,7 +15551,7 @@
         <w:pStyle w:val="Compact"/>
         <w:numPr>
           <w:ilvl w:val="0"/>
-          <w:numId w:val="1085"/>
+          <w:numId w:val="1088"/>
         </w:numPr>
       </w:pPr>
       <w:r>
@@ -15494,7 +15581,7 @@
         <w:pStyle w:val="Compact"/>
         <w:numPr>
           <w:ilvl w:val="0"/>
-          <w:numId w:val="1085"/>
+          <w:numId w:val="1088"/>
         </w:numPr>
       </w:pPr>
       <w:r>
@@ -15512,7 +15599,7 @@
         <w:pStyle w:val="Compact"/>
         <w:numPr>
           <w:ilvl w:val="0"/>
-          <w:numId w:val="1085"/>
+          <w:numId w:val="1088"/>
         </w:numPr>
       </w:pPr>
       <w:r>
@@ -15530,7 +15617,7 @@
         <w:pStyle w:val="Compact"/>
         <w:numPr>
           <w:ilvl w:val="0"/>
-          <w:numId w:val="1085"/>
+          <w:numId w:val="1088"/>
         </w:numPr>
       </w:pPr>
       <w:r>
@@ -15542,7 +15629,7 @@
         <w:pStyle w:val="Compact"/>
         <w:numPr>
           <w:ilvl w:val="0"/>
-          <w:numId w:val="1085"/>
+          <w:numId w:val="1088"/>
         </w:numPr>
       </w:pPr>
       <w:r>
@@ -15560,7 +15647,7 @@
         <w:pStyle w:val="Compact"/>
         <w:numPr>
           <w:ilvl w:val="0"/>
-          <w:numId w:val="1085"/>
+          <w:numId w:val="1088"/>
         </w:numPr>
       </w:pPr>
       <w:r>
@@ -15612,7 +15699,7 @@
         <w:pStyle w:val="Compact"/>
         <w:numPr>
           <w:ilvl w:val="0"/>
-          <w:numId w:val="1086"/>
+          <w:numId w:val="1089"/>
         </w:numPr>
       </w:pPr>
       <w:r>
@@ -15630,7 +15717,7 @@
         <w:pStyle w:val="Compact"/>
         <w:numPr>
           <w:ilvl w:val="0"/>
-          <w:numId w:val="1086"/>
+          <w:numId w:val="1089"/>
         </w:numPr>
       </w:pPr>
       <w:r>
@@ -15660,7 +15747,7 @@
         <w:pStyle w:val="Compact"/>
         <w:numPr>
           <w:ilvl w:val="0"/>
-          <w:numId w:val="1086"/>
+          <w:numId w:val="1089"/>
         </w:numPr>
       </w:pPr>
       <w:r>
@@ -15678,7 +15765,7 @@
         <w:pStyle w:val="Compact"/>
         <w:numPr>
           <w:ilvl w:val="0"/>
-          <w:numId w:val="1086"/>
+          <w:numId w:val="1089"/>
         </w:numPr>
       </w:pPr>
       <w:r>
@@ -15702,7 +15789,7 @@
         <w:pStyle w:val="Compact"/>
         <w:numPr>
           <w:ilvl w:val="0"/>
-          <w:numId w:val="1086"/>
+          <w:numId w:val="1089"/>
         </w:numPr>
       </w:pPr>
       <w:r>
@@ -15744,7 +15831,7 @@
         <w:pStyle w:val="Compact"/>
         <w:numPr>
           <w:ilvl w:val="0"/>
-          <w:numId w:val="1087"/>
+          <w:numId w:val="1090"/>
         </w:numPr>
       </w:pPr>
       <w:r>
@@ -15756,7 +15843,7 @@
         <w:pStyle w:val="Compact"/>
         <w:numPr>
           <w:ilvl w:val="0"/>
-          <w:numId w:val="1087"/>
+          <w:numId w:val="1090"/>
         </w:numPr>
       </w:pPr>
       <w:r>
@@ -15831,7 +15918,7 @@
       <w:r>
         <w:t xml:space="preserve"> </w:t>
       </w:r>
-      <w:hyperlink r:id="rId77">
+      <w:hyperlink r:id="rId79">
         <w:r>
           <w:rPr>
             <w:rStyle w:val="Hyperlink"/>
@@ -15859,7 +15946,7 @@
         <w:pStyle w:val="Compact"/>
         <w:numPr>
           <w:ilvl w:val="0"/>
-          <w:numId w:val="1088"/>
+          <w:numId w:val="1091"/>
         </w:numPr>
       </w:pPr>
       <w:r>
@@ -15871,7 +15958,7 @@
         <w:pStyle w:val="Compact"/>
         <w:numPr>
           <w:ilvl w:val="0"/>
-          <w:numId w:val="1088"/>
+          <w:numId w:val="1091"/>
         </w:numPr>
       </w:pPr>
       <w:r>
@@ -15883,7 +15970,7 @@
         <w:pStyle w:val="Compact"/>
         <w:numPr>
           <w:ilvl w:val="0"/>
-          <w:numId w:val="1088"/>
+          <w:numId w:val="1091"/>
         </w:numPr>
       </w:pPr>
       <w:r>
@@ -15895,7 +15982,7 @@
         <w:pStyle w:val="Compact"/>
         <w:numPr>
           <w:ilvl w:val="0"/>
-          <w:numId w:val="1088"/>
+          <w:numId w:val="1091"/>
         </w:numPr>
       </w:pPr>
       <w:r>
@@ -15907,7 +15994,7 @@
         <w:pStyle w:val="Compact"/>
         <w:numPr>
           <w:ilvl w:val="0"/>
-          <w:numId w:val="1088"/>
+          <w:numId w:val="1091"/>
         </w:numPr>
       </w:pPr>
       <w:r>
@@ -15919,7 +16006,7 @@
         <w:pStyle w:val="Compact"/>
         <w:numPr>
           <w:ilvl w:val="0"/>
-          <w:numId w:val="1088"/>
+          <w:numId w:val="1091"/>
         </w:numPr>
       </w:pPr>
       <w:r>
@@ -15931,7 +16018,7 @@
         <w:pStyle w:val="Compact"/>
         <w:numPr>
           <w:ilvl w:val="0"/>
-          <w:numId w:val="1088"/>
+          <w:numId w:val="1091"/>
         </w:numPr>
       </w:pPr>
       <w:r>
@@ -15943,7 +16030,7 @@
         <w:pStyle w:val="Compact"/>
         <w:numPr>
           <w:ilvl w:val="0"/>
-          <w:numId w:val="1088"/>
+          <w:numId w:val="1091"/>
         </w:numPr>
       </w:pPr>
       <w:r>
@@ -15955,7 +16042,7 @@
         <w:pStyle w:val="Compact"/>
         <w:numPr>
           <w:ilvl w:val="0"/>
-          <w:numId w:val="1088"/>
+          <w:numId w:val="1091"/>
         </w:numPr>
       </w:pPr>
       <w:r>
@@ -15967,7 +16054,7 @@
         <w:pStyle w:val="Compact"/>
         <w:numPr>
           <w:ilvl w:val="0"/>
-          <w:numId w:val="1088"/>
+          <w:numId w:val="1091"/>
         </w:numPr>
       </w:pPr>
       <w:r>
@@ -15979,7 +16066,7 @@
         <w:pStyle w:val="Compact"/>
         <w:numPr>
           <w:ilvl w:val="0"/>
-          <w:numId w:val="1088"/>
+          <w:numId w:val="1091"/>
         </w:numPr>
       </w:pPr>
       <w:r>
@@ -15991,7 +16078,7 @@
         <w:pStyle w:val="Compact"/>
         <w:numPr>
           <w:ilvl w:val="0"/>
-          <w:numId w:val="1088"/>
+          <w:numId w:val="1091"/>
         </w:numPr>
       </w:pPr>
       <w:r>
@@ -16003,7 +16090,7 @@
         <w:pStyle w:val="Compact"/>
         <w:numPr>
           <w:ilvl w:val="0"/>
-          <w:numId w:val="1088"/>
+          <w:numId w:val="1091"/>
         </w:numPr>
       </w:pPr>
       <w:r>
@@ -16053,7 +16140,7 @@
         <w:pStyle w:val="Compact"/>
         <w:numPr>
           <w:ilvl w:val="0"/>
-          <w:numId w:val="1089"/>
+          <w:numId w:val="1092"/>
         </w:numPr>
       </w:pPr>
       <w:r>
@@ -16065,7 +16152,7 @@
         <w:pStyle w:val="Compact"/>
         <w:numPr>
           <w:ilvl w:val="0"/>
-          <w:numId w:val="1089"/>
+          <w:numId w:val="1092"/>
         </w:numPr>
       </w:pPr>
       <w:r>
@@ -16077,7 +16164,7 @@
         <w:pStyle w:val="Compact"/>
         <w:numPr>
           <w:ilvl w:val="0"/>
-          <w:numId w:val="1089"/>
+          <w:numId w:val="1092"/>
         </w:numPr>
       </w:pPr>
       <w:r>
@@ -16089,7 +16176,7 @@
         <w:pStyle w:val="Compact"/>
         <w:numPr>
           <w:ilvl w:val="0"/>
-          <w:numId w:val="1089"/>
+          <w:numId w:val="1092"/>
         </w:numPr>
       </w:pPr>
       <w:r>
@@ -16101,7 +16188,7 @@
         <w:pStyle w:val="Compact"/>
         <w:numPr>
           <w:ilvl w:val="0"/>
-          <w:numId w:val="1089"/>
+          <w:numId w:val="1092"/>
         </w:numPr>
       </w:pPr>
       <w:r>
@@ -16135,7 +16222,7 @@
         <w:pStyle w:val="Compact"/>
         <w:numPr>
           <w:ilvl w:val="0"/>
-          <w:numId w:val="1090"/>
+          <w:numId w:val="1093"/>
         </w:numPr>
       </w:pPr>
       <w:r>
@@ -16147,7 +16234,7 @@
         <w:pStyle w:val="Compact"/>
         <w:numPr>
           <w:ilvl w:val="0"/>
-          <w:numId w:val="1090"/>
+          <w:numId w:val="1093"/>
         </w:numPr>
       </w:pPr>
       <w:r>
@@ -16159,7 +16246,7 @@
         <w:pStyle w:val="Compact"/>
         <w:numPr>
           <w:ilvl w:val="0"/>
-          <w:numId w:val="1090"/>
+          <w:numId w:val="1093"/>
         </w:numPr>
       </w:pPr>
       <w:r>
@@ -16171,7 +16258,7 @@
         <w:pStyle w:val="Compact"/>
         <w:numPr>
           <w:ilvl w:val="0"/>
-          <w:numId w:val="1090"/>
+          <w:numId w:val="1093"/>
         </w:numPr>
       </w:pPr>
       <w:r>
@@ -16277,7 +16364,7 @@
         <w:pStyle w:val="Compact"/>
         <w:numPr>
           <w:ilvl w:val="0"/>
-          <w:numId w:val="1091"/>
+          <w:numId w:val="1094"/>
         </w:numPr>
       </w:pPr>
       <w:r>
@@ -16289,7 +16376,7 @@
         <w:pStyle w:val="Compact"/>
         <w:numPr>
           <w:ilvl w:val="0"/>
-          <w:numId w:val="1091"/>
+          <w:numId w:val="1094"/>
         </w:numPr>
       </w:pPr>
       <w:r>
@@ -16301,7 +16388,7 @@
         <w:pStyle w:val="Compact"/>
         <w:numPr>
           <w:ilvl w:val="0"/>
-          <w:numId w:val="1091"/>
+          <w:numId w:val="1094"/>
         </w:numPr>
       </w:pPr>
       <w:r>
@@ -16313,7 +16400,7 @@
         <w:pStyle w:val="Compact"/>
         <w:numPr>
           <w:ilvl w:val="0"/>
-          <w:numId w:val="1091"/>
+          <w:numId w:val="1094"/>
         </w:numPr>
       </w:pPr>
       <w:r>
@@ -16325,7 +16412,7 @@
         <w:pStyle w:val="Compact"/>
         <w:numPr>
           <w:ilvl w:val="0"/>
-          <w:numId w:val="1091"/>
+          <w:numId w:val="1094"/>
         </w:numPr>
       </w:pPr>
       <w:r>
@@ -16337,7 +16424,7 @@
         <w:pStyle w:val="Compact"/>
         <w:numPr>
           <w:ilvl w:val="0"/>
-          <w:numId w:val="1091"/>
+          <w:numId w:val="1094"/>
         </w:numPr>
       </w:pPr>
       <w:r>
@@ -16349,7 +16436,7 @@
         <w:pStyle w:val="Compact"/>
         <w:numPr>
           <w:ilvl w:val="0"/>
-          <w:numId w:val="1091"/>
+          <w:numId w:val="1094"/>
         </w:numPr>
       </w:pPr>
       <w:r>
@@ -16361,7 +16448,7 @@
         <w:pStyle w:val="Compact"/>
         <w:numPr>
           <w:ilvl w:val="0"/>
-          <w:numId w:val="1091"/>
+          <w:numId w:val="1094"/>
         </w:numPr>
       </w:pPr>
       <w:r>
@@ -16373,7 +16460,7 @@
         <w:pStyle w:val="Compact"/>
         <w:numPr>
           <w:ilvl w:val="0"/>
-          <w:numId w:val="1091"/>
+          <w:numId w:val="1094"/>
         </w:numPr>
       </w:pPr>
       <w:r>
@@ -16385,7 +16472,7 @@
         <w:pStyle w:val="Compact"/>
         <w:numPr>
           <w:ilvl w:val="0"/>
-          <w:numId w:val="1091"/>
+          <w:numId w:val="1094"/>
         </w:numPr>
       </w:pPr>
       <w:r>
@@ -16413,7 +16500,7 @@
         <w:pStyle w:val="Compact"/>
         <w:numPr>
           <w:ilvl w:val="0"/>
-          <w:numId w:val="1092"/>
+          <w:numId w:val="1095"/>
         </w:numPr>
       </w:pPr>
       <w:r>
@@ -16425,7 +16512,7 @@
         <w:pStyle w:val="Compact"/>
         <w:numPr>
           <w:ilvl w:val="0"/>
-          <w:numId w:val="1092"/>
+          <w:numId w:val="1095"/>
         </w:numPr>
       </w:pPr>
       <w:r>
@@ -16437,7 +16524,7 @@
         <w:pStyle w:val="Compact"/>
         <w:numPr>
           <w:ilvl w:val="0"/>
-          <w:numId w:val="1092"/>
+          <w:numId w:val="1095"/>
         </w:numPr>
       </w:pPr>
       <w:r>
@@ -16449,7 +16536,7 @@
         <w:pStyle w:val="Compact"/>
         <w:numPr>
           <w:ilvl w:val="0"/>
-          <w:numId w:val="1092"/>
+          <w:numId w:val="1095"/>
         </w:numPr>
       </w:pPr>
       <w:r>
@@ -16461,7 +16548,7 @@
         <w:pStyle w:val="Compact"/>
         <w:numPr>
           <w:ilvl w:val="0"/>
-          <w:numId w:val="1092"/>
+          <w:numId w:val="1095"/>
         </w:numPr>
       </w:pPr>
       <w:r>
@@ -16473,7 +16560,7 @@
         <w:pStyle w:val="Compact"/>
         <w:numPr>
           <w:ilvl w:val="0"/>
-          <w:numId w:val="1092"/>
+          <w:numId w:val="1095"/>
         </w:numPr>
       </w:pPr>
       <w:r>
@@ -16485,7 +16572,7 @@
         <w:pStyle w:val="Compact"/>
         <w:numPr>
           <w:ilvl w:val="0"/>
-          <w:numId w:val="1092"/>
+          <w:numId w:val="1095"/>
         </w:numPr>
       </w:pPr>
       <w:r>
@@ -16555,7 +16642,7 @@
         <w:pStyle w:val="Compact"/>
         <w:numPr>
           <w:ilvl w:val="0"/>
-          <w:numId w:val="1093"/>
+          <w:numId w:val="1096"/>
         </w:numPr>
       </w:pPr>
       <w:r>
@@ -16567,7 +16654,7 @@
         <w:pStyle w:val="Compact"/>
         <w:numPr>
           <w:ilvl w:val="0"/>
-          <w:numId w:val="1093"/>
+          <w:numId w:val="1096"/>
         </w:numPr>
       </w:pPr>
       <w:r>
@@ -16579,7 +16666,7 @@
         <w:pStyle w:val="Compact"/>
         <w:numPr>
           <w:ilvl w:val="0"/>
-          <w:numId w:val="1093"/>
+          <w:numId w:val="1096"/>
         </w:numPr>
       </w:pPr>
       <w:r>
@@ -16591,7 +16678,7 @@
         <w:pStyle w:val="Compact"/>
         <w:numPr>
           <w:ilvl w:val="0"/>
-          <w:numId w:val="1093"/>
+          <w:numId w:val="1096"/>
         </w:numPr>
       </w:pPr>
       <w:r>
@@ -16603,7 +16690,7 @@
         <w:pStyle w:val="Compact"/>
         <w:numPr>
           <w:ilvl w:val="0"/>
-          <w:numId w:val="1093"/>
+          <w:numId w:val="1096"/>
         </w:numPr>
       </w:pPr>
       <w:r>
@@ -16676,7 +16763,7 @@
         <w:pStyle w:val="Compact"/>
         <w:numPr>
           <w:ilvl w:val="0"/>
-          <w:numId w:val="1094"/>
+          <w:numId w:val="1097"/>
         </w:numPr>
       </w:pPr>
       <w:r>
@@ -16704,7 +16791,7 @@
         <w:pStyle w:val="Compact"/>
         <w:numPr>
           <w:ilvl w:val="0"/>
-          <w:numId w:val="1094"/>
+          <w:numId w:val="1097"/>
         </w:numPr>
       </w:pPr>
       <w:r>
@@ -16716,7 +16803,7 @@
         <w:pStyle w:val="Compact"/>
         <w:numPr>
           <w:ilvl w:val="0"/>
-          <w:numId w:val="1094"/>
+          <w:numId w:val="1097"/>
         </w:numPr>
       </w:pPr>
       <w:r>
@@ -16728,7 +16815,7 @@
         <w:pStyle w:val="Compact"/>
         <w:numPr>
           <w:ilvl w:val="0"/>
-          <w:numId w:val="1094"/>
+          <w:numId w:val="1097"/>
         </w:numPr>
       </w:pPr>
       <w:r>
@@ -16740,7 +16827,7 @@
         <w:pStyle w:val="Compact"/>
         <w:numPr>
           <w:ilvl w:val="0"/>
-          <w:numId w:val="1094"/>
+          <w:numId w:val="1097"/>
         </w:numPr>
       </w:pPr>
       <w:r>
@@ -16752,7 +16839,7 @@
         <w:pStyle w:val="Compact"/>
         <w:numPr>
           <w:ilvl w:val="0"/>
-          <w:numId w:val="1094"/>
+          <w:numId w:val="1097"/>
         </w:numPr>
       </w:pPr>
       <w:r>
@@ -16774,7 +16861,7 @@
         <w:pStyle w:val="Compact"/>
         <w:numPr>
           <w:ilvl w:val="0"/>
-          <w:numId w:val="1094"/>
+          <w:numId w:val="1097"/>
         </w:numPr>
       </w:pPr>
       <w:r>
@@ -16796,7 +16883,7 @@
         <w:pStyle w:val="Compact"/>
         <w:numPr>
           <w:ilvl w:val="0"/>
-          <w:numId w:val="1094"/>
+          <w:numId w:val="1097"/>
         </w:numPr>
       </w:pPr>
       <w:r>
@@ -16818,7 +16905,7 @@
         <w:pStyle w:val="Compact"/>
         <w:numPr>
           <w:ilvl w:val="0"/>
-          <w:numId w:val="1094"/>
+          <w:numId w:val="1097"/>
         </w:numPr>
       </w:pPr>
       <w:r>
@@ -16840,7 +16927,7 @@
         <w:pStyle w:val="Compact"/>
         <w:numPr>
           <w:ilvl w:val="0"/>
-          <w:numId w:val="1094"/>
+          <w:numId w:val="1097"/>
         </w:numPr>
       </w:pPr>
       <w:r>
@@ -16852,7 +16939,7 @@
         <w:pStyle w:val="Compact"/>
         <w:numPr>
           <w:ilvl w:val="0"/>
-          <w:numId w:val="1094"/>
+          <w:numId w:val="1097"/>
         </w:numPr>
       </w:pPr>
       <w:r>
@@ -16864,7 +16951,7 @@
         <w:pStyle w:val="Compact"/>
         <w:numPr>
           <w:ilvl w:val="0"/>
-          <w:numId w:val="1094"/>
+          <w:numId w:val="1097"/>
         </w:numPr>
       </w:pPr>
       <w:r>
@@ -16876,7 +16963,7 @@
         <w:pStyle w:val="Compact"/>
         <w:numPr>
           <w:ilvl w:val="0"/>
-          <w:numId w:val="1094"/>
+          <w:numId w:val="1097"/>
         </w:numPr>
       </w:pPr>
       <w:r>
@@ -16888,7 +16975,7 @@
         <w:pStyle w:val="Compact"/>
         <w:numPr>
           <w:ilvl w:val="0"/>
-          <w:numId w:val="1094"/>
+          <w:numId w:val="1097"/>
         </w:numPr>
       </w:pPr>
       <w:r>
@@ -16900,7 +16987,7 @@
         <w:pStyle w:val="Compact"/>
         <w:numPr>
           <w:ilvl w:val="0"/>
-          <w:numId w:val="1094"/>
+          <w:numId w:val="1097"/>
         </w:numPr>
       </w:pPr>
       <w:r>
@@ -16912,7 +16999,7 @@
         <w:pStyle w:val="Compact"/>
         <w:numPr>
           <w:ilvl w:val="0"/>
-          <w:numId w:val="1094"/>
+          <w:numId w:val="1097"/>
         </w:numPr>
       </w:pPr>
       <w:r>
@@ -17021,7 +17108,7 @@
       <w:pPr>
         <w:pStyle w:val="BodyText"/>
       </w:pPr>
-      <w:hyperlink r:id="rId78">
+      <w:hyperlink r:id="rId80">
         <w:r>
           <w:rPr>
             <w:rStyle w:val="Hyperlink"/>
@@ -17051,7 +17138,7 @@
       <w:pPr>
         <w:pStyle w:val="BodyText"/>
       </w:pPr>
-      <w:hyperlink r:id="rId79">
+      <w:hyperlink r:id="rId81">
         <w:r>
           <w:rPr>
             <w:rStyle w:val="Hyperlink"/>
@@ -17064,7 +17151,7 @@
       <w:pPr>
         <w:pStyle w:val="BodyText"/>
       </w:pPr>
-      <w:hyperlink r:id="rId80">
+      <w:hyperlink r:id="rId82">
         <w:r>
           <w:rPr>
             <w:rStyle w:val="Hyperlink"/>
@@ -17094,7 +17181,7 @@
       <w:pPr>
         <w:pStyle w:val="BodyText"/>
       </w:pPr>
-      <w:hyperlink r:id="rId81">
+      <w:hyperlink r:id="rId83">
         <w:r>
           <w:rPr>
             <w:rStyle w:val="Hyperlink"/>
@@ -17275,19 +17362,7 @@
       <w:r>
         <w:t xml:space="preserve"> </w:t>
       </w:r>
-      <w:hyperlink r:id="rId82">
-        <w:r>
-          <w:rPr>
-            <w:rStyle w:val="Hyperlink"/>
-          </w:rPr>
-          <w:t xml:space="preserve">Watch:</w:t>
-        </w:r>
-        <w:r>
-          <w:rPr>
-            <w:rStyle w:val="Hyperlink"/>
-          </w:rPr>
-          <w:t xml:space="preserve"> </w:t>
-        </w:r>
+      <w:hyperlink r:id="rId84">
         <w:r>
           <w:rPr>
             <w:rStyle w:val="Hyperlink"/>
@@ -17305,7 +17380,7 @@
       <w:pPr>
         <w:pStyle w:val="BodyText"/>
       </w:pPr>
-      <w:hyperlink r:id="rId83">
+      <w:hyperlink r:id="rId85">
         <w:r>
           <w:rPr>
             <w:rStyle w:val="Hyperlink"/>
@@ -17331,7 +17406,7 @@
         <w:pStyle w:val="Compact"/>
         <w:numPr>
           <w:ilvl w:val="0"/>
-          <w:numId w:val="1095"/>
+          <w:numId w:val="1098"/>
         </w:numPr>
       </w:pPr>
       <w:r>
@@ -17381,7 +17456,7 @@
         <w:pStyle w:val="Compact"/>
         <w:numPr>
           <w:ilvl w:val="0"/>
-          <w:numId w:val="1096"/>
+          <w:numId w:val="1099"/>
         </w:numPr>
       </w:pPr>
       <w:r>
@@ -17393,7 +17468,7 @@
         <w:pStyle w:val="Compact"/>
         <w:numPr>
           <w:ilvl w:val="0"/>
-          <w:numId w:val="1096"/>
+          <w:numId w:val="1099"/>
         </w:numPr>
       </w:pPr>
       <w:r>
@@ -17405,7 +17480,7 @@
         <w:pStyle w:val="Compact"/>
         <w:numPr>
           <w:ilvl w:val="0"/>
-          <w:numId w:val="1096"/>
+          <w:numId w:val="1099"/>
         </w:numPr>
       </w:pPr>
       <w:r>
@@ -17417,7 +17492,7 @@
         <w:pStyle w:val="Compact"/>
         <w:numPr>
           <w:ilvl w:val="0"/>
-          <w:numId w:val="1096"/>
+          <w:numId w:val="1099"/>
         </w:numPr>
       </w:pPr>
       <w:r>
@@ -17429,7 +17504,7 @@
         <w:pStyle w:val="Compact"/>
         <w:numPr>
           <w:ilvl w:val="0"/>
-          <w:numId w:val="1096"/>
+          <w:numId w:val="1099"/>
         </w:numPr>
       </w:pPr>
       <w:r>
@@ -17515,10 +17590,10 @@
         <w:pStyle w:val="Compact"/>
         <w:numPr>
           <w:ilvl w:val="0"/>
-          <w:numId w:val="1097"/>
-        </w:numPr>
-      </w:pPr>
-      <w:hyperlink r:id="rId84">
+          <w:numId w:val="1100"/>
+        </w:numPr>
+      </w:pPr>
+      <w:hyperlink r:id="rId86">
         <w:r>
           <w:rPr>
             <w:rStyle w:val="Hyperlink"/>
@@ -17548,7 +17623,7 @@
       <w:pPr>
         <w:pStyle w:val="FirstParagraph"/>
       </w:pPr>
-      <w:hyperlink r:id="rId85">
+      <w:hyperlink r:id="rId87">
         <w:r>
           <w:rPr>
             <w:rStyle w:val="Hyperlink"/>
@@ -17562,10 +17637,10 @@
         <w:pStyle w:val="Compact"/>
         <w:numPr>
           <w:ilvl w:val="0"/>
-          <w:numId w:val="1098"/>
-        </w:numPr>
-      </w:pPr>
-      <w:hyperlink r:id="rId86">
+          <w:numId w:val="1101"/>
+        </w:numPr>
+      </w:pPr>
+      <w:hyperlink r:id="rId88">
         <w:r>
           <w:rPr>
             <w:rStyle w:val="Hyperlink"/>
@@ -17595,7 +17670,7 @@
       <w:pPr>
         <w:pStyle w:val="FirstParagraph"/>
       </w:pPr>
-      <w:hyperlink r:id="rId87">
+      <w:hyperlink r:id="rId89">
         <w:r>
           <w:rPr>
             <w:rStyle w:val="Hyperlink"/>
@@ -17606,69 +17681,13 @@
     </w:p>
     <w:p>
       <w:pPr>
-        <w:pStyle w:val="BodyText"/>
-      </w:pPr>
-      <w:r>
-        <w:rPr>
-          <w:color w:val="6ecfb1"/>
-          <w:sz w:val="24"/>
-          <w:szCs w:val="24"/>
-          <w:b/>
-        </w:rPr>
-        <w:t xml:space="preserve">&lt;End learning-activity&gt;</w:t>
-      </w:r>
-    </w:p>
-    <w:p>
-      <w:pPr>
-        <w:pStyle w:val="BodyText"/>
-      </w:pPr>
-      <w:r>
-        <w:rPr>
-          <w:color w:val="6ecfb1"/>
-          <w:sz w:val="24"/>
-          <w:szCs w:val="24"/>
-          <w:b/>
-        </w:rPr>
-        <w:t xml:space="preserve">&lt;Begin learning-activity&gt;</w:t>
-      </w:r>
-    </w:p>
-    <w:p>
-      <w:pPr>
-        <w:pStyle w:val="BodyText"/>
-      </w:pPr>
-      <w:r>
-        <w:rPr>
-          <w:sz w:val="16"/>
-          <w:szCs w:val="16"/>
-          <w:b/>
-        </w:rPr>
-        <w:t xml:space="preserve">Estimated Time</w:t>
-      </w:r>
-      <w:r>
-        <w:rPr>
-          <w:sz w:val="16"/>
-          <w:szCs w:val="16"/>
-          <w:b/>
-        </w:rPr>
-        <w:t xml:space="preserve">: </w:t>
-      </w:r>
-      <w:r>
-        <w:rPr>
-          <w:sz w:val="16"/>
-          <w:szCs w:val="16"/>
-        </w:rPr>
-        <w:t xml:space="preserve"/>
-      </w:r>
-    </w:p>
-    <w:p>
-      <w:pPr>
-        <w:pStyle w:val="Compact"/>
-        <w:numPr>
-          <w:ilvl w:val="0"/>
-          <w:numId w:val="1099"/>
-        </w:numPr>
-      </w:pPr>
-      <w:hyperlink r:id="rId52">
+        <w:pStyle w:val="Compact"/>
+        <w:numPr>
+          <w:ilvl w:val="0"/>
+          <w:numId w:val="1102"/>
+        </w:numPr>
+      </w:pPr>
+      <w:hyperlink r:id="rId54">
         <w:r>
           <w:rPr>
             <w:rStyle w:val="Hyperlink"/>
@@ -17698,7 +17717,7 @@
       <w:pPr>
         <w:pStyle w:val="FirstParagraph"/>
       </w:pPr>
-      <w:hyperlink r:id="rId53">
+      <w:hyperlink r:id="rId55">
         <w:r>
           <w:rPr>
             <w:rStyle w:val="Hyperlink"/>
@@ -17712,10 +17731,10 @@
         <w:pStyle w:val="Compact"/>
         <w:numPr>
           <w:ilvl w:val="0"/>
-          <w:numId w:val="1100"/>
-        </w:numPr>
-      </w:pPr>
-      <w:hyperlink r:id="rId88">
+          <w:numId w:val="1103"/>
+        </w:numPr>
+      </w:pPr>
+      <w:hyperlink r:id="rId90">
         <w:r>
           <w:rPr>
             <w:rStyle w:val="Hyperlink"/>
@@ -17745,7 +17764,7 @@
       <w:pPr>
         <w:pStyle w:val="FirstParagraph"/>
       </w:pPr>
-      <w:hyperlink r:id="rId89">
+      <w:hyperlink r:id="rId91">
         <w:r>
           <w:rPr>
             <w:rStyle w:val="Hyperlink"/>
@@ -17759,10 +17778,10 @@
         <w:pStyle w:val="Compact"/>
         <w:numPr>
           <w:ilvl w:val="0"/>
-          <w:numId w:val="1101"/>
-        </w:numPr>
-      </w:pPr>
-      <w:hyperlink r:id="rId90">
+          <w:numId w:val="1104"/>
+        </w:numPr>
+      </w:pPr>
+      <w:hyperlink r:id="rId92">
         <w:r>
           <w:rPr>
             <w:rStyle w:val="Hyperlink"/>
@@ -17792,7 +17811,7 @@
       <w:pPr>
         <w:pStyle w:val="FirstParagraph"/>
       </w:pPr>
-      <w:hyperlink r:id="rId91">
+      <w:hyperlink r:id="rId93">
         <w:r>
           <w:rPr>
             <w:rStyle w:val="Hyperlink"/>
@@ -17806,10 +17825,10 @@
         <w:pStyle w:val="Compact"/>
         <w:numPr>
           <w:ilvl w:val="0"/>
-          <w:numId w:val="1102"/>
-        </w:numPr>
-      </w:pPr>
-      <w:hyperlink r:id="rId92">
+          <w:numId w:val="1105"/>
+        </w:numPr>
+      </w:pPr>
+      <w:hyperlink r:id="rId94">
         <w:r>
           <w:rPr>
             <w:rStyle w:val="Hyperlink"/>
@@ -17839,7 +17858,7 @@
       <w:pPr>
         <w:pStyle w:val="FirstParagraph"/>
       </w:pPr>
-      <w:hyperlink r:id="rId93">
+      <w:hyperlink r:id="rId95">
         <w:r>
           <w:rPr>
             <w:rStyle w:val="Hyperlink"/>
@@ -18123,18 +18142,18 @@
           <wp:inline>
             <wp:extent cx="1585812" cy="1291669"/>
             <wp:effectExtent b="0" l="0" r="0" t="0"/>
-            <wp:docPr descr="A graphic stick figure pushing" title="" id="95" name="Picture"/>
+            <wp:docPr descr="A graphic stick figure pushing" title="" id="97" name="Picture"/>
             <a:graphic>
               <a:graphicData uri="http://schemas.openxmlformats.org/drawingml/2006/picture">
                 <pic:pic>
                   <pic:nvPicPr>
-                    <pic:cNvPr descr="assets/u9/Picture1.png" id="96" name="Picture"/>
+                    <pic:cNvPr descr="assets/u9/Picture1.png" id="98" name="Picture"/>
                     <pic:cNvPicPr>
                       <a:picLocks noChangeArrowheads="1" noChangeAspect="1"/>
                     </pic:cNvPicPr>
                   </pic:nvPicPr>
                   <pic:blipFill>
-                    <a:blip r:embed="rId94"/>
+                    <a:blip r:embed="rId96"/>
                     <a:stretch>
                       <a:fillRect/>
                     </a:stretch>
@@ -18292,7 +18311,7 @@
         <w:pStyle w:val="Compact"/>
         <w:numPr>
           <w:ilvl w:val="0"/>
-          <w:numId w:val="1103"/>
+          <w:numId w:val="1106"/>
         </w:numPr>
       </w:pPr>
       <w:r>
@@ -18304,7 +18323,7 @@
         <w:pStyle w:val="Compact"/>
         <w:numPr>
           <w:ilvl w:val="0"/>
-          <w:numId w:val="1103"/>
+          <w:numId w:val="1106"/>
         </w:numPr>
       </w:pPr>
       <w:r>
@@ -18313,19 +18332,7 @@
       <w:r>
         <w:t xml:space="preserve"> </w:t>
       </w:r>
-      <w:hyperlink r:id="rId97">
-        <w:r>
-          <w:rPr>
-            <w:rStyle w:val="Hyperlink"/>
-          </w:rPr>
-          <w:t xml:space="preserve">Watch:</w:t>
-        </w:r>
-        <w:r>
-          <w:rPr>
-            <w:rStyle w:val="Hyperlink"/>
-          </w:rPr>
-          <w:t xml:space="preserve"> </w:t>
-        </w:r>
+      <w:hyperlink r:id="rId99">
         <w:r>
           <w:rPr>
             <w:rStyle w:val="Hyperlink"/>
@@ -18343,7 +18350,7 @@
       <w:pPr>
         <w:pStyle w:val="FirstParagraph"/>
       </w:pPr>
-      <w:hyperlink r:id="rId98">
+      <w:hyperlink r:id="rId100">
         <w:r>
           <w:rPr>
             <w:rStyle w:val="Hyperlink"/>
@@ -18403,7 +18410,7 @@
         <w:pStyle w:val="Heading3"/>
       </w:pPr>
       <w:r>
-        <w:t xml:space="preserve">Activity: Read, View and Listen</w:t>
+        <w:t xml:space="preserve">9.6.1 Activity: Read, View and Listen</w:t>
       </w:r>
     </w:p>
     <w:p>
@@ -18466,7 +18473,7 @@
       <w:r>
         <w:t xml:space="preserve"> </w:t>
       </w:r>
-      <w:hyperlink r:id="rId99">
+      <w:hyperlink r:id="rId101">
         <w:r>
           <w:rPr>
             <w:rStyle w:val="Hyperlink"/>
@@ -18485,7 +18492,7 @@
       <w:pPr>
         <w:pStyle w:val="BodyText"/>
       </w:pPr>
-      <w:hyperlink r:id="rId100">
+      <w:hyperlink r:id="rId102">
         <w:r>
           <w:rPr>
             <w:rStyle w:val="Hyperlink"/>
@@ -18504,19 +18511,7 @@
       <w:r>
         <w:t xml:space="preserve"> </w:t>
       </w:r>
-      <w:hyperlink r:id="rId101">
-        <w:r>
-          <w:rPr>
-            <w:rStyle w:val="Hyperlink"/>
-          </w:rPr>
-          <w:t xml:space="preserve">Watch:</w:t>
-        </w:r>
-        <w:r>
-          <w:rPr>
-            <w:rStyle w:val="Hyperlink"/>
-          </w:rPr>
-          <w:t xml:space="preserve"> </w:t>
-        </w:r>
+      <w:hyperlink r:id="rId103">
         <w:r>
           <w:rPr>
             <w:rStyle w:val="Hyperlink"/>
@@ -18534,7 +18529,7 @@
       <w:pPr>
         <w:pStyle w:val="BodyText"/>
       </w:pPr>
-      <w:hyperlink r:id="rId102">
+      <w:hyperlink r:id="rId104">
         <w:r>
           <w:rPr>
             <w:rStyle w:val="Hyperlink"/>
@@ -18550,7 +18545,12 @@
       <w:r>
         <w:t xml:space="preserve">For detailed information regarding how to work with actors and casting for low budget films listen to this podcast:</w:t>
       </w:r>
-      <w:hyperlink r:id="rId103">
+    </w:p>
+    <w:p>
+      <w:pPr>
+        <w:pStyle w:val="BodyText"/>
+      </w:pPr>
+      <w:hyperlink r:id="rId105">
         <w:r>
           <w:rPr>
             <w:rStyle w:val="Hyperlink"/>
@@ -18580,7 +18580,7 @@
       <w:pPr>
         <w:pStyle w:val="BodyText"/>
       </w:pPr>
-      <w:hyperlink r:id="rId104">
+      <w:hyperlink r:id="rId106">
         <w:r>
           <w:rPr>
             <w:rStyle w:val="Hyperlink"/>
@@ -18621,10 +18621,10 @@
     </w:p>
     <w:p>
       <w:pPr>
-        <w:pStyle w:val="Heading4"/>
-      </w:pPr>
-      <w:r>
-        <w:t xml:space="preserve">9.7.0.1 Activity: Other Types of Film</w:t>
+        <w:pStyle w:val="Heading3"/>
+      </w:pPr>
+      <w:r>
+        <w:t xml:space="preserve">9.7.1 Activity: Other Types of Film</w:t>
       </w:r>
     </w:p>
     <w:p>
@@ -18911,7 +18911,7 @@
       <w:pPr>
         <w:pStyle w:val="BodyText"/>
       </w:pPr>
-      <w:hyperlink r:id="rId105">
+      <w:hyperlink r:id="rId107">
         <w:r>
           <w:rPr>
             <w:rStyle w:val="Hyperlink"/>
@@ -18938,7 +18938,7 @@
       <w:pPr>
         <w:pStyle w:val="BodyText"/>
       </w:pPr>
-      <w:hyperlink r:id="rId106">
+      <w:hyperlink r:id="rId108">
         <w:r>
           <w:rPr>
             <w:rStyle w:val="Hyperlink"/>
@@ -18951,7 +18951,7 @@
       <w:pPr>
         <w:pStyle w:val="BodyText"/>
       </w:pPr>
-      <w:hyperlink r:id="rId107">
+      <w:hyperlink r:id="rId109">
         <w:r>
           <w:rPr>
             <w:rStyle w:val="Hyperlink"/>
@@ -18978,7 +18978,7 @@
       <w:pPr>
         <w:pStyle w:val="BodyText"/>
       </w:pPr>
-      <w:hyperlink r:id="rId108">
+      <w:hyperlink r:id="rId110">
         <w:r>
           <w:rPr>
             <w:rStyle w:val="Hyperlink"/>
@@ -19074,7 +19074,7 @@
         <w:pStyle w:val="Compact"/>
         <w:numPr>
           <w:ilvl w:val="0"/>
-          <w:numId w:val="1104"/>
+          <w:numId w:val="1107"/>
         </w:numPr>
       </w:pPr>
       <w:r>
@@ -19086,7 +19086,7 @@
         <w:pStyle w:val="Compact"/>
         <w:numPr>
           <w:ilvl w:val="0"/>
-          <w:numId w:val="1104"/>
+          <w:numId w:val="1107"/>
         </w:numPr>
       </w:pPr>
       <w:r>
@@ -19098,7 +19098,7 @@
         <w:pStyle w:val="Compact"/>
         <w:numPr>
           <w:ilvl w:val="0"/>
-          <w:numId w:val="1104"/>
+          <w:numId w:val="1107"/>
         </w:numPr>
       </w:pPr>
       <w:r>
@@ -19110,7 +19110,7 @@
         <w:pStyle w:val="Compact"/>
         <w:numPr>
           <w:ilvl w:val="0"/>
-          <w:numId w:val="1104"/>
+          <w:numId w:val="1107"/>
         </w:numPr>
       </w:pPr>
       <w:r>
@@ -19122,7 +19122,7 @@
         <w:pStyle w:val="Compact"/>
         <w:numPr>
           <w:ilvl w:val="0"/>
-          <w:numId w:val="1104"/>
+          <w:numId w:val="1107"/>
         </w:numPr>
       </w:pPr>
       <w:r>
@@ -19134,7 +19134,7 @@
         <w:pStyle w:val="Compact"/>
         <w:numPr>
           <w:ilvl w:val="0"/>
-          <w:numId w:val="1104"/>
+          <w:numId w:val="1107"/>
         </w:numPr>
       </w:pPr>
       <w:r>
@@ -19146,7 +19146,7 @@
         <w:pStyle w:val="Compact"/>
         <w:numPr>
           <w:ilvl w:val="0"/>
-          <w:numId w:val="1104"/>
+          <w:numId w:val="1107"/>
         </w:numPr>
       </w:pPr>
       <w:r>
@@ -19158,7 +19158,7 @@
         <w:pStyle w:val="Compact"/>
         <w:numPr>
           <w:ilvl w:val="0"/>
-          <w:numId w:val="1104"/>
+          <w:numId w:val="1107"/>
         </w:numPr>
       </w:pPr>
       <w:r>
@@ -19170,7 +19170,7 @@
         <w:pStyle w:val="Compact"/>
         <w:numPr>
           <w:ilvl w:val="0"/>
-          <w:numId w:val="1104"/>
+          <w:numId w:val="1107"/>
         </w:numPr>
       </w:pPr>
       <w:r>
@@ -19182,7 +19182,7 @@
         <w:pStyle w:val="Compact"/>
         <w:numPr>
           <w:ilvl w:val="0"/>
-          <w:numId w:val="1104"/>
+          <w:numId w:val="1107"/>
         </w:numPr>
       </w:pPr>
       <w:r>
@@ -19194,7 +19194,7 @@
         <w:pStyle w:val="Compact"/>
         <w:numPr>
           <w:ilvl w:val="0"/>
-          <w:numId w:val="1104"/>
+          <w:numId w:val="1107"/>
         </w:numPr>
       </w:pPr>
       <w:r>
@@ -19236,7 +19236,7 @@
         <w:pStyle w:val="Compact"/>
         <w:numPr>
           <w:ilvl w:val="0"/>
-          <w:numId w:val="1105"/>
+          <w:numId w:val="1108"/>
         </w:numPr>
       </w:pPr>
       <w:r>
@@ -19248,7 +19248,7 @@
         <w:pStyle w:val="Compact"/>
         <w:numPr>
           <w:ilvl w:val="0"/>
-          <w:numId w:val="1105"/>
+          <w:numId w:val="1108"/>
         </w:numPr>
       </w:pPr>
       <w:r>
@@ -19260,7 +19260,7 @@
         <w:pStyle w:val="Compact"/>
         <w:numPr>
           <w:ilvl w:val="0"/>
-          <w:numId w:val="1105"/>
+          <w:numId w:val="1108"/>
         </w:numPr>
       </w:pPr>
       <w:r>
@@ -19272,7 +19272,7 @@
         <w:pStyle w:val="Compact"/>
         <w:numPr>
           <w:ilvl w:val="0"/>
-          <w:numId w:val="1105"/>
+          <w:numId w:val="1108"/>
         </w:numPr>
       </w:pPr>
       <w:r>
@@ -19284,7 +19284,7 @@
         <w:pStyle w:val="Compact"/>
         <w:numPr>
           <w:ilvl w:val="0"/>
-          <w:numId w:val="1105"/>
+          <w:numId w:val="1108"/>
         </w:numPr>
       </w:pPr>
       <w:r>
@@ -19296,7 +19296,7 @@
         <w:pStyle w:val="Compact"/>
         <w:numPr>
           <w:ilvl w:val="0"/>
-          <w:numId w:val="1105"/>
+          <w:numId w:val="1108"/>
         </w:numPr>
       </w:pPr>
       <w:r>
@@ -19308,7 +19308,7 @@
         <w:pStyle w:val="Compact"/>
         <w:numPr>
           <w:ilvl w:val="0"/>
-          <w:numId w:val="1105"/>
+          <w:numId w:val="1108"/>
         </w:numPr>
       </w:pPr>
       <w:r>
@@ -19320,7 +19320,7 @@
         <w:pStyle w:val="Compact"/>
         <w:numPr>
           <w:ilvl w:val="0"/>
-          <w:numId w:val="1105"/>
+          <w:numId w:val="1108"/>
         </w:numPr>
       </w:pPr>
       <w:r>
@@ -19332,7 +19332,7 @@
         <w:pStyle w:val="Compact"/>
         <w:numPr>
           <w:ilvl w:val="0"/>
-          <w:numId w:val="1105"/>
+          <w:numId w:val="1108"/>
         </w:numPr>
       </w:pPr>
       <w:r>
@@ -19366,7 +19366,7 @@
         <w:pStyle w:val="Compact"/>
         <w:numPr>
           <w:ilvl w:val="0"/>
-          <w:numId w:val="1106"/>
+          <w:numId w:val="1109"/>
         </w:numPr>
       </w:pPr>
       <w:r>
@@ -19378,7 +19378,7 @@
         <w:pStyle w:val="Compact"/>
         <w:numPr>
           <w:ilvl w:val="0"/>
-          <w:numId w:val="1106"/>
+          <w:numId w:val="1109"/>
         </w:numPr>
       </w:pPr>
       <w:r>
@@ -19390,7 +19390,7 @@
         <w:pStyle w:val="Compact"/>
         <w:numPr>
           <w:ilvl w:val="0"/>
-          <w:numId w:val="1106"/>
+          <w:numId w:val="1109"/>
         </w:numPr>
       </w:pPr>
       <w:r>
@@ -19402,7 +19402,7 @@
         <w:pStyle w:val="Compact"/>
         <w:numPr>
           <w:ilvl w:val="0"/>
-          <w:numId w:val="1106"/>
+          <w:numId w:val="1109"/>
         </w:numPr>
       </w:pPr>
       <w:r>
@@ -19414,7 +19414,7 @@
         <w:pStyle w:val="Compact"/>
         <w:numPr>
           <w:ilvl w:val="0"/>
-          <w:numId w:val="1106"/>
+          <w:numId w:val="1109"/>
         </w:numPr>
       </w:pPr>
       <w:r>
@@ -19426,7 +19426,7 @@
         <w:pStyle w:val="Compact"/>
         <w:numPr>
           <w:ilvl w:val="0"/>
-          <w:numId w:val="1106"/>
+          <w:numId w:val="1109"/>
         </w:numPr>
       </w:pPr>
       <w:r>
@@ -19438,7 +19438,7 @@
         <w:pStyle w:val="Compact"/>
         <w:numPr>
           <w:ilvl w:val="0"/>
-          <w:numId w:val="1106"/>
+          <w:numId w:val="1109"/>
         </w:numPr>
       </w:pPr>
       <w:r>
@@ -19520,7 +19520,7 @@
         <w:pStyle w:val="Compact"/>
         <w:numPr>
           <w:ilvl w:val="0"/>
-          <w:numId w:val="1107"/>
+          <w:numId w:val="1110"/>
         </w:numPr>
       </w:pPr>
       <w:r>
@@ -19532,7 +19532,7 @@
         <w:pStyle w:val="Compact"/>
         <w:numPr>
           <w:ilvl w:val="0"/>
-          <w:numId w:val="1107"/>
+          <w:numId w:val="1110"/>
         </w:numPr>
       </w:pPr>
       <w:r>
@@ -19544,7 +19544,7 @@
         <w:pStyle w:val="Compact"/>
         <w:numPr>
           <w:ilvl w:val="0"/>
-          <w:numId w:val="1107"/>
+          <w:numId w:val="1110"/>
         </w:numPr>
       </w:pPr>
       <w:r>
@@ -19572,7 +19572,7 @@
         <w:pStyle w:val="Compact"/>
         <w:numPr>
           <w:ilvl w:val="0"/>
-          <w:numId w:val="1108"/>
+          <w:numId w:val="1111"/>
         </w:numPr>
       </w:pPr>
       <w:r>
@@ -19584,7 +19584,7 @@
         <w:pStyle w:val="Compact"/>
         <w:numPr>
           <w:ilvl w:val="0"/>
-          <w:numId w:val="1108"/>
+          <w:numId w:val="1111"/>
         </w:numPr>
       </w:pPr>
       <w:r>
@@ -19596,7 +19596,7 @@
         <w:pStyle w:val="Compact"/>
         <w:numPr>
           <w:ilvl w:val="0"/>
-          <w:numId w:val="1108"/>
+          <w:numId w:val="1111"/>
         </w:numPr>
       </w:pPr>
       <w:r>
@@ -19608,7 +19608,7 @@
         <w:pStyle w:val="Compact"/>
         <w:numPr>
           <w:ilvl w:val="0"/>
-          <w:numId w:val="1108"/>
+          <w:numId w:val="1111"/>
         </w:numPr>
       </w:pPr>
       <w:r>
@@ -19678,7 +19678,7 @@
         <w:pStyle w:val="Compact"/>
         <w:numPr>
           <w:ilvl w:val="0"/>
-          <w:numId w:val="1109"/>
+          <w:numId w:val="1112"/>
         </w:numPr>
       </w:pPr>
       <w:r>
@@ -19690,7 +19690,7 @@
         <w:pStyle w:val="Compact"/>
         <w:numPr>
           <w:ilvl w:val="0"/>
-          <w:numId w:val="1109"/>
+          <w:numId w:val="1112"/>
         </w:numPr>
       </w:pPr>
       <w:r>
@@ -19702,7 +19702,7 @@
         <w:pStyle w:val="Compact"/>
         <w:numPr>
           <w:ilvl w:val="0"/>
-          <w:numId w:val="1109"/>
+          <w:numId w:val="1112"/>
         </w:numPr>
       </w:pPr>
       <w:r>
@@ -19775,7 +19775,7 @@
         <w:pStyle w:val="Compact"/>
         <w:numPr>
           <w:ilvl w:val="0"/>
-          <w:numId w:val="1110"/>
+          <w:numId w:val="1113"/>
         </w:numPr>
       </w:pPr>
       <w:r>
@@ -19787,7 +19787,7 @@
         <w:pStyle w:val="Compact"/>
         <w:numPr>
           <w:ilvl w:val="0"/>
-          <w:numId w:val="1110"/>
+          <w:numId w:val="1113"/>
         </w:numPr>
       </w:pPr>
       <w:r>
@@ -19799,7 +19799,7 @@
         <w:pStyle w:val="Compact"/>
         <w:numPr>
           <w:ilvl w:val="0"/>
-          <w:numId w:val="1110"/>
+          <w:numId w:val="1113"/>
         </w:numPr>
       </w:pPr>
       <w:r>
@@ -19811,7 +19811,7 @@
         <w:pStyle w:val="Compact"/>
         <w:numPr>
           <w:ilvl w:val="0"/>
-          <w:numId w:val="1110"/>
+          <w:numId w:val="1113"/>
         </w:numPr>
       </w:pPr>
       <w:r>
@@ -19823,7 +19823,7 @@
         <w:pStyle w:val="Compact"/>
         <w:numPr>
           <w:ilvl w:val="0"/>
-          <w:numId w:val="1110"/>
+          <w:numId w:val="1113"/>
         </w:numPr>
       </w:pPr>
       <w:r>
@@ -19835,7 +19835,7 @@
         <w:pStyle w:val="Compact"/>
         <w:numPr>
           <w:ilvl w:val="0"/>
-          <w:numId w:val="1110"/>
+          <w:numId w:val="1113"/>
         </w:numPr>
       </w:pPr>
       <w:r>
@@ -19847,7 +19847,7 @@
         <w:pStyle w:val="Compact"/>
         <w:numPr>
           <w:ilvl w:val="0"/>
-          <w:numId w:val="1110"/>
+          <w:numId w:val="1113"/>
         </w:numPr>
       </w:pPr>
       <w:r>
@@ -19859,7 +19859,7 @@
         <w:pStyle w:val="Compact"/>
         <w:numPr>
           <w:ilvl w:val="0"/>
-          <w:numId w:val="1110"/>
+          <w:numId w:val="1113"/>
         </w:numPr>
       </w:pPr>
       <w:r>
@@ -19877,7 +19877,7 @@
         <w:pStyle w:val="Compact"/>
         <w:numPr>
           <w:ilvl w:val="0"/>
-          <w:numId w:val="1110"/>
+          <w:numId w:val="1113"/>
         </w:numPr>
       </w:pPr>
       <w:r>
@@ -19889,7 +19889,7 @@
         <w:pStyle w:val="Compact"/>
         <w:numPr>
           <w:ilvl w:val="0"/>
-          <w:numId w:val="1110"/>
+          <w:numId w:val="1113"/>
         </w:numPr>
       </w:pPr>
       <w:r>
@@ -19917,7 +19917,7 @@
         <w:pStyle w:val="Compact"/>
         <w:numPr>
           <w:ilvl w:val="0"/>
-          <w:numId w:val="1111"/>
+          <w:numId w:val="1114"/>
         </w:numPr>
       </w:pPr>
       <w:r>
@@ -19929,7 +19929,7 @@
         <w:pStyle w:val="Compact"/>
         <w:numPr>
           <w:ilvl w:val="0"/>
-          <w:numId w:val="1111"/>
+          <w:numId w:val="1114"/>
         </w:numPr>
       </w:pPr>
       <w:r>
@@ -19941,7 +19941,7 @@
         <w:pStyle w:val="Compact"/>
         <w:numPr>
           <w:ilvl w:val="0"/>
-          <w:numId w:val="1111"/>
+          <w:numId w:val="1114"/>
         </w:numPr>
       </w:pPr>
       <w:r>
@@ -19953,7 +19953,7 @@
         <w:pStyle w:val="Compact"/>
         <w:numPr>
           <w:ilvl w:val="0"/>
-          <w:numId w:val="1111"/>
+          <w:numId w:val="1114"/>
         </w:numPr>
       </w:pPr>
       <w:r>
@@ -19965,7 +19965,7 @@
         <w:pStyle w:val="Compact"/>
         <w:numPr>
           <w:ilvl w:val="0"/>
-          <w:numId w:val="1111"/>
+          <w:numId w:val="1114"/>
         </w:numPr>
       </w:pPr>
       <w:r>
@@ -19977,7 +19977,7 @@
         <w:pStyle w:val="Compact"/>
         <w:numPr>
           <w:ilvl w:val="0"/>
-          <w:numId w:val="1111"/>
+          <w:numId w:val="1114"/>
         </w:numPr>
       </w:pPr>
       <w:r>
@@ -19989,7 +19989,7 @@
         <w:pStyle w:val="Compact"/>
         <w:numPr>
           <w:ilvl w:val="0"/>
-          <w:numId w:val="1111"/>
+          <w:numId w:val="1114"/>
         </w:numPr>
       </w:pPr>
       <w:r>
@@ -20001,7 +20001,7 @@
         <w:pStyle w:val="Compact"/>
         <w:numPr>
           <w:ilvl w:val="0"/>
-          <w:numId w:val="1111"/>
+          <w:numId w:val="1114"/>
         </w:numPr>
       </w:pPr>
       <w:r>
@@ -20013,7 +20013,7 @@
         <w:pStyle w:val="Compact"/>
         <w:numPr>
           <w:ilvl w:val="0"/>
-          <w:numId w:val="1111"/>
+          <w:numId w:val="1114"/>
         </w:numPr>
       </w:pPr>
       <w:r>
@@ -20025,7 +20025,7 @@
         <w:pStyle w:val="Compact"/>
         <w:numPr>
           <w:ilvl w:val="0"/>
-          <w:numId w:val="1111"/>
+          <w:numId w:val="1114"/>
         </w:numPr>
       </w:pPr>
       <w:r>
@@ -20037,7 +20037,7 @@
         <w:pStyle w:val="Compact"/>
         <w:numPr>
           <w:ilvl w:val="0"/>
-          <w:numId w:val="1111"/>
+          <w:numId w:val="1114"/>
         </w:numPr>
       </w:pPr>
       <w:r>
@@ -20261,10 +20261,10 @@
         <w:pStyle w:val="Compact"/>
         <w:numPr>
           <w:ilvl w:val="0"/>
-          <w:numId w:val="1112"/>
-        </w:numPr>
-      </w:pPr>
-      <w:hyperlink r:id="rId109">
+          <w:numId w:val="1115"/>
+        </w:numPr>
+      </w:pPr>
+      <w:hyperlink r:id="rId111">
         <w:r>
           <w:rPr>
             <w:rStyle w:val="Hyperlink"/>
@@ -20291,7 +20291,7 @@
       <w:pPr>
         <w:pStyle w:val="FirstParagraph"/>
       </w:pPr>
-      <w:hyperlink r:id="rId110">
+      <w:hyperlink r:id="rId112">
         <w:r>
           <w:rPr>
             <w:rStyle w:val="Hyperlink"/>
@@ -20305,10 +20305,10 @@
         <w:pStyle w:val="Compact"/>
         <w:numPr>
           <w:ilvl w:val="0"/>
-          <w:numId w:val="1113"/>
-        </w:numPr>
-      </w:pPr>
-      <w:hyperlink r:id="rId111">
+          <w:numId w:val="1116"/>
+        </w:numPr>
+      </w:pPr>
+      <w:hyperlink r:id="rId113">
         <w:r>
           <w:rPr>
             <w:rStyle w:val="Hyperlink"/>
@@ -20335,7 +20335,7 @@
       <w:pPr>
         <w:pStyle w:val="FirstParagraph"/>
       </w:pPr>
-      <w:hyperlink r:id="rId112">
+      <w:hyperlink r:id="rId114">
         <w:r>
           <w:rPr>
             <w:rStyle w:val="Hyperlink"/>
@@ -20399,7 +20399,7 @@
         <w:pStyle w:val="Compact"/>
         <w:numPr>
           <w:ilvl w:val="0"/>
-          <w:numId w:val="1114"/>
+          <w:numId w:val="1117"/>
         </w:numPr>
       </w:pPr>
       <w:r>
@@ -20411,7 +20411,7 @@
         <w:pStyle w:val="Compact"/>
         <w:numPr>
           <w:ilvl w:val="0"/>
-          <w:numId w:val="1114"/>
+          <w:numId w:val="1117"/>
         </w:numPr>
       </w:pPr>
       <w:r>
@@ -20423,7 +20423,7 @@
         <w:pStyle w:val="Compact"/>
         <w:numPr>
           <w:ilvl w:val="0"/>
-          <w:numId w:val="1114"/>
+          <w:numId w:val="1117"/>
         </w:numPr>
       </w:pPr>
       <w:r>
@@ -20457,7 +20457,7 @@
         <w:pStyle w:val="Compact"/>
         <w:numPr>
           <w:ilvl w:val="0"/>
-          <w:numId w:val="1115"/>
+          <w:numId w:val="1118"/>
         </w:numPr>
       </w:pPr>
       <w:r>
@@ -20469,7 +20469,7 @@
         <w:pStyle w:val="Compact"/>
         <w:numPr>
           <w:ilvl w:val="0"/>
-          <w:numId w:val="1115"/>
+          <w:numId w:val="1118"/>
         </w:numPr>
       </w:pPr>
       <w:r>
@@ -20481,7 +20481,7 @@
         <w:pStyle w:val="Compact"/>
         <w:numPr>
           <w:ilvl w:val="0"/>
-          <w:numId w:val="1115"/>
+          <w:numId w:val="1118"/>
         </w:numPr>
       </w:pPr>
       <w:r>
@@ -20493,7 +20493,7 @@
         <w:pStyle w:val="Compact"/>
         <w:numPr>
           <w:ilvl w:val="0"/>
-          <w:numId w:val="1115"/>
+          <w:numId w:val="1118"/>
         </w:numPr>
       </w:pPr>
       <w:r>
@@ -21168,6 +21168,9 @@
     <w:abstractNumId w:val="991"/>
   </w:num>
   <w:num w:numId="1054">
+    <w:abstractNumId w:val="991"/>
+  </w:num>
+  <w:num w:numId="1055">
     <w:abstractNumId w:val="99411"/>
     <w:lvlOverride w:ilvl="0">
       <w:startOverride w:val="1"/>
@@ -21196,9 +21199,6 @@
     <w:lvlOverride w:ilvl="8">
       <w:startOverride w:val="1"/>
     </w:lvlOverride>
-  </w:num>
-  <w:num w:numId="1055">
-    <w:abstractNumId w:val="991"/>
   </w:num>
   <w:num w:numId="1056">
     <w:abstractNumId w:val="991"/>
@@ -21231,6 +21231,9 @@
     <w:abstractNumId w:val="991"/>
   </w:num>
   <w:num w:numId="1066">
+    <w:abstractNumId w:val="991"/>
+  </w:num>
+  <w:num w:numId="1067">
     <w:abstractNumId w:val="99411"/>
     <w:lvlOverride w:ilvl="0">
       <w:startOverride w:val="1"/>
@@ -21260,9 +21263,6 @@
       <w:startOverride w:val="1"/>
     </w:lvlOverride>
   </w:num>
-  <w:num w:numId="1067">
-    <w:abstractNumId w:val="991"/>
-  </w:num>
   <w:num w:numId="1068">
     <w:abstractNumId w:val="991"/>
   </w:num>
@@ -21282,6 +21282,9 @@
     <w:abstractNumId w:val="991"/>
   </w:num>
   <w:num w:numId="1074">
+    <w:abstractNumId w:val="991"/>
+  </w:num>
+  <w:num w:numId="1075">
     <w:abstractNumId w:val="99411"/>
     <w:lvlOverride w:ilvl="0">
       <w:startOverride w:val="1"/>
@@ -21311,9 +21314,6 @@
       <w:startOverride w:val="1"/>
     </w:lvlOverride>
   </w:num>
-  <w:num w:numId="1075">
-    <w:abstractNumId w:val="991"/>
-  </w:num>
   <w:num w:numId="1076">
     <w:abstractNumId w:val="991"/>
   </w:num>
@@ -21324,6 +21324,15 @@
     <w:abstractNumId w:val="991"/>
   </w:num>
   <w:num w:numId="1079">
+    <w:abstractNumId w:val="991"/>
+  </w:num>
+  <w:num w:numId="1080">
+    <w:abstractNumId w:val="991"/>
+  </w:num>
+  <w:num w:numId="1081">
+    <w:abstractNumId w:val="991"/>
+  </w:num>
+  <w:num w:numId="1082">
     <w:abstractNumId w:val="99411"/>
     <w:lvlOverride w:ilvl="0">
       <w:startOverride w:val="1"/>
@@ -21353,15 +21362,6 @@
       <w:startOverride w:val="1"/>
     </w:lvlOverride>
   </w:num>
-  <w:num w:numId="1080">
-    <w:abstractNumId w:val="991"/>
-  </w:num>
-  <w:num w:numId="1081">
-    <w:abstractNumId w:val="991"/>
-  </w:num>
-  <w:num w:numId="1082">
-    <w:abstractNumId w:val="991"/>
-  </w:num>
   <w:num w:numId="1083">
     <w:abstractNumId w:val="991"/>
   </w:num>
@@ -21369,6 +21369,15 @@
     <w:abstractNumId w:val="991"/>
   </w:num>
   <w:num w:numId="1085">
+    <w:abstractNumId w:val="991"/>
+  </w:num>
+  <w:num w:numId="1086">
+    <w:abstractNumId w:val="991"/>
+  </w:num>
+  <w:num w:numId="1087">
+    <w:abstractNumId w:val="991"/>
+  </w:num>
+  <w:num w:numId="1088">
     <w:abstractNumId w:val="99411"/>
     <w:lvlOverride w:ilvl="0">
       <w:startOverride w:val="1"/>
@@ -21398,15 +21407,6 @@
       <w:startOverride w:val="1"/>
     </w:lvlOverride>
   </w:num>
-  <w:num w:numId="1086">
-    <w:abstractNumId w:val="991"/>
-  </w:num>
-  <w:num w:numId="1087">
-    <w:abstractNumId w:val="991"/>
-  </w:num>
-  <w:num w:numId="1088">
-    <w:abstractNumId w:val="991"/>
-  </w:num>
   <w:num w:numId="1089">
     <w:abstractNumId w:val="991"/>
   </w:num>
@@ -21414,6 +21414,15 @@
     <w:abstractNumId w:val="991"/>
   </w:num>
   <w:num w:numId="1091">
+    <w:abstractNumId w:val="991"/>
+  </w:num>
+  <w:num w:numId="1092">
+    <w:abstractNumId w:val="991"/>
+  </w:num>
+  <w:num w:numId="1093">
+    <w:abstractNumId w:val="991"/>
+  </w:num>
+  <w:num w:numId="1094">
     <w:abstractNumId w:val="99411"/>
     <w:lvlOverride w:ilvl="0">
       <w:startOverride w:val="1"/>
@@ -21442,15 +21451,6 @@
     <w:lvlOverride w:ilvl="8">
       <w:startOverride w:val="1"/>
     </w:lvlOverride>
-  </w:num>
-  <w:num w:numId="1092">
-    <w:abstractNumId w:val="991"/>
-  </w:num>
-  <w:num w:numId="1093">
-    <w:abstractNumId w:val="991"/>
-  </w:num>
-  <w:num w:numId="1094">
-    <w:abstractNumId w:val="991"/>
   </w:num>
   <w:num w:numId="1095">
     <w:abstractNumId w:val="991"/>
@@ -21489,6 +21489,15 @@
     <w:abstractNumId w:val="991"/>
   </w:num>
   <w:num w:numId="1107">
+    <w:abstractNumId w:val="991"/>
+  </w:num>
+  <w:num w:numId="1108">
+    <w:abstractNumId w:val="991"/>
+  </w:num>
+  <w:num w:numId="1109">
+    <w:abstractNumId w:val="991"/>
+  </w:num>
+  <w:num w:numId="1110">
     <w:abstractNumId w:val="99411"/>
     <w:lvlOverride w:ilvl="0">
       <w:startOverride w:val="1"/>
@@ -21518,15 +21527,6 @@
       <w:startOverride w:val="1"/>
     </w:lvlOverride>
   </w:num>
-  <w:num w:numId="1108">
-    <w:abstractNumId w:val="991"/>
-  </w:num>
-  <w:num w:numId="1109">
-    <w:abstractNumId w:val="991"/>
-  </w:num>
-  <w:num w:numId="1110">
-    <w:abstractNumId w:val="991"/>
-  </w:num>
   <w:num w:numId="1111">
     <w:abstractNumId w:val="991"/>
   </w:num>
@@ -21540,6 +21540,15 @@
     <w:abstractNumId w:val="991"/>
   </w:num>
   <w:num w:numId="1115">
+    <w:abstractNumId w:val="991"/>
+  </w:num>
+  <w:num w:numId="1116">
+    <w:abstractNumId w:val="991"/>
+  </w:num>
+  <w:num w:numId="1117">
+    <w:abstractNumId w:val="991"/>
+  </w:num>
+  <w:num w:numId="1118">
     <w:abstractNumId w:val="991"/>
   </w:num>
 </w:numbering>

--- a/docs/MCOM-221.docx
+++ b/docs/MCOM-221.docx
@@ -23,7 +23,7 @@
         <w:pStyle w:val="Date"/>
       </w:pPr>
       <w:r>
-        <w:t xml:space="preserve">Feb 6, 2026</w:t>
+        <w:t xml:space="preserve">Feb 27, 2026</w:t>
       </w:r>
     </w:p>
     <w:p>
@@ -734,7 +734,30 @@
         <w:t xml:space="preserve">Digital Filmmaking: A Beginner’s Guide to Mastering the Craft</w:t>
       </w:r>
       <w:r>
-        <w:t xml:space="preserve">, by Ned Vankevich (e-text)</w:t>
+        <w:t xml:space="preserve">, by Ned Vankevich</w:t>
+      </w:r>
+      <w:r>
+        <w:t xml:space="preserve"> </w:t>
+      </w:r>
+      <w:r>
+        <w:t xml:space="preserve">(</w:t>
+      </w:r>
+      <w:hyperlink w:anchor="ref-VankevichDigitalFilmmaking">
+        <w:r>
+          <w:rPr>
+            <w:rStyle w:val="Hyperlink"/>
+          </w:rPr>
+          <w:t xml:space="preserve">n.d.</w:t>
+        </w:r>
+      </w:hyperlink>
+      <w:r>
+        <w:t xml:space="preserve">)</w:t>
+      </w:r>
+      <w:r>
+        <w:t xml:space="preserve"> </w:t>
+      </w:r>
+      <w:r>
+        <w:t xml:space="preserve">(e-text)</w:t>
       </w:r>
     </w:p>
     <w:p>
@@ -1060,6 +1083,23 @@
       <w:r>
         <w:t xml:space="preserve"> </w:t>
       </w:r>
+      <w:r>
+        <w:t xml:space="preserve">(</w:t>
+      </w:r>
+      <w:hyperlink w:anchor="ref-mattraglandHowJournalEvery2018">
+        <w:r>
+          <w:rPr>
+            <w:rStyle w:val="Hyperlink"/>
+          </w:rPr>
+          <w:t xml:space="preserve">Ragland, 2018</w:t>
+        </w:r>
+      </w:hyperlink>
+      <w:r>
+        <w:t xml:space="preserve">)</w:t>
+      </w:r>
+      <w:r>
+        <w:t xml:space="preserve"> </w:t>
+      </w:r>
     </w:p>
     <w:p>
       <w:pPr>
@@ -1449,6 +1489,35 @@
         </w:r>
       </w:hyperlink>
       <w:r>
+        <w:t xml:space="preserve"> </w:t>
+      </w:r>
+      <w:r>
+        <w:t xml:space="preserve">(</w:t>
+      </w:r>
+      <w:hyperlink w:anchor="ref-TalentCode">
+        <w:r>
+          <w:rPr>
+            <w:rStyle w:val="Hyperlink"/>
+          </w:rPr>
+          <w:t xml:space="preserve">“The Talent Code,”</w:t>
+        </w:r>
+        <w:r>
+          <w:rPr>
+            <w:rStyle w:val="Hyperlink"/>
+          </w:rPr>
+          <w:t xml:space="preserve"> </w:t>
+        </w:r>
+        <w:r>
+          <w:rPr>
+            <w:rStyle w:val="Hyperlink"/>
+          </w:rPr>
+          <w:t xml:space="preserve">n.d.</w:t>
+        </w:r>
+      </w:hyperlink>
+      <w:r>
+        <w:t xml:space="preserve">)</w:t>
+      </w:r>
+      <w:r>
         <w:t xml:space="preserve">.</w:t>
       </w:r>
     </w:p>
@@ -1572,6 +1641,23 @@
           <w:t xml:space="preserve">How To Grow Professionally</w:t>
         </w:r>
       </w:hyperlink>
+      <w:r>
+        <w:t xml:space="preserve"> </w:t>
+      </w:r>
+      <w:r>
+        <w:t xml:space="preserve">(</w:t>
+      </w:r>
+      <w:hyperlink w:anchor="ref-keiserHowGrowProfessionally2018">
+        <w:r>
+          <w:rPr>
+            <w:rStyle w:val="Hyperlink"/>
+          </w:rPr>
+          <w:t xml:space="preserve">Keiser, 2018</w:t>
+        </w:r>
+      </w:hyperlink>
+      <w:r>
+        <w:t xml:space="preserve">)</w:t>
+      </w:r>
     </w:p>
     <w:p>
       <w:pPr>
@@ -3098,6 +3184,23 @@
           <w:t xml:space="preserve">Shooting a film - START to FINISH!</w:t>
         </w:r>
       </w:hyperlink>
+      <w:r>
+        <w:t xml:space="preserve"> </w:t>
+      </w:r>
+      <w:r>
+        <w:t xml:space="preserve">(</w:t>
+      </w:r>
+      <w:hyperlink w:anchor="ref-d4dariousShootingFilmSTART2018">
+        <w:r>
+          <w:rPr>
+            <w:rStyle w:val="Hyperlink"/>
+          </w:rPr>
+          <w:t xml:space="preserve">D4Darious, 2018</w:t>
+        </w:r>
+      </w:hyperlink>
+      <w:r>
+        <w:t xml:space="preserve">)</w:t>
+      </w:r>
     </w:p>
     <w:p>
       <w:pPr>
@@ -3665,6 +3768,23 @@
           <w:t xml:space="preserve">Pitching and Pre-Production: Crash Course Film Production with Lily Gladstone</w:t>
         </w:r>
       </w:hyperlink>
+      <w:r>
+        <w:t xml:space="preserve"> </w:t>
+      </w:r>
+      <w:r>
+        <w:t xml:space="preserve">(</w:t>
+      </w:r>
+      <w:hyperlink w:anchor="X660ccfd3ee355b37f2e4b9d9bd588d670e5fb1a">
+        <w:r>
+          <w:rPr>
+            <w:rStyle w:val="Hyperlink"/>
+          </w:rPr>
+          <w:t xml:space="preserve">CrashCourse, 2017</w:t>
+        </w:r>
+      </w:hyperlink>
+      <w:r>
+        <w:t xml:space="preserve">)</w:t>
+      </w:r>
     </w:p>
     <w:p>
       <w:pPr>
@@ -4689,7 +4809,30 @@
         <w:t xml:space="preserve">Digital Filmmaking: A Beginner’s Guide to Mastering the Craft</w:t>
       </w:r>
       <w:r>
-        <w:t xml:space="preserve">, by Ned Vankevich (e-text)</w:t>
+        <w:t xml:space="preserve">, by Ned Vankevich</w:t>
+      </w:r>
+      <w:r>
+        <w:t xml:space="preserve"> </w:t>
+      </w:r>
+      <w:r>
+        <w:t xml:space="preserve">(</w:t>
+      </w:r>
+      <w:hyperlink w:anchor="ref-VankevichDigitalFilmmaking">
+        <w:r>
+          <w:rPr>
+            <w:rStyle w:val="Hyperlink"/>
+          </w:rPr>
+          <w:t xml:space="preserve">n.d.</w:t>
+        </w:r>
+      </w:hyperlink>
+      <w:r>
+        <w:t xml:space="preserve">)</w:t>
+      </w:r>
+      <w:r>
+        <w:t xml:space="preserve"> </w:t>
+      </w:r>
+      <w:r>
+        <w:t xml:space="preserve">(e-text)</w:t>
       </w:r>
     </w:p>
     <w:p>
@@ -5103,7 +5246,27 @@
         </w:r>
       </w:hyperlink>
       <w:r>
-        <w:t xml:space="preserve">, by Todd Vorenkamp.</w:t>
+        <w:t xml:space="preserve">, by Todd Vorenkamp</w:t>
+      </w:r>
+      <w:r>
+        <w:t xml:space="preserve"> </w:t>
+      </w:r>
+      <w:r>
+        <w:t xml:space="preserve">(</w:t>
+      </w:r>
+      <w:hyperlink w:anchor="ref-11ThoughtsIntroduction">
+        <w:r>
+          <w:rPr>
+            <w:rStyle w:val="Hyperlink"/>
+          </w:rPr>
+          <w:t xml:space="preserve">2016</w:t>
+        </w:r>
+      </w:hyperlink>
+      <w:r>
+        <w:t xml:space="preserve">)</w:t>
+      </w:r>
+      <w:r>
+        <w:t xml:space="preserve">.</w:t>
       </w:r>
     </w:p>
     <w:p>
@@ -5266,6 +5429,23 @@
         </w:r>
       </w:hyperlink>
       <w:r>
+        <w:t xml:space="preserve"> </w:t>
+      </w:r>
+      <w:r>
+        <w:t xml:space="preserve">(</w:t>
+      </w:r>
+      <w:hyperlink w:anchor="ref-Carroll28CompositionTechniques2023">
+        <w:r>
+          <w:rPr>
+            <w:rStyle w:val="Hyperlink"/>
+          </w:rPr>
+          <w:t xml:space="preserve">Carroll, 2023</w:t>
+        </w:r>
+      </w:hyperlink>
+      <w:r>
+        <w:t xml:space="preserve">)</w:t>
+      </w:r>
+      <w:r>
         <w:t xml:space="preserve">, and</w:t>
       </w:r>
       <w:r>
@@ -5282,6 +5462,23 @@
         </w:r>
       </w:hyperlink>
       <w:r>
+        <w:t xml:space="preserve"> </w:t>
+      </w:r>
+      <w:r>
+        <w:t xml:space="preserve">(</w:t>
+      </w:r>
+      <w:hyperlink w:anchor="ref-Principlesofdesign">
+        <w:r>
+          <w:rPr>
+            <w:rStyle w:val="Hyperlink"/>
+          </w:rPr>
+          <w:t xml:space="preserve">The J. Paul Getty Musuem, 2011</w:t>
+        </w:r>
+      </w:hyperlink>
+      <w:r>
+        <w:t xml:space="preserve">)</w:t>
+      </w:r>
+      <w:r>
         <w:t xml:space="preserve">.</w:t>
       </w:r>
     </w:p>
@@ -5427,6 +5624,23 @@
           <w:t xml:space="preserve">Walker Evans MoMA Exhibit</w:t>
         </w:r>
       </w:hyperlink>
+      <w:r>
+        <w:t xml:space="preserve"> </w:t>
+      </w:r>
+      <w:r>
+        <w:t xml:space="preserve">(</w:t>
+      </w:r>
+      <w:hyperlink w:anchor="ref-WalkerEvansMoMA">
+        <w:r>
+          <w:rPr>
+            <w:rStyle w:val="Hyperlink"/>
+          </w:rPr>
+          <w:t xml:space="preserve">n.d.</w:t>
+        </w:r>
+      </w:hyperlink>
+      <w:r>
+        <w:t xml:space="preserve">)</w:t>
+      </w:r>
     </w:p>
     <w:p>
       <w:pPr>
@@ -5450,6 +5664,23 @@
           <w:t xml:space="preserve">The History Place Dorothea Lange</w:t>
         </w:r>
       </w:hyperlink>
+      <w:r>
+        <w:t xml:space="preserve"> </w:t>
+      </w:r>
+      <w:r>
+        <w:t xml:space="preserve">(</w:t>
+      </w:r>
+      <w:hyperlink w:anchor="ref-HistoryPlaceDorothea">
+        <w:r>
+          <w:rPr>
+            <w:rStyle w:val="Hyperlink"/>
+          </w:rPr>
+          <w:t xml:space="preserve">n.d.</w:t>
+        </w:r>
+      </w:hyperlink>
+      <w:r>
+        <w:t xml:space="preserve">)</w:t>
+      </w:r>
     </w:p>
     <w:p>
       <w:pPr>
@@ -5467,6 +5698,23 @@
           <w:t xml:space="preserve">Top 10 Most Famous Portrait Photographers In The World</w:t>
         </w:r>
       </w:hyperlink>
+      <w:r>
+        <w:t xml:space="preserve"> </w:t>
+      </w:r>
+      <w:r>
+        <w:t xml:space="preserve">(</w:t>
+      </w:r>
+      <w:hyperlink w:anchor="ref-FamousPhotographersPose2015">
+        <w:r>
+          <w:rPr>
+            <w:rStyle w:val="Hyperlink"/>
+          </w:rPr>
+          <w:t xml:space="preserve">2015</w:t>
+        </w:r>
+      </w:hyperlink>
+      <w:r>
+        <w:t xml:space="preserve">)</w:t>
+      </w:r>
     </w:p>
     <w:p>
       <w:pPr>
@@ -6520,6 +6768,23 @@
           <w:t xml:space="preserve">“5 Brilliant Moments of Camera Movement”</w:t>
         </w:r>
       </w:hyperlink>
+      <w:r>
+        <w:t xml:space="preserve"> </w:t>
+      </w:r>
+      <w:r>
+        <w:t xml:space="preserve">(</w:t>
+      </w:r>
+      <w:hyperlink w:anchor="ref-cinefix5BrilliantMoments2017">
+        <w:r>
+          <w:rPr>
+            <w:rStyle w:val="Hyperlink"/>
+          </w:rPr>
+          <w:t xml:space="preserve">CineFix, 2017</w:t>
+        </w:r>
+      </w:hyperlink>
+      <w:r>
+        <w:t xml:space="preserve">)</w:t>
+      </w:r>
       <w:r>
         <w:t xml:space="preserve"> </w:t>
       </w:r>
@@ -6733,6 +6998,23 @@
       <w:r>
         <w:t xml:space="preserve"> </w:t>
       </w:r>
+      <w:r>
+        <w:t xml:space="preserve">(</w:t>
+      </w:r>
+      <w:hyperlink w:anchor="ref-theslantedlens8CinematicCamera2018">
+        <w:r>
+          <w:rPr>
+            <w:rStyle w:val="Hyperlink"/>
+          </w:rPr>
+          <w:t xml:space="preserve">The Slanted Lens, 2018</w:t>
+        </w:r>
+      </w:hyperlink>
+      <w:r>
+        <w:t xml:space="preserve">)</w:t>
+      </w:r>
+      <w:r>
+        <w:t xml:space="preserve"> </w:t>
+      </w:r>
     </w:p>
     <w:p>
       <w:pPr>
@@ -7517,6 +7799,23 @@
           <w:t xml:space="preserve">Brooklyn College Film Glossary</w:t>
         </w:r>
       </w:hyperlink>
+      <w:r>
+        <w:t xml:space="preserve"> </w:t>
+      </w:r>
+      <w:r>
+        <w:t xml:space="preserve">(</w:t>
+      </w:r>
+      <w:hyperlink w:anchor="ref-FILMTERMGLOSSARY">
+        <w:r>
+          <w:rPr>
+            <w:rStyle w:val="Hyperlink"/>
+          </w:rPr>
+          <w:t xml:space="preserve">Brooklyn College Film Department, n.d.</w:t>
+        </w:r>
+      </w:hyperlink>
+      <w:r>
+        <w:t xml:space="preserve">)</w:t>
+      </w:r>
       <w:r>
         <w:t xml:space="preserve">. Continue to read and study the one you like throughout this course and it will help you grow your film vocabulary and your understanding of the many components and processes involved in filmmaking. Set a goal to learn 5 new terms or concepts each day.</w:t>
       </w:r>
@@ -7898,6 +8197,23 @@
       <w:r>
         <w:t xml:space="preserve"> </w:t>
       </w:r>
+      <w:r>
+        <w:t xml:space="preserve">(</w:t>
+      </w:r>
+      <w:hyperlink w:anchor="X101f762b79795529ab4fa800f2cc5614c63733f">
+        <w:r>
+          <w:rPr>
+            <w:rStyle w:val="Hyperlink"/>
+          </w:rPr>
+          <w:t xml:space="preserve">ManWithNoName, 2016</w:t>
+        </w:r>
+      </w:hyperlink>
+      <w:r>
+        <w:t xml:space="preserve">)</w:t>
+      </w:r>
+      <w:r>
+        <w:t xml:space="preserve"> </w:t>
+      </w:r>
     </w:p>
     <w:p>
       <w:pPr>
@@ -7941,6 +8257,23 @@
       <w:r>
         <w:t xml:space="preserve"> </w:t>
       </w:r>
+      <w:r>
+        <w:t xml:space="preserve">(</w:t>
+      </w:r>
+      <w:hyperlink w:anchor="ref-wolfcrow15EssentialCamera2017">
+        <w:r>
+          <w:rPr>
+            <w:rStyle w:val="Hyperlink"/>
+          </w:rPr>
+          <w:t xml:space="preserve">Wolfcrow, 2017</w:t>
+        </w:r>
+      </w:hyperlink>
+      <w:r>
+        <w:t xml:space="preserve">)</w:t>
+      </w:r>
+      <w:r>
+        <w:t xml:space="preserve"> </w:t>
+      </w:r>
     </w:p>
     <w:p>
       <w:pPr>
@@ -8239,6 +8572,23 @@
           <w:t xml:space="preserve">21 Eye-Opening Ways To Develop Your Intuition</w:t>
         </w:r>
       </w:hyperlink>
+      <w:r>
+        <w:t xml:space="preserve"> </w:t>
+      </w:r>
+      <w:r>
+        <w:t xml:space="preserve">(</w:t>
+      </w:r>
+      <w:hyperlink w:anchor="ref-Davenport21WaysDevelop2023">
+        <w:r>
+          <w:rPr>
+            <w:rStyle w:val="Hyperlink"/>
+          </w:rPr>
+          <w:t xml:space="preserve">Davenport, 2023</w:t>
+        </w:r>
+      </w:hyperlink>
+      <w:r>
+        <w:t xml:space="preserve">)</w:t>
+      </w:r>
     </w:p>
     <w:p>
       <w:pPr>
@@ -8532,6 +8882,23 @@
           <w:t xml:space="preserve">17 Lessons Henri Cartier-Bresson Has Taught Me About Street Photography</w:t>
         </w:r>
       </w:hyperlink>
+      <w:r>
+        <w:t xml:space="preserve"> </w:t>
+      </w:r>
+      <w:r>
+        <w:t xml:space="preserve">(</w:t>
+      </w:r>
+      <w:hyperlink w:anchor="ref-17LessonsHenri2014">
+        <w:r>
+          <w:rPr>
+            <w:rStyle w:val="Hyperlink"/>
+          </w:rPr>
+          <w:t xml:space="preserve">Kim, 2014</w:t>
+        </w:r>
+      </w:hyperlink>
+      <w:r>
+        <w:t xml:space="preserve">)</w:t>
+      </w:r>
     </w:p>
     <w:p>
       <w:pPr>
@@ -17853,11 +18220,9 @@
       <w:r>
         <w:t xml:space="preserve"> </w:t>
       </w:r>
-    </w:p>
-    <w:p>
-      <w:pPr>
-        <w:pStyle w:val="FirstParagraph"/>
-      </w:pPr>
+      <w:r>
+        <w:t xml:space="preserve"> </w:t>
+      </w:r>
       <w:hyperlink r:id="rId95">
         <w:r>
           <w:rPr>
@@ -17869,7 +18234,7 @@
     </w:p>
     <w:p>
       <w:pPr>
-        <w:pStyle w:val="BodyText"/>
+        <w:pStyle w:val="FirstParagraph"/>
       </w:pPr>
       <w:r>
         <w:t xml:space="preserve">Do you feel you have a stronger grasp of continuity and of each the techniques addressed? If not, review the videos of those parts you do not understand.</w:t>
@@ -18933,11 +19298,9 @@
           <w:t xml:space="preserve">SFX Secrets: The J Cut &amp; The L Cut</w:t>
         </w:r>
       </w:hyperlink>
-    </w:p>
-    <w:p>
-      <w:pPr>
-        <w:pStyle w:val="BodyText"/>
-      </w:pPr>
+      <w:r>
+        <w:t xml:space="preserve"> </w:t>
+      </w:r>
       <w:hyperlink r:id="rId108">
         <w:r>
           <w:rPr>
@@ -20522,7 +20885,664 @@
         <w:t xml:space="preserve">References</w:t>
       </w:r>
     </w:p>
-    <w:sectPr/>
+    <w:bookmarkStart w:id="134" w:name="refs"/>
+    <w:bookmarkStart w:id="115" w:name="ref-FILMTERMGLOSSARY"/>
+    <w:p>
+      <w:pPr>
+        <w:pStyle w:val="Bibliography"/>
+      </w:pPr>
+      <w:r>
+        <w:t xml:space="preserve">Brooklyn College Film Department. (n.d.).</w:t>
+      </w:r>
+      <w:r>
+        <w:t xml:space="preserve"> </w:t>
+      </w:r>
+      <w:r>
+        <w:rPr>
+          <w:i/>
+          <w:iCs/>
+        </w:rPr>
+        <w:t xml:space="preserve">Film term glossary</w:t>
+      </w:r>
+      <w:r>
+        <w:t xml:space="preserve">. https://userhome.brooklyn.cuny.edu/anthro/jbeatty/COURSES/glossary.htm.</w:t>
+      </w:r>
+    </w:p>
+    <w:bookmarkEnd w:id="115"/>
+    <w:bookmarkStart w:id="116" w:name="ref-Carroll28CompositionTechniques2023"/>
+    <w:p>
+      <w:pPr>
+        <w:pStyle w:val="Bibliography"/>
+      </w:pPr>
+      <w:r>
+        <w:t xml:space="preserve">Carroll, B. O. (2023). 28 composition techniques that will improve your photos. In</w:t>
+      </w:r>
+      <w:r>
+        <w:t xml:space="preserve"> </w:t>
+      </w:r>
+      <w:r>
+        <w:rPr>
+          <w:i/>
+          <w:iCs/>
+        </w:rPr>
+        <w:t xml:space="preserve">PetaPixel</w:t>
+      </w:r>
+      <w:r>
+        <w:t xml:space="preserve">.</w:t>
+      </w:r>
+    </w:p>
+    <w:bookmarkEnd w:id="116"/>
+    <w:bookmarkStart w:id="117" w:name="ref-cinefix5BrilliantMoments2017"/>
+    <w:p>
+      <w:pPr>
+        <w:pStyle w:val="Bibliography"/>
+      </w:pPr>
+      <w:r>
+        <w:t xml:space="preserve">CineFix. (2017).</w:t>
+      </w:r>
+      <w:r>
+        <w:t xml:space="preserve"> </w:t>
+      </w:r>
+      <w:r>
+        <w:rPr>
+          <w:i/>
+          <w:iCs/>
+        </w:rPr>
+        <w:t xml:space="preserve">5 brilliant moments of camera movement</w:t>
+      </w:r>
+      <w:r>
+        <w:t xml:space="preserve"> </w:t>
+      </w:r>
+      <w:r>
+        <w:t xml:space="preserve">[Video]. YouTube.</w:t>
+      </w:r>
+    </w:p>
+    <w:bookmarkEnd w:id="117"/>
+    <w:bookmarkStart w:id="118" w:name="X660ccfd3ee355b37f2e4b9d9bd588d670e5fb1a"/>
+    <w:p>
+      <w:pPr>
+        <w:pStyle w:val="Bibliography"/>
+      </w:pPr>
+      <w:r>
+        <w:t xml:space="preserve">CrashCourse. (2017).</w:t>
+      </w:r>
+      <w:r>
+        <w:t xml:space="preserve"> </w:t>
+      </w:r>
+      <w:r>
+        <w:rPr>
+          <w:i/>
+          <w:iCs/>
+        </w:rPr>
+        <w:t xml:space="preserve">Pitching and pre-production:</w:t>
+      </w:r>
+      <w:r>
+        <w:rPr>
+          <w:i/>
+          <w:iCs/>
+        </w:rPr>
+        <w:t xml:space="preserve"> </w:t>
+      </w:r>
+      <w:r>
+        <w:rPr>
+          <w:i/>
+          <w:iCs/>
+        </w:rPr>
+        <w:t xml:space="preserve">Crash</w:t>
+      </w:r>
+      <w:r>
+        <w:rPr>
+          <w:i/>
+          <w:iCs/>
+        </w:rPr>
+        <w:t xml:space="preserve"> </w:t>
+      </w:r>
+      <w:r>
+        <w:rPr>
+          <w:i/>
+          <w:iCs/>
+        </w:rPr>
+        <w:t xml:space="preserve">course film production with</w:t>
+      </w:r>
+      <w:r>
+        <w:rPr>
+          <w:i/>
+          <w:iCs/>
+        </w:rPr>
+        <w:t xml:space="preserve"> </w:t>
+      </w:r>
+      <w:r>
+        <w:rPr>
+          <w:i/>
+          <w:iCs/>
+        </w:rPr>
+        <w:t xml:space="preserve">Lily Gladstone</w:t>
+      </w:r>
+      <w:r>
+        <w:rPr>
+          <w:i/>
+          <w:iCs/>
+        </w:rPr>
+        <w:t xml:space="preserve"> </w:t>
+      </w:r>
+      <w:r>
+        <w:rPr>
+          <w:i/>
+          <w:iCs/>
+        </w:rPr>
+        <w:t xml:space="preserve">#2</w:t>
+      </w:r>
+      <w:r>
+        <w:t xml:space="preserve"> </w:t>
+      </w:r>
+      <w:r>
+        <w:t xml:space="preserve">[Video]. YouTube.</w:t>
+      </w:r>
+    </w:p>
+    <w:bookmarkEnd w:id="118"/>
+    <w:bookmarkStart w:id="119" w:name="ref-d4dariousShootingFilmSTART2018"/>
+    <w:p>
+      <w:pPr>
+        <w:pStyle w:val="Bibliography"/>
+      </w:pPr>
+      <w:r>
+        <w:t xml:space="preserve">D4Darious. (2018).</w:t>
+      </w:r>
+      <w:r>
+        <w:t xml:space="preserve"> </w:t>
+      </w:r>
+      <w:r>
+        <w:rPr>
+          <w:i/>
+          <w:iCs/>
+        </w:rPr>
+        <w:t xml:space="preserve">Shooting a film -</w:t>
+      </w:r>
+      <w:r>
+        <w:rPr>
+          <w:i/>
+          <w:iCs/>
+        </w:rPr>
+        <w:t xml:space="preserve"> </w:t>
+      </w:r>
+      <w:r>
+        <w:rPr>
+          <w:i/>
+          <w:iCs/>
+        </w:rPr>
+        <w:t xml:space="preserve">START</w:t>
+      </w:r>
+      <w:r>
+        <w:rPr>
+          <w:i/>
+          <w:iCs/>
+        </w:rPr>
+        <w:t xml:space="preserve"> </w:t>
+      </w:r>
+      <w:r>
+        <w:rPr>
+          <w:i/>
+          <w:iCs/>
+        </w:rPr>
+        <w:t xml:space="preserve">to</w:t>
+      </w:r>
+      <w:r>
+        <w:rPr>
+          <w:i/>
+          <w:iCs/>
+        </w:rPr>
+        <w:t xml:space="preserve"> </w:t>
+      </w:r>
+      <w:r>
+        <w:rPr>
+          <w:i/>
+          <w:iCs/>
+        </w:rPr>
+        <w:t xml:space="preserve">FINISH</w:t>
+      </w:r>
+      <w:r>
+        <w:rPr>
+          <w:i/>
+          <w:iCs/>
+        </w:rPr>
+        <w:t xml:space="preserve">!</w:t>
+      </w:r>
+      <w:r>
+        <w:t xml:space="preserve"> </w:t>
+      </w:r>
+      <w:r>
+        <w:t xml:space="preserve">[Video]. YouTube.</w:t>
+      </w:r>
+    </w:p>
+    <w:bookmarkEnd w:id="119"/>
+    <w:bookmarkStart w:id="120" w:name="ref-Davenport21WaysDevelop2023"/>
+    <w:p>
+      <w:pPr>
+        <w:pStyle w:val="Bibliography"/>
+      </w:pPr>
+      <w:r>
+        <w:t xml:space="preserve">Davenport, B. (2023).</w:t>
+      </w:r>
+      <w:r>
+        <w:t xml:space="preserve"> </w:t>
+      </w:r>
+      <w:r>
+        <w:rPr>
+          <w:i/>
+          <w:iCs/>
+        </w:rPr>
+        <w:t xml:space="preserve">21 ways to develop your intuition</w:t>
+      </w:r>
+      <w:r>
+        <w:t xml:space="preserve">. https://liveboldandbloom.com/04/self-improvement/develop-your-intuition.</w:t>
+      </w:r>
+    </w:p>
+    <w:bookmarkEnd w:id="120"/>
+    <w:bookmarkStart w:id="121" w:name="ref-HistoryPlaceDorothea"/>
+    <w:p>
+      <w:pPr>
+        <w:pStyle w:val="Bibliography"/>
+      </w:pPr>
+      <w:r>
+        <w:t xml:space="preserve">Dorothea</w:t>
+      </w:r>
+      <w:r>
+        <w:t xml:space="preserve"> </w:t>
+      </w:r>
+      <w:r>
+        <w:t xml:space="preserve">Lange</w:t>
+      </w:r>
+      <w:r>
+        <w:t xml:space="preserve"> </w:t>
+      </w:r>
+      <w:r>
+        <w:t xml:space="preserve">photo gallery:</w:t>
+      </w:r>
+      <w:r>
+        <w:t xml:space="preserve"> </w:t>
+      </w:r>
+      <w:r>
+        <w:t xml:space="preserve">Migrant</w:t>
+      </w:r>
+      <w:r>
+        <w:t xml:space="preserve"> </w:t>
+      </w:r>
+      <w:r>
+        <w:t xml:space="preserve">farm families. (n.d.). In</w:t>
+      </w:r>
+      <w:r>
+        <w:t xml:space="preserve"> </w:t>
+      </w:r>
+      <w:r>
+        <w:rPr>
+          <w:i/>
+          <w:iCs/>
+        </w:rPr>
+        <w:t xml:space="preserve">The History Place</w:t>
+      </w:r>
+      <w:r>
+        <w:t xml:space="preserve">. https://www.historyplace.com/unitedstates/lange/.</w:t>
+      </w:r>
+    </w:p>
+    <w:bookmarkEnd w:id="121"/>
+    <w:bookmarkStart w:id="122" w:name="ref-FamousPhotographersPose2015"/>
+    <w:p>
+      <w:pPr>
+        <w:pStyle w:val="Bibliography"/>
+      </w:pPr>
+      <w:r>
+        <w:t xml:space="preserve">Dovas. (2015). Famous photographers pose behind their iconic images. In</w:t>
+      </w:r>
+      <w:r>
+        <w:t xml:space="preserve"> </w:t>
+      </w:r>
+      <w:r>
+        <w:rPr>
+          <w:i/>
+          <w:iCs/>
+        </w:rPr>
+        <w:t xml:space="preserve">Bored Panda</w:t>
+      </w:r>
+      <w:r>
+        <w:t xml:space="preserve">. https://www.boredpanda.com/famous-photographer-portraits-behind-photographs-tim-mantoani/.</w:t>
+      </w:r>
+    </w:p>
+    <w:bookmarkEnd w:id="122"/>
+    <w:bookmarkStart w:id="123" w:name="ref-keiserHowGrowProfessionally2018"/>
+    <w:p>
+      <w:pPr>
+        <w:pStyle w:val="Bibliography"/>
+      </w:pPr>
+      <w:r>
+        <w:t xml:space="preserve">Keiser, A. (2018). How to grow professionally. In</w:t>
+      </w:r>
+      <w:r>
+        <w:t xml:space="preserve"> </w:t>
+      </w:r>
+      <w:r>
+        <w:rPr>
+          <w:i/>
+          <w:iCs/>
+        </w:rPr>
+        <w:t xml:space="preserve">BrandYourself blog</w:t>
+      </w:r>
+      <w:r>
+        <w:t xml:space="preserve">. https://brandyourself.com/blog/guide/how-to-grow-professionally/.</w:t>
+      </w:r>
+    </w:p>
+    <w:bookmarkEnd w:id="123"/>
+    <w:bookmarkStart w:id="124" w:name="ref-17LessonsHenri2014"/>
+    <w:p>
+      <w:pPr>
+        <w:pStyle w:val="Bibliography"/>
+      </w:pPr>
+      <w:r>
+        <w:t xml:space="preserve">Kim, E. (2014). 17 lessons</w:t>
+      </w:r>
+      <w:r>
+        <w:t xml:space="preserve"> </w:t>
+      </w:r>
+      <w:r>
+        <w:t xml:space="preserve">Henri Cartier-Bresson</w:t>
+      </w:r>
+      <w:r>
+        <w:t xml:space="preserve"> </w:t>
+      </w:r>
+      <w:r>
+        <w:t xml:space="preserve">has taught me about street photography. In</w:t>
+      </w:r>
+      <w:r>
+        <w:t xml:space="preserve"> </w:t>
+      </w:r>
+      <w:r>
+        <w:rPr>
+          <w:i/>
+          <w:iCs/>
+        </w:rPr>
+        <w:t xml:space="preserve">Eric Kim ₿ ₿log</w:t>
+      </w:r>
+      <w:r>
+        <w:t xml:space="preserve">.</w:t>
+      </w:r>
+    </w:p>
+    <w:bookmarkEnd w:id="124"/>
+    <w:bookmarkStart w:id="125" w:name="X101f762b79795529ab4fa800f2cc5614c63733f"/>
+    <w:p>
+      <w:pPr>
+        <w:pStyle w:val="Bibliography"/>
+      </w:pPr>
+      <w:r>
+        <w:t xml:space="preserve">ManWithNoName. (2016).</w:t>
+      </w:r>
+      <w:r>
+        <w:t xml:space="preserve"> </w:t>
+      </w:r>
+      <w:r>
+        <w:rPr>
+          <w:i/>
+          <w:iCs/>
+        </w:rPr>
+        <w:t xml:space="preserve">Introduction to shot types and camera movement</w:t>
+      </w:r>
+      <w:r>
+        <w:t xml:space="preserve"> </w:t>
+      </w:r>
+      <w:r>
+        <w:t xml:space="preserve">[Video]. YouTube.</w:t>
+      </w:r>
+    </w:p>
+    <w:bookmarkEnd w:id="125"/>
+    <w:bookmarkStart w:id="126" w:name="ref-mattraglandHowJournalEvery2018"/>
+    <w:p>
+      <w:pPr>
+        <w:pStyle w:val="Bibliography"/>
+      </w:pPr>
+      <w:r>
+        <w:t xml:space="preserve">Ragland, M. (2018).</w:t>
+      </w:r>
+      <w:r>
+        <w:t xml:space="preserve"> </w:t>
+      </w:r>
+      <w:r>
+        <w:rPr>
+          <w:i/>
+          <w:iCs/>
+        </w:rPr>
+        <w:t xml:space="preserve">How to journal every day for increased productivity, clarity, and mental health</w:t>
+      </w:r>
+      <w:r>
+        <w:t xml:space="preserve"> </w:t>
+      </w:r>
+      <w:r>
+        <w:t xml:space="preserve">[Video]. YouTube.</w:t>
+      </w:r>
+    </w:p>
+    <w:bookmarkEnd w:id="126"/>
+    <w:bookmarkStart w:id="127" w:name="ref-Principlesofdesign"/>
+    <w:p>
+      <w:pPr>
+        <w:pStyle w:val="Bibliography"/>
+      </w:pPr>
+      <w:r>
+        <w:t xml:space="preserve">The J. Paul Getty Musuem. (2011).</w:t>
+      </w:r>
+      <w:r>
+        <w:t xml:space="preserve"> </w:t>
+      </w:r>
+      <w:r>
+        <w:rPr>
+          <w:i/>
+          <w:iCs/>
+        </w:rPr>
+        <w:t xml:space="preserve">Principles of design</w:t>
+      </w:r>
+      <w:r>
+        <w:t xml:space="preserve">.</w:t>
+      </w:r>
+    </w:p>
+    <w:bookmarkEnd w:id="127"/>
+    <w:bookmarkStart w:id="128" w:name="ref-theslantedlens8CinematicCamera2018"/>
+    <w:p>
+      <w:pPr>
+        <w:pStyle w:val="Bibliography"/>
+      </w:pPr>
+      <w:r>
+        <w:t xml:space="preserve">The Slanted Lens. (2018).</w:t>
+      </w:r>
+      <w:r>
+        <w:t xml:space="preserve"> </w:t>
+      </w:r>
+      <w:r>
+        <w:rPr>
+          <w:i/>
+          <w:iCs/>
+        </w:rPr>
+        <w:t xml:space="preserve">8 cinematic camera moves for video</w:t>
+      </w:r>
+      <w:r>
+        <w:t xml:space="preserve"> </w:t>
+      </w:r>
+      <w:r>
+        <w:t xml:space="preserve">[Video]. YouTube.</w:t>
+      </w:r>
+    </w:p>
+    <w:bookmarkEnd w:id="128"/>
+    <w:bookmarkStart w:id="129" w:name="ref-TalentCode"/>
+    <w:p>
+      <w:pPr>
+        <w:pStyle w:val="Bibliography"/>
+      </w:pPr>
+      <w:r>
+        <w:t xml:space="preserve">The talent code. (n.d.). In</w:t>
+      </w:r>
+      <w:r>
+        <w:t xml:space="preserve"> </w:t>
+      </w:r>
+      <w:r>
+        <w:rPr>
+          <w:i/>
+          <w:iCs/>
+        </w:rPr>
+        <w:t xml:space="preserve">Daniel Coyle</w:t>
+      </w:r>
+      <w:r>
+        <w:t xml:space="preserve">.</w:t>
+      </w:r>
+    </w:p>
+    <w:bookmarkEnd w:id="129"/>
+    <w:bookmarkStart w:id="130" w:name="ref-VankevichDigitalFilmmaking"/>
+    <w:p>
+      <w:pPr>
+        <w:pStyle w:val="Bibliography"/>
+      </w:pPr>
+      <w:r>
+        <w:t xml:space="preserve">Vankevich, N. (n.d.).</w:t>
+      </w:r>
+      <w:r>
+        <w:t xml:space="preserve"> </w:t>
+      </w:r>
+      <w:r>
+        <w:rPr>
+          <w:i/>
+          <w:iCs/>
+        </w:rPr>
+        <w:t xml:space="preserve">Digital filmmaking:</w:t>
+      </w:r>
+      <w:r>
+        <w:rPr>
+          <w:i/>
+          <w:iCs/>
+        </w:rPr>
+        <w:t xml:space="preserve"> </w:t>
+      </w:r>
+      <w:r>
+        <w:rPr>
+          <w:i/>
+          <w:iCs/>
+        </w:rPr>
+        <w:t xml:space="preserve">A</w:t>
+      </w:r>
+      <w:r>
+        <w:rPr>
+          <w:i/>
+          <w:iCs/>
+        </w:rPr>
+        <w:t xml:space="preserve"> </w:t>
+      </w:r>
+      <w:r>
+        <w:rPr>
+          <w:i/>
+          <w:iCs/>
+        </w:rPr>
+        <w:t xml:space="preserve">beginner’s guide to mastering the craft</w:t>
+      </w:r>
+      <w:r>
+        <w:t xml:space="preserve">.</w:t>
+      </w:r>
+    </w:p>
+    <w:bookmarkEnd w:id="130"/>
+    <w:bookmarkStart w:id="131" w:name="ref-11ThoughtsIntroduction"/>
+    <w:p>
+      <w:pPr>
+        <w:pStyle w:val="Bibliography"/>
+      </w:pPr>
+      <w:r>
+        <w:t xml:space="preserve">Vorenkamp, T. (2016). 11 thoughts:</w:t>
+      </w:r>
+      <w:r>
+        <w:t xml:space="preserve"> </w:t>
+      </w:r>
+      <w:r>
+        <w:t xml:space="preserve">An</w:t>
+      </w:r>
+      <w:r>
+        <w:t xml:space="preserve"> </w:t>
+      </w:r>
+      <w:r>
+        <w:t xml:space="preserve">introduction to photographic composition. In</w:t>
+      </w:r>
+      <w:r>
+        <w:t xml:space="preserve"> </w:t>
+      </w:r>
+      <w:r>
+        <w:rPr>
+          <w:i/>
+          <w:iCs/>
+        </w:rPr>
+        <w:t xml:space="preserve">Bhphotovideo</w:t>
+      </w:r>
+      <w:r>
+        <w:t xml:space="preserve">. https://www.bhphotovideo.com/explora/photography/tips-and-solutions/11-thoughts-an-introduction-to-photographic-composition.</w:t>
+      </w:r>
+    </w:p>
+    <w:bookmarkEnd w:id="131"/>
+    <w:bookmarkStart w:id="132" w:name="ref-WalkerEvansMoMA"/>
+    <w:p>
+      <w:pPr>
+        <w:pStyle w:val="Bibliography"/>
+      </w:pPr>
+      <w:r>
+        <w:t xml:space="preserve">Walker</w:t>
+      </w:r>
+      <w:r>
+        <w:t xml:space="preserve"> </w:t>
+      </w:r>
+      <w:r>
+        <w:t xml:space="preserve">Evans MoMA</w:t>
+      </w:r>
+      <w:r>
+        <w:t xml:space="preserve"> </w:t>
+      </w:r>
+      <w:r>
+        <w:t xml:space="preserve">exhibit. (n.d.). In</w:t>
+      </w:r>
+      <w:r>
+        <w:t xml:space="preserve"> </w:t>
+      </w:r>
+      <w:r>
+        <w:rPr>
+          <w:i/>
+          <w:iCs/>
+        </w:rPr>
+        <w:t xml:space="preserve">The Museum of Modern Art</w:t>
+      </w:r>
+      <w:r>
+        <w:t xml:space="preserve">. https://www.moma.org/collection/artists/1777.</w:t>
+      </w:r>
+    </w:p>
+    <w:bookmarkEnd w:id="132"/>
+    <w:bookmarkStart w:id="133" w:name="ref-wolfcrow15EssentialCamera2017"/>
+    <w:p>
+      <w:pPr>
+        <w:pStyle w:val="Bibliography"/>
+      </w:pPr>
+      <w:r>
+        <w:t xml:space="preserve">Wolfcrow. (2017).</w:t>
+      </w:r>
+      <w:r>
+        <w:t xml:space="preserve"> </w:t>
+      </w:r>
+      <w:r>
+        <w:rPr>
+          <w:i/>
+          <w:iCs/>
+        </w:rPr>
+        <w:t xml:space="preserve">15 essential camera shots, angles and movements in filmmaking</w:t>
+      </w:r>
+      <w:r>
+        <w:t xml:space="preserve"> </w:t>
+      </w:r>
+      <w:r>
+        <w:t xml:space="preserve">[Video]. YouTube.</w:t>
+      </w:r>
+    </w:p>
+    <w:bookmarkEnd w:id="133"/>
+    <w:bookmarkEnd w:id="134"/>
+    <w:sectPr>
+      <w:footnotePr>
+        <w:numRestart w:val="eachSect"/>
+      </w:footnotePr>
+    </w:sectPr>
   </w:body>
 </w:document>
 </file>
@@ -21614,8 +22634,6 @@
     </w:pPr>
     <w:rPr>
       <w:rFonts w:asciiTheme="majorHAnsi" w:cstheme="majorBidi" w:eastAsiaTheme="majorEastAsia" w:hAnsiTheme="majorHAnsi"/>
-      <w:spacing w:val="-10"/>
-      <w:kern w:val="28"/>
       <w:sz w:val="56"/>
       <w:szCs w:val="56"/>
     </w:rPr>
@@ -21628,8 +22646,6 @@
     <w:rsid w:val="00A10FD9"/>
     <w:rPr>
       <w:rFonts w:asciiTheme="majorHAnsi" w:cstheme="majorBidi" w:eastAsiaTheme="majorEastAsia" w:hAnsiTheme="majorHAnsi"/>
-      <w:spacing w:val="-10"/>
-      <w:kern w:val="28"/>
       <w:sz w:val="56"/>
       <w:szCs w:val="56"/>
     </w:rPr>
@@ -21670,23 +22686,31 @@
   </w:style>
   <w:style w:customStyle="1" w:styleId="Author" w:type="paragraph">
     <w:name w:val="Author"/>
+    <w:basedOn w:val="Title"/>
     <w:next w:val="BodyText"/>
     <w:qFormat/>
     <w:pPr>
       <w:keepNext/>
       <w:keepLines/>
-      <w:jc w:val="center"/>
     </w:pPr>
+    <w:rPr>
+      <w:sz w:val="24"/>
+      <w:szCs w:val="24"/>
+    </w:rPr>
   </w:style>
   <w:style w:styleId="Date" w:type="paragraph">
     <w:name w:val="Date"/>
+    <w:basedOn w:val="Title"/>
     <w:next w:val="BodyText"/>
     <w:qFormat/>
     <w:pPr>
       <w:keepNext/>
       <w:keepLines/>
-      <w:jc w:val="center"/>
     </w:pPr>
+    <w:rPr>
+      <w:sz w:val="24"/>
+      <w:szCs w:val="24"/>
+    </w:rPr>
   </w:style>
   <w:style w:customStyle="1" w:styleId="AbstractTitle" w:type="paragraph">
     <w:name w:val="Abstract Title"/>
